--- a/Sprint 5/Web-documentatie.docx
+++ b/Sprint 5/Web-documentatie.docx
@@ -50,7 +50,7 @@
                     <pic:cNvPicPr/>
                   </pic:nvPicPr>
                   <pic:blipFill>
-                    <a:blip r:embed="rId5"/>
+                    <a:blip r:embed="rId6"/>
                     <a:stretch>
                       <a:fillRect/>
                     </a:stretch>
@@ -450,7 +450,7 @@
           <w:r>
             <w:fldChar w:fldCharType="separate"/>
           </w:r>
-          <w:hyperlink w:anchor="_Toc69484110" w:history="1">
+          <w:hyperlink w:anchor="_Toc73542401" w:history="1">
             <w:r>
               <w:rPr>
                 <w:rStyle w:val="Hyperlink"/>
@@ -479,7 +479,7 @@
                 <w:noProof/>
                 <w:webHidden/>
               </w:rPr>
-              <w:instrText xml:space="preserve"> PAGEREF _Toc69484110 \h </w:instrText>
+              <w:instrText xml:space="preserve"> PAGEREF _Toc73542401 \h </w:instrText>
             </w:r>
             <w:r>
               <w:rPr>
@@ -522,14 +522,30 @@
               <w:lang w:eastAsia="nl-NL"/>
             </w:rPr>
           </w:pPr>
-          <w:hyperlink w:anchor="_Toc69484111" w:history="1">
+          <w:hyperlink w:anchor="_Toc73542402" w:history="1">
             <w:r>
               <w:rPr>
                 <w:rStyle w:val="Hyperlink"/>
                 <w:noProof/>
                 <w:lang w:val="en-US"/>
               </w:rPr>
-              <w:t>Userstories</w:t>
+              <w:t>Userstori</w:t>
+            </w:r>
+            <w:r>
+              <w:rPr>
+                <w:rStyle w:val="Hyperlink"/>
+                <w:noProof/>
+                <w:lang w:val="en-US"/>
+              </w:rPr>
+              <w:t>e</w:t>
+            </w:r>
+            <w:r>
+              <w:rPr>
+                <w:rStyle w:val="Hyperlink"/>
+                <w:noProof/>
+                <w:lang w:val="en-US"/>
+              </w:rPr>
+              <w:t>s</w:t>
             </w:r>
             <w:r>
               <w:rPr>
@@ -550,7 +566,7 @@
                 <w:noProof/>
                 <w:webHidden/>
               </w:rPr>
-              <w:instrText xml:space="preserve"> PAGEREF _Toc69484111 \h </w:instrText>
+              <w:instrText xml:space="preserve"> PAGEREF _Toc73542402 \h </w:instrText>
             </w:r>
             <w:r>
               <w:rPr>
@@ -593,14 +609,14 @@
               <w:lang w:eastAsia="nl-NL"/>
             </w:rPr>
           </w:pPr>
-          <w:hyperlink w:anchor="_Toc69484112" w:history="1">
+          <w:hyperlink w:anchor="_Toc73542403" w:history="1">
             <w:r>
               <w:rPr>
                 <w:rStyle w:val="Hyperlink"/>
                 <w:noProof/>
                 <w:lang w:val="en-US"/>
               </w:rPr>
-              <w:t>Requirements</w:t>
+              <w:t>MoSCoW</w:t>
             </w:r>
             <w:r>
               <w:rPr>
@@ -621,7 +637,7 @@
                 <w:noProof/>
                 <w:webHidden/>
               </w:rPr>
-              <w:instrText xml:space="preserve"> PAGEREF _Toc69484112 \h </w:instrText>
+              <w:instrText xml:space="preserve"> PAGEREF _Toc73542403 \h </w:instrText>
             </w:r>
             <w:r>
               <w:rPr>
@@ -664,14 +680,14 @@
               <w:lang w:eastAsia="nl-NL"/>
             </w:rPr>
           </w:pPr>
-          <w:hyperlink w:anchor="_Toc69484113" w:history="1">
+          <w:hyperlink w:anchor="_Toc73542404" w:history="1">
             <w:r>
               <w:rPr>
                 <w:rStyle w:val="Hyperlink"/>
                 <w:noProof/>
                 <w:lang w:val="en-US"/>
               </w:rPr>
-              <w:t>Functioneel</w:t>
+              <w:t>Must have:</w:t>
             </w:r>
             <w:r>
               <w:rPr>
@@ -692,7 +708,7 @@
                 <w:noProof/>
                 <w:webHidden/>
               </w:rPr>
-              <w:instrText xml:space="preserve"> PAGEREF _Toc69484113 \h </w:instrText>
+              <w:instrText xml:space="preserve"> PAGEREF _Toc73542404 \h </w:instrText>
             </w:r>
             <w:r>
               <w:rPr>
@@ -735,14 +751,14 @@
               <w:lang w:eastAsia="nl-NL"/>
             </w:rPr>
           </w:pPr>
-          <w:hyperlink w:anchor="_Toc69484114" w:history="1">
+          <w:hyperlink w:anchor="_Toc73542405" w:history="1">
             <w:r>
               <w:rPr>
                 <w:rStyle w:val="Hyperlink"/>
                 <w:noProof/>
                 <w:lang w:val="en-US"/>
               </w:rPr>
-              <w:t>Non-functioneel</w:t>
+              <w:t>Should have:</w:t>
             </w:r>
             <w:r>
               <w:rPr>
@@ -763,7 +779,148 @@
                 <w:noProof/>
                 <w:webHidden/>
               </w:rPr>
-              <w:instrText xml:space="preserve"> PAGEREF _Toc69484114 \h </w:instrText>
+              <w:instrText xml:space="preserve"> PAGEREF _Toc73542405 \h </w:instrText>
+            </w:r>
+            <w:r>
+              <w:rPr>
+                <w:noProof/>
+                <w:webHidden/>
+              </w:rPr>
+            </w:r>
+            <w:r>
+              <w:rPr>
+                <w:noProof/>
+                <w:webHidden/>
+              </w:rPr>
+              <w:fldChar w:fldCharType="separate"/>
+            </w:r>
+            <w:r>
+              <w:rPr>
+                <w:noProof/>
+                <w:webHidden/>
+              </w:rPr>
+              <w:t>3</w:t>
+            </w:r>
+            <w:r>
+              <w:rPr>
+                <w:noProof/>
+                <w:webHidden/>
+              </w:rPr>
+              <w:fldChar w:fldCharType="end"/>
+            </w:r>
+          </w:hyperlink>
+        </w:p>
+        <w:p>
+          <w:pPr>
+            <w:pStyle w:val="Inhopg2"/>
+            <w:tabs>
+              <w:tab w:val="right" w:leader="dot" w:pos="9016"/>
+            </w:tabs>
+            <w:rPr>
+              <w:rFonts w:eastAsiaTheme="minorEastAsia"/>
+              <w:noProof/>
+              <w:lang w:eastAsia="nl-NL"/>
+            </w:rPr>
+          </w:pPr>
+          <w:hyperlink w:anchor="_Toc73542406" w:history="1">
+            <w:r>
+              <w:rPr>
+                <w:rStyle w:val="Hyperlink"/>
+                <w:noProof/>
+                <w:lang w:val="en-US"/>
+              </w:rPr>
+              <w:t>Could have:</w:t>
+            </w:r>
+            <w:r>
+              <w:rPr>
+                <w:noProof/>
+                <w:webHidden/>
+              </w:rPr>
+              <w:tab/>
+            </w:r>
+            <w:r>
+              <w:rPr>
+                <w:noProof/>
+                <w:webHidden/>
+              </w:rPr>
+              <w:fldChar w:fldCharType="begin"/>
+            </w:r>
+            <w:r>
+              <w:rPr>
+                <w:noProof/>
+                <w:webHidden/>
+              </w:rPr>
+              <w:instrText xml:space="preserve"> PAGEREF _Toc73542406 \h </w:instrText>
+            </w:r>
+            <w:r>
+              <w:rPr>
+                <w:noProof/>
+                <w:webHidden/>
+              </w:rPr>
+            </w:r>
+            <w:r>
+              <w:rPr>
+                <w:noProof/>
+                <w:webHidden/>
+              </w:rPr>
+              <w:fldChar w:fldCharType="separate"/>
+            </w:r>
+            <w:r>
+              <w:rPr>
+                <w:noProof/>
+                <w:webHidden/>
+              </w:rPr>
+              <w:t>3</w:t>
+            </w:r>
+            <w:r>
+              <w:rPr>
+                <w:noProof/>
+                <w:webHidden/>
+              </w:rPr>
+              <w:fldChar w:fldCharType="end"/>
+            </w:r>
+          </w:hyperlink>
+        </w:p>
+        <w:p>
+          <w:pPr>
+            <w:pStyle w:val="Inhopg2"/>
+            <w:tabs>
+              <w:tab w:val="right" w:leader="dot" w:pos="9016"/>
+            </w:tabs>
+            <w:rPr>
+              <w:rFonts w:eastAsiaTheme="minorEastAsia"/>
+              <w:noProof/>
+              <w:lang w:eastAsia="nl-NL"/>
+            </w:rPr>
+          </w:pPr>
+          <w:hyperlink w:anchor="_Toc73542407" w:history="1">
+            <w:r>
+              <w:rPr>
+                <w:rStyle w:val="Hyperlink"/>
+                <w:noProof/>
+              </w:rPr>
+              <w:t>Won’t have:</w:t>
+            </w:r>
+            <w:r>
+              <w:rPr>
+                <w:noProof/>
+                <w:webHidden/>
+              </w:rPr>
+              <w:tab/>
+            </w:r>
+            <w:r>
+              <w:rPr>
+                <w:noProof/>
+                <w:webHidden/>
+              </w:rPr>
+              <w:fldChar w:fldCharType="begin"/>
+            </w:r>
+            <w:r>
+              <w:rPr>
+                <w:noProof/>
+                <w:webHidden/>
+              </w:rPr>
+              <w:instrText xml:space="preserve"> PAGEREF _Toc73542407 \h </w:instrText>
             </w:r>
             <w:r>
               <w:rPr>
@@ -806,14 +963,13 @@
               <w:lang w:eastAsia="nl-NL"/>
             </w:rPr>
           </w:pPr>
-          <w:hyperlink w:anchor="_Toc69484115" w:history="1">
+          <w:hyperlink w:anchor="_Toc73542408" w:history="1">
             <w:r>
               <w:rPr>
                 <w:rStyle w:val="Hyperlink"/>
                 <w:noProof/>
-                <w:lang w:val="en-US"/>
-              </w:rPr>
-              <w:t>MoSCoW</w:t>
+              </w:rPr>
+              <w:t>Use-cases</w:t>
             </w:r>
             <w:r>
               <w:rPr>
@@ -834,7 +990,7 @@
                 <w:noProof/>
                 <w:webHidden/>
               </w:rPr>
-              <w:instrText xml:space="preserve"> PAGEREF _Toc69484115 \h </w:instrText>
+              <w:instrText xml:space="preserve"> PAGEREF _Toc73542408 \h </w:instrText>
             </w:r>
             <w:r>
               <w:rPr>
@@ -854,7 +1010,7 @@
                 <w:noProof/>
                 <w:webHidden/>
               </w:rPr>
-              <w:t>3</w:t>
+              <w:t>4</w:t>
             </w:r>
             <w:r>
               <w:rPr>
@@ -877,14 +1033,13 @@
               <w:lang w:eastAsia="nl-NL"/>
             </w:rPr>
           </w:pPr>
-          <w:hyperlink w:anchor="_Toc69484116" w:history="1">
+          <w:hyperlink w:anchor="_Toc73542409" w:history="1">
             <w:r>
               <w:rPr>
                 <w:rStyle w:val="Hyperlink"/>
                 <w:noProof/>
-                <w:lang w:val="en-US"/>
-              </w:rPr>
-              <w:t>Must have:</w:t>
+              </w:rPr>
+              <w:t>Account aanmaken</w:t>
             </w:r>
             <w:r>
               <w:rPr>
@@ -905,7 +1060,7 @@
                 <w:noProof/>
                 <w:webHidden/>
               </w:rPr>
-              <w:instrText xml:space="preserve"> PAGEREF _Toc69484116 \h </w:instrText>
+              <w:instrText xml:space="preserve"> PAGEREF _Toc73542409 \h </w:instrText>
             </w:r>
             <w:r>
               <w:rPr>
@@ -925,7 +1080,7 @@
                 <w:noProof/>
                 <w:webHidden/>
               </w:rPr>
-              <w:t>3</w:t>
+              <w:t>4</w:t>
             </w:r>
             <w:r>
               <w:rPr>
@@ -948,14 +1103,13 @@
               <w:lang w:eastAsia="nl-NL"/>
             </w:rPr>
           </w:pPr>
-          <w:hyperlink w:anchor="_Toc69484117" w:history="1">
+          <w:hyperlink w:anchor="_Toc73542410" w:history="1">
             <w:r>
               <w:rPr>
                 <w:rStyle w:val="Hyperlink"/>
                 <w:noProof/>
-                <w:lang w:val="en-US"/>
-              </w:rPr>
-              <w:t>Should have:</w:t>
+              </w:rPr>
+              <w:t>Account aanmaken</w:t>
             </w:r>
             <w:r>
               <w:rPr>
@@ -976,7 +1130,7 @@
                 <w:noProof/>
                 <w:webHidden/>
               </w:rPr>
-              <w:instrText xml:space="preserve"> PAGEREF _Toc69484117 \h </w:instrText>
+              <w:instrText xml:space="preserve"> PAGEREF _Toc73542410 \h </w:instrText>
             </w:r>
             <w:r>
               <w:rPr>
@@ -996,7 +1150,7 @@
                 <w:noProof/>
                 <w:webHidden/>
               </w:rPr>
-              <w:t>3</w:t>
+              <w:t>4</w:t>
             </w:r>
             <w:r>
               <w:rPr>
@@ -1019,14 +1173,13 @@
               <w:lang w:eastAsia="nl-NL"/>
             </w:rPr>
           </w:pPr>
-          <w:hyperlink w:anchor="_Toc69484118" w:history="1">
+          <w:hyperlink w:anchor="_Toc73542411" w:history="1">
             <w:r>
               <w:rPr>
                 <w:rStyle w:val="Hyperlink"/>
                 <w:noProof/>
-                <w:lang w:val="en-US"/>
-              </w:rPr>
-              <w:t>Could have:</w:t>
+              </w:rPr>
+              <w:t>Run aanpassen</w:t>
             </w:r>
             <w:r>
               <w:rPr>
@@ -1047,7 +1200,7 @@
                 <w:noProof/>
                 <w:webHidden/>
               </w:rPr>
-              <w:instrText xml:space="preserve"> PAGEREF _Toc69484118 \h </w:instrText>
+              <w:instrText xml:space="preserve"> PAGEREF _Toc73542411 \h </w:instrText>
             </w:r>
             <w:r>
               <w:rPr>
@@ -1068,6 +1221,76 @@
                 <w:webHidden/>
               </w:rPr>
               <w:t>4</w:t>
+            </w:r>
+            <w:r>
+              <w:rPr>
+                <w:noProof/>
+                <w:webHidden/>
+              </w:rPr>
+              <w:fldChar w:fldCharType="end"/>
+            </w:r>
+          </w:hyperlink>
+        </w:p>
+        <w:p>
+          <w:pPr>
+            <w:pStyle w:val="Inhopg1"/>
+            <w:tabs>
+              <w:tab w:val="right" w:leader="dot" w:pos="9016"/>
+            </w:tabs>
+            <w:rPr>
+              <w:rFonts w:eastAsiaTheme="minorEastAsia"/>
+              <w:noProof/>
+              <w:lang w:eastAsia="nl-NL"/>
+            </w:rPr>
+          </w:pPr>
+          <w:hyperlink w:anchor="_Toc73542412" w:history="1">
+            <w:r>
+              <w:rPr>
+                <w:rStyle w:val="Hyperlink"/>
+                <w:noProof/>
+              </w:rPr>
+              <w:t>Visuele voorbeelden</w:t>
+            </w:r>
+            <w:r>
+              <w:rPr>
+                <w:noProof/>
+                <w:webHidden/>
+              </w:rPr>
+              <w:tab/>
+            </w:r>
+            <w:r>
+              <w:rPr>
+                <w:noProof/>
+                <w:webHidden/>
+              </w:rPr>
+              <w:fldChar w:fldCharType="begin"/>
+            </w:r>
+            <w:r>
+              <w:rPr>
+                <w:noProof/>
+                <w:webHidden/>
+              </w:rPr>
+              <w:instrText xml:space="preserve"> PAGEREF _Toc73542412 \h </w:instrText>
+            </w:r>
+            <w:r>
+              <w:rPr>
+                <w:noProof/>
+                <w:webHidden/>
+              </w:rPr>
+            </w:r>
+            <w:r>
+              <w:rPr>
+                <w:noProof/>
+                <w:webHidden/>
+              </w:rPr>
+              <w:fldChar w:fldCharType="separate"/>
+            </w:r>
+            <w:r>
+              <w:rPr>
+                <w:noProof/>
+                <w:webHidden/>
+              </w:rPr>
+              <w:t>6</w:t>
             </w:r>
             <w:r>
               <w:rPr>
@@ -1090,14 +1313,13 @@
               <w:lang w:eastAsia="nl-NL"/>
             </w:rPr>
           </w:pPr>
-          <w:hyperlink w:anchor="_Toc69484119" w:history="1">
+          <w:hyperlink w:anchor="_Toc73542413" w:history="1">
             <w:r>
               <w:rPr>
                 <w:rStyle w:val="Hyperlink"/>
                 <w:noProof/>
-                <w:lang w:val="en-US"/>
-              </w:rPr>
-              <w:t>Won’t have:</w:t>
+              </w:rPr>
+              <w:t>Eerste schets</w:t>
             </w:r>
             <w:r>
               <w:rPr>
@@ -1118,7 +1340,7 @@
                 <w:noProof/>
                 <w:webHidden/>
               </w:rPr>
-              <w:instrText xml:space="preserve"> PAGEREF _Toc69484119 \h </w:instrText>
+              <w:instrText xml:space="preserve"> PAGEREF _Toc73542413 \h </w:instrText>
             </w:r>
             <w:r>
               <w:rPr>
@@ -1138,78 +1360,7 @@
                 <w:noProof/>
                 <w:webHidden/>
               </w:rPr>
-              <w:t>4</w:t>
-            </w:r>
-            <w:r>
-              <w:rPr>
-                <w:noProof/>
-                <w:webHidden/>
-              </w:rPr>
-              <w:fldChar w:fldCharType="end"/>
-            </w:r>
-          </w:hyperlink>
-        </w:p>
-        <w:p>
-          <w:pPr>
-            <w:pStyle w:val="Inhopg1"/>
-            <w:tabs>
-              <w:tab w:val="right" w:leader="dot" w:pos="9016"/>
-            </w:tabs>
-            <w:rPr>
-              <w:rFonts w:eastAsiaTheme="minorEastAsia"/>
-              <w:noProof/>
-              <w:lang w:eastAsia="nl-NL"/>
-            </w:rPr>
-          </w:pPr>
-          <w:hyperlink w:anchor="_Toc69484120" w:history="1">
-            <w:r>
-              <w:rPr>
-                <w:rStyle w:val="Hyperlink"/>
-                <w:noProof/>
-                <w:lang w:val="en-US"/>
-              </w:rPr>
-              <w:t>Visuele voorbeelden</w:t>
-            </w:r>
-            <w:r>
-              <w:rPr>
-                <w:noProof/>
-                <w:webHidden/>
-              </w:rPr>
-              <w:tab/>
-            </w:r>
-            <w:r>
-              <w:rPr>
-                <w:noProof/>
-                <w:webHidden/>
-              </w:rPr>
-              <w:fldChar w:fldCharType="begin"/>
-            </w:r>
-            <w:r>
-              <w:rPr>
-                <w:noProof/>
-                <w:webHidden/>
-              </w:rPr>
-              <w:instrText xml:space="preserve"> PAGEREF _Toc69484120 \h </w:instrText>
-            </w:r>
-            <w:r>
-              <w:rPr>
-                <w:noProof/>
-                <w:webHidden/>
-              </w:rPr>
-            </w:r>
-            <w:r>
-              <w:rPr>
-                <w:noProof/>
-                <w:webHidden/>
-              </w:rPr>
-              <w:fldChar w:fldCharType="separate"/>
-            </w:r>
-            <w:r>
-              <w:rPr>
-                <w:noProof/>
-                <w:webHidden/>
-              </w:rPr>
-              <w:t>4</w:t>
+              <w:t>6</w:t>
             </w:r>
             <w:r>
               <w:rPr>
@@ -1232,14 +1383,13 @@
               <w:lang w:eastAsia="nl-NL"/>
             </w:rPr>
           </w:pPr>
-          <w:hyperlink w:anchor="_Toc69484121" w:history="1">
+          <w:hyperlink w:anchor="_Toc73542414" w:history="1">
             <w:r>
               <w:rPr>
                 <w:rStyle w:val="Hyperlink"/>
                 <w:noProof/>
-                <w:lang w:val="en-US"/>
-              </w:rPr>
-              <w:t>Eerste schets</w:t>
+              </w:rPr>
+              <w:t>Pagina beelden:</w:t>
             </w:r>
             <w:r>
               <w:rPr>
@@ -1260,7 +1410,7 @@
                 <w:noProof/>
                 <w:webHidden/>
               </w:rPr>
-              <w:instrText xml:space="preserve"> PAGEREF _Toc69484121 \h </w:instrText>
+              <w:instrText xml:space="preserve"> PAGEREF _Toc73542414 \h </w:instrText>
             </w:r>
             <w:r>
               <w:rPr>
@@ -1280,77 +1430,7 @@
                 <w:noProof/>
                 <w:webHidden/>
               </w:rPr>
-              <w:t>4</w:t>
-            </w:r>
-            <w:r>
-              <w:rPr>
-                <w:noProof/>
-                <w:webHidden/>
-              </w:rPr>
-              <w:fldChar w:fldCharType="end"/>
-            </w:r>
-          </w:hyperlink>
-        </w:p>
-        <w:p>
-          <w:pPr>
-            <w:pStyle w:val="Inhopg2"/>
-            <w:tabs>
-              <w:tab w:val="right" w:leader="dot" w:pos="9016"/>
-            </w:tabs>
-            <w:rPr>
-              <w:rFonts w:eastAsiaTheme="minorEastAsia"/>
-              <w:noProof/>
-              <w:lang w:eastAsia="nl-NL"/>
-            </w:rPr>
-          </w:pPr>
-          <w:hyperlink w:anchor="_Toc69484122" w:history="1">
-            <w:r>
-              <w:rPr>
-                <w:rStyle w:val="Hyperlink"/>
-                <w:noProof/>
-              </w:rPr>
-              <w:t>Inweb beelden:</w:t>
-            </w:r>
-            <w:r>
-              <w:rPr>
-                <w:noProof/>
-                <w:webHidden/>
-              </w:rPr>
-              <w:tab/>
-            </w:r>
-            <w:r>
-              <w:rPr>
-                <w:noProof/>
-                <w:webHidden/>
-              </w:rPr>
-              <w:fldChar w:fldCharType="begin"/>
-            </w:r>
-            <w:r>
-              <w:rPr>
-                <w:noProof/>
-                <w:webHidden/>
-              </w:rPr>
-              <w:instrText xml:space="preserve"> PAGEREF _Toc69484122 \h </w:instrText>
-            </w:r>
-            <w:r>
-              <w:rPr>
-                <w:noProof/>
-                <w:webHidden/>
-              </w:rPr>
-            </w:r>
-            <w:r>
-              <w:rPr>
-                <w:noProof/>
-                <w:webHidden/>
-              </w:rPr>
-              <w:fldChar w:fldCharType="separate"/>
-            </w:r>
-            <w:r>
-              <w:rPr>
-                <w:noProof/>
-                <w:webHidden/>
-              </w:rPr>
-              <w:t>5</w:t>
+              <w:t>6</w:t>
             </w:r>
             <w:r>
               <w:rPr>
@@ -1381,7 +1461,7 @@
         </w:rPr>
       </w:pPr>
       <w:bookmarkStart w:id="0" w:name="_Toc69477747"/>
-      <w:bookmarkStart w:id="1" w:name="_Toc69484110"/>
+      <w:bookmarkStart w:id="1" w:name="_Toc73542401"/>
       <w:r>
         <w:rPr>
           <w:rFonts w:eastAsia="Times New Roman"/>
@@ -1544,7 +1624,7 @@
             <w:tcBorders>
               <w:top w:val="nil"/>
               <w:left w:val="single" w:sz="6" w:space="0" w:color="000000"/>
-              <w:bottom w:val="single" w:sz="6" w:space="0" w:color="000000"/>
+              <w:bottom w:val="single" w:sz="4" w:space="0" w:color="auto"/>
               <w:right w:val="single" w:sz="6" w:space="0" w:color="000000"/>
             </w:tcBorders>
             <w:shd w:val="clear" w:color="auto" w:fill="auto"/>
@@ -1574,7 +1654,7 @@
             <w:tcBorders>
               <w:top w:val="nil"/>
               <w:left w:val="nil"/>
-              <w:bottom w:val="single" w:sz="6" w:space="0" w:color="000000"/>
+              <w:bottom w:val="single" w:sz="4" w:space="0" w:color="auto"/>
               <w:right w:val="single" w:sz="6" w:space="0" w:color="000000"/>
             </w:tcBorders>
             <w:shd w:val="clear" w:color="auto" w:fill="auto"/>
@@ -1604,7 +1684,7 @@
             <w:tcBorders>
               <w:top w:val="nil"/>
               <w:left w:val="nil"/>
-              <w:bottom w:val="single" w:sz="6" w:space="0" w:color="000000"/>
+              <w:bottom w:val="single" w:sz="4" w:space="0" w:color="auto"/>
               <w:right w:val="single" w:sz="6" w:space="0" w:color="000000"/>
             </w:tcBorders>
             <w:shd w:val="clear" w:color="auto" w:fill="auto"/>
@@ -1687,6 +1767,120 @@
                 <w:lang w:eastAsia="nl-NL"/>
               </w:rPr>
               <w:t>.</w:t>
+            </w:r>
+          </w:p>
+        </w:tc>
+      </w:tr>
+      <w:tr>
+        <w:tc>
+          <w:tcPr>
+            <w:tcW w:w="959" w:type="dxa"/>
+            <w:tcBorders>
+              <w:top w:val="single" w:sz="4" w:space="0" w:color="auto"/>
+              <w:left w:val="single" w:sz="6" w:space="0" w:color="000000"/>
+              <w:bottom w:val="single" w:sz="6" w:space="0" w:color="000000"/>
+              <w:right w:val="single" w:sz="6" w:space="0" w:color="000000"/>
+            </w:tcBorders>
+            <w:shd w:val="clear" w:color="auto" w:fill="auto"/>
+          </w:tcPr>
+          <w:p>
+            <w:pPr>
+              <w:spacing w:after="0" w:line="240" w:lineRule="auto"/>
+              <w:textAlignment w:val="baseline"/>
+              <w:rPr>
+                <w:rFonts w:eastAsia="Times New Roman" w:cstheme="minorHAnsi"/>
+                <w:lang w:eastAsia="nl-NL"/>
+              </w:rPr>
+            </w:pPr>
+            <w:r>
+              <w:rPr>
+                <w:rFonts w:eastAsia="Times New Roman" w:cstheme="minorHAnsi"/>
+                <w:lang w:eastAsia="nl-NL"/>
+              </w:rPr>
+              <w:t>1.1</w:t>
+            </w:r>
+          </w:p>
+        </w:tc>
+        <w:tc>
+          <w:tcPr>
+            <w:tcW w:w="1375" w:type="dxa"/>
+            <w:tcBorders>
+              <w:top w:val="single" w:sz="4" w:space="0" w:color="auto"/>
+              <w:left w:val="nil"/>
+              <w:bottom w:val="single" w:sz="6" w:space="0" w:color="000000"/>
+              <w:right w:val="single" w:sz="6" w:space="0" w:color="000000"/>
+            </w:tcBorders>
+            <w:shd w:val="clear" w:color="auto" w:fill="auto"/>
+          </w:tcPr>
+          <w:p>
+            <w:pPr>
+              <w:spacing w:after="0" w:line="240" w:lineRule="auto"/>
+              <w:textAlignment w:val="baseline"/>
+              <w:rPr>
+                <w:rFonts w:eastAsia="Times New Roman" w:cstheme="minorHAnsi"/>
+                <w:lang w:eastAsia="nl-NL"/>
+              </w:rPr>
+            </w:pPr>
+            <w:r>
+              <w:rPr>
+                <w:rFonts w:eastAsia="Times New Roman" w:cstheme="minorHAnsi"/>
+                <w:lang w:eastAsia="nl-NL"/>
+              </w:rPr>
+              <w:t>02-06-2021</w:t>
+            </w:r>
+          </w:p>
+        </w:tc>
+        <w:tc>
+          <w:tcPr>
+            <w:tcW w:w="6676" w:type="dxa"/>
+            <w:tcBorders>
+              <w:top w:val="single" w:sz="4" w:space="0" w:color="auto"/>
+              <w:left w:val="nil"/>
+              <w:bottom w:val="single" w:sz="6" w:space="0" w:color="000000"/>
+              <w:right w:val="single" w:sz="6" w:space="0" w:color="000000"/>
+            </w:tcBorders>
+            <w:shd w:val="clear" w:color="auto" w:fill="auto"/>
+          </w:tcPr>
+          <w:p>
+            <w:pPr>
+              <w:spacing w:after="0" w:line="240" w:lineRule="auto"/>
+              <w:textAlignment w:val="baseline"/>
+              <w:rPr>
+                <w:rFonts w:eastAsia="Times New Roman" w:cstheme="minorHAnsi"/>
+                <w:lang w:eastAsia="nl-NL"/>
+              </w:rPr>
+            </w:pPr>
+            <w:proofErr w:type="spellStart"/>
+            <w:r>
+              <w:rPr>
+                <w:rFonts w:eastAsia="Times New Roman" w:cstheme="minorHAnsi"/>
+                <w:lang w:eastAsia="nl-NL"/>
+              </w:rPr>
+              <w:t>Requirements</w:t>
+            </w:r>
+            <w:proofErr w:type="spellEnd"/>
+            <w:r>
+              <w:rPr>
+                <w:rFonts w:eastAsia="Times New Roman" w:cstheme="minorHAnsi"/>
+                <w:lang w:eastAsia="nl-NL"/>
+              </w:rPr>
+              <w:t xml:space="preserve"> aangepast en begonnen met </w:t>
+            </w:r>
+            <w:proofErr w:type="spellStart"/>
+            <w:r>
+              <w:rPr>
+                <w:rFonts w:eastAsia="Times New Roman" w:cstheme="minorHAnsi"/>
+                <w:lang w:eastAsia="nl-NL"/>
+              </w:rPr>
+              <w:t>use</w:t>
+            </w:r>
+            <w:proofErr w:type="spellEnd"/>
+            <w:r>
+              <w:rPr>
+                <w:rFonts w:eastAsia="Times New Roman" w:cstheme="minorHAnsi"/>
+                <w:lang w:eastAsia="nl-NL"/>
+              </w:rPr>
+              <w:t xml:space="preserve"> cases.</w:t>
             </w:r>
           </w:p>
         </w:tc>
@@ -1714,7 +1908,7 @@
           <w:lang w:val="en-US"/>
         </w:rPr>
       </w:pPr>
-      <w:bookmarkStart w:id="2" w:name="_Toc69484111"/>
+      <w:bookmarkStart w:id="2" w:name="_Toc73542402"/>
       <w:proofErr w:type="spellStart"/>
       <w:r>
         <w:rPr>
@@ -1738,7 +1932,7 @@
         <w:t>Als gebruiker kan ik g</w:t>
       </w:r>
       <w:r>
-        <w:t>emakkelijk de snelste “runs” zien.</w:t>
+        <w:t>emakkelijk inloggen met een account.</w:t>
       </w:r>
     </w:p>
     <w:p>
@@ -1750,7 +1944,10 @@
         </w:numPr>
       </w:pPr>
       <w:r>
-        <w:t>Als gebruiker kan ik mijn eigen runs zien.</w:t>
+        <w:t>Als gebruiker kan ik g</w:t>
+      </w:r>
+      <w:r>
+        <w:t>emakkelijk de snelste “runs” zien.</w:t>
       </w:r>
     </w:p>
     <w:p>
@@ -1762,7 +1959,7 @@
         </w:numPr>
       </w:pPr>
       <w:r>
-        <w:t>Als gebruiker kan ik mijn eigen runs verwijderen.</w:t>
+        <w:t>Als gebruiker kan ik mijn eigen runs zien.</w:t>
       </w:r>
     </w:p>
     <w:p>
@@ -1774,7 +1971,13 @@
         </w:numPr>
       </w:pPr>
       <w:r>
-        <w:t>Als gebruiker kan ik commentaar op runs zetten.</w:t>
+        <w:t xml:space="preserve">Als gebruiker kan ik mijn eigen runs </w:t>
+      </w:r>
+      <w:r>
+        <w:t xml:space="preserve">aanpassen of </w:t>
+      </w:r>
+      <w:r>
+        <w:t>verwijderen.</w:t>
       </w:r>
     </w:p>
     <w:p>
@@ -1786,7 +1989,7 @@
         </w:numPr>
       </w:pPr>
       <w:r>
-        <w:t>Als gebruiker kan ik mijn eigen commentaar aanpassen en verwijderen.</w:t>
+        <w:t>Als gebruiker kan ik commentaar op runs zetten.</w:t>
       </w:r>
     </w:p>
     <w:p>
@@ -1798,7 +2001,7 @@
         </w:numPr>
       </w:pPr>
       <w:r>
-        <w:t>Als gebruiker kan ik gemakkelijk een account aanmaken die gekoppeld is aan mijn spel.</w:t>
+        <w:t>Als gebruiker kan ik mijn eigen commentaar aanpassen en verwijderen.</w:t>
       </w:r>
     </w:p>
     <w:p>
@@ -1810,7 +2013,7 @@
         </w:numPr>
       </w:pPr>
       <w:r>
-        <w:t>Als administrator kan ik alle commentaar, accounts en runs inzien en aanpassen of verwijderen.</w:t>
+        <w:t>Als gebruiker kan ik gemakkelijk een account aanmaken die gekoppeld is aan mijn spel.</w:t>
       </w:r>
     </w:p>
     <w:p>
@@ -1822,7 +2025,7 @@
         </w:numPr>
       </w:pPr>
       <w:r>
-        <w:t>Als administrator kan ik verwijderde accounts, commentaar of runs terughalen.</w:t>
+        <w:t>Als administrator kan ik alle commentaar, accounts en runs inzien en aanpassen of verwijderen.</w:t>
       </w:r>
     </w:p>
     <w:p>
@@ -1834,310 +2037,7 @@
         </w:numPr>
       </w:pPr>
       <w:r>
-        <w:t xml:space="preserve">Als gebruiker kan ik </w:t>
-      </w:r>
-      <w:proofErr w:type="spellStart"/>
-      <w:r>
-        <w:t>likes</w:t>
-      </w:r>
-      <w:proofErr w:type="spellEnd"/>
-      <w:r>
-        <w:t xml:space="preserve"> geven </w:t>
-      </w:r>
-      <w:r>
-        <w:t>aan andere mensen.</w:t>
-      </w:r>
-    </w:p>
-    <w:p/>
-    <w:p>
-      <w:pPr>
-        <w:pStyle w:val="Kop1"/>
-        <w:rPr>
-          <w:lang w:val="en-US"/>
-        </w:rPr>
-      </w:pPr>
-      <w:bookmarkStart w:id="3" w:name="_Toc69484112"/>
-      <w:r>
-        <w:rPr>
-          <w:lang w:val="en-US"/>
-        </w:rPr>
-        <w:t>Requirements</w:t>
-      </w:r>
-      <w:bookmarkEnd w:id="3"/>
-    </w:p>
-    <w:p>
-      <w:pPr>
-        <w:pStyle w:val="Kop2"/>
-        <w:rPr>
-          <w:lang w:val="en-US"/>
-        </w:rPr>
-      </w:pPr>
-      <w:bookmarkStart w:id="4" w:name="_Toc69484113"/>
-      <w:proofErr w:type="spellStart"/>
-      <w:r>
-        <w:rPr>
-          <w:lang w:val="en-US"/>
-        </w:rPr>
-        <w:t>Functioneel</w:t>
-      </w:r>
-      <w:bookmarkEnd w:id="4"/>
-      <w:proofErr w:type="spellEnd"/>
-    </w:p>
-    <w:p>
-      <w:pPr>
-        <w:pStyle w:val="Lijstalinea"/>
-        <w:numPr>
-          <w:ilvl w:val="0"/>
-          <w:numId w:val="10"/>
-        </w:numPr>
-      </w:pPr>
-      <w:r>
-        <w:t>Een gebruiker moet gemakkelijk e</w:t>
-      </w:r>
-      <w:r>
-        <w:t>en account kunnen maken en met dit account kunnen inloggen.</w:t>
-      </w:r>
-    </w:p>
-    <w:p>
-      <w:pPr>
-        <w:pStyle w:val="Lijstalinea"/>
-        <w:numPr>
-          <w:ilvl w:val="0"/>
-          <w:numId w:val="10"/>
-        </w:numPr>
-      </w:pPr>
-      <w:r>
-        <w:t>Een gebruiker kan ook zonder in te loggen de leaderboards zien.</w:t>
-      </w:r>
-    </w:p>
-    <w:p>
-      <w:pPr>
-        <w:pStyle w:val="Lijstalinea"/>
-        <w:numPr>
-          <w:ilvl w:val="0"/>
-          <w:numId w:val="10"/>
-        </w:numPr>
-      </w:pPr>
-      <w:r>
-        <w:t>Een gebruiker kan de leaderboard sorteren op verschillende waardes zoals datum.</w:t>
-      </w:r>
-    </w:p>
-    <w:p>
-      <w:pPr>
-        <w:pStyle w:val="Lijstalinea"/>
-        <w:numPr>
-          <w:ilvl w:val="0"/>
-          <w:numId w:val="10"/>
-        </w:numPr>
-      </w:pPr>
-      <w:r>
-        <w:t xml:space="preserve">Een ingelogde gebruiker kan zijn eigen runs en </w:t>
-      </w:r>
-      <w:proofErr w:type="spellStart"/>
-      <w:r>
-        <w:t>comments</w:t>
-      </w:r>
-      <w:proofErr w:type="spellEnd"/>
-      <w:r>
-        <w:t xml:space="preserve"> zien en nieuwe </w:t>
-      </w:r>
-      <w:proofErr w:type="spellStart"/>
-      <w:r>
-        <w:t>comments</w:t>
-      </w:r>
-      <w:proofErr w:type="spellEnd"/>
-      <w:r>
-        <w:t xml:space="preserve"> plaatsen.</w:t>
-      </w:r>
-    </w:p>
-    <w:p>
-      <w:pPr>
-        <w:pStyle w:val="Lijstalinea"/>
-        <w:numPr>
-          <w:ilvl w:val="0"/>
-          <w:numId w:val="10"/>
-        </w:numPr>
-      </w:pPr>
-      <w:r>
-        <w:t>Een ingelogde gebruiker kan zijn</w:t>
-      </w:r>
-      <w:r>
-        <w:t xml:space="preserve"> </w:t>
-      </w:r>
-      <w:r>
-        <w:t>eigen run</w:t>
-      </w:r>
-      <w:r>
-        <w:t>s</w:t>
-      </w:r>
-      <w:r>
-        <w:t xml:space="preserve"> en </w:t>
-      </w:r>
-      <w:proofErr w:type="spellStart"/>
-      <w:r>
-        <w:t>comments</w:t>
-      </w:r>
-      <w:proofErr w:type="spellEnd"/>
-      <w:r>
-        <w:t xml:space="preserve"> aanpassen of verwijderen.</w:t>
-      </w:r>
-    </w:p>
-    <w:p>
-      <w:pPr>
-        <w:pStyle w:val="Lijstalinea"/>
-        <w:numPr>
-          <w:ilvl w:val="0"/>
-          <w:numId w:val="10"/>
-        </w:numPr>
-      </w:pPr>
-      <w:r>
-        <w:t xml:space="preserve">Een administrator kan alle runs, </w:t>
-      </w:r>
-      <w:proofErr w:type="spellStart"/>
-      <w:r>
-        <w:t>comments</w:t>
-      </w:r>
-      <w:proofErr w:type="spellEnd"/>
-      <w:r>
-        <w:t xml:space="preserve"> en accounts inzien en aanpassen of verwijderen.</w:t>
-      </w:r>
-    </w:p>
-    <w:p>
-      <w:pPr>
-        <w:pStyle w:val="Lijstalinea"/>
-        <w:numPr>
-          <w:ilvl w:val="0"/>
-          <w:numId w:val="10"/>
-        </w:numPr>
-      </w:pPr>
-      <w:r>
-        <w:t xml:space="preserve">Een administrator kan verwijderde runs, </w:t>
-      </w:r>
-      <w:proofErr w:type="spellStart"/>
-      <w:r>
-        <w:t>comments</w:t>
-      </w:r>
-      <w:proofErr w:type="spellEnd"/>
-      <w:r>
-        <w:t xml:space="preserve"> en accounts terugvinden en aanpassen.</w:t>
-      </w:r>
-    </w:p>
-    <w:p>
-      <w:pPr>
-        <w:pStyle w:val="Lijstalinea"/>
-        <w:numPr>
-          <w:ilvl w:val="0"/>
-          <w:numId w:val="10"/>
-        </w:numPr>
-      </w:pPr>
-      <w:r>
-        <w:t xml:space="preserve">Een ingelogde gebruiker kan </w:t>
-      </w:r>
-      <w:proofErr w:type="spellStart"/>
-      <w:r>
-        <w:t>likes</w:t>
-      </w:r>
-      <w:proofErr w:type="spellEnd"/>
-      <w:r>
-        <w:t xml:space="preserve"> geven aan </w:t>
-      </w:r>
-      <w:proofErr w:type="spellStart"/>
-      <w:r>
-        <w:t>comments</w:t>
-      </w:r>
-      <w:proofErr w:type="spellEnd"/>
-      <w:r>
-        <w:t xml:space="preserve"> en runs</w:t>
-      </w:r>
-    </w:p>
-    <w:p>
-      <w:pPr>
-        <w:pStyle w:val="Kop2"/>
-        <w:rPr>
-          <w:lang w:val="en-US"/>
-        </w:rPr>
-      </w:pPr>
-      <w:bookmarkStart w:id="5" w:name="_Toc69484114"/>
-      <w:r>
-        <w:rPr>
-          <w:lang w:val="en-US"/>
-        </w:rPr>
-        <w:t>Non-</w:t>
-      </w:r>
-      <w:proofErr w:type="spellStart"/>
-      <w:r>
-        <w:rPr>
-          <w:lang w:val="en-US"/>
-        </w:rPr>
-        <w:t>functioneel</w:t>
-      </w:r>
-      <w:bookmarkEnd w:id="5"/>
-      <w:proofErr w:type="spellEnd"/>
-    </w:p>
-    <w:p>
-      <w:pPr>
-        <w:pStyle w:val="Lijstalinea"/>
-        <w:numPr>
-          <w:ilvl w:val="0"/>
-          <w:numId w:val="14"/>
-        </w:numPr>
-      </w:pPr>
-      <w:r>
-        <w:t>De leaderboard is overzichtelijk</w:t>
-      </w:r>
-      <w:r>
-        <w:t>.</w:t>
-      </w:r>
-    </w:p>
-    <w:p>
-      <w:pPr>
-        <w:pStyle w:val="Lijstalinea"/>
-        <w:numPr>
-          <w:ilvl w:val="0"/>
-          <w:numId w:val="9"/>
-        </w:numPr>
-      </w:pPr>
-      <w:r>
-        <w:t>Het system is beschermd t</w:t>
-      </w:r>
-      <w:r>
-        <w:t xml:space="preserve">egen aanvallen zoals: Cross-Site Scripting, </w:t>
-      </w:r>
-      <w:proofErr w:type="spellStart"/>
-      <w:r>
-        <w:t>injection</w:t>
-      </w:r>
-      <w:proofErr w:type="spellEnd"/>
-      <w:r>
-        <w:t xml:space="preserve"> en </w:t>
-      </w:r>
-      <w:proofErr w:type="spellStart"/>
-      <w:r>
-        <w:t>fuzz</w:t>
-      </w:r>
-      <w:proofErr w:type="spellEnd"/>
-      <w:r>
-        <w:t xml:space="preserve"> testing.</w:t>
-      </w:r>
-    </w:p>
-    <w:p>
-      <w:pPr>
-        <w:pStyle w:val="Lijstalinea"/>
-        <w:numPr>
-          <w:ilvl w:val="0"/>
-          <w:numId w:val="9"/>
-        </w:numPr>
-      </w:pPr>
-      <w:r>
-        <w:t xml:space="preserve">De website is goed zichtbaar op de meest gebruikte browsers zoals: Chrome, Firefox, Microsoft </w:t>
-      </w:r>
-      <w:proofErr w:type="spellStart"/>
-      <w:r>
-        <w:t>Edge</w:t>
-      </w:r>
-      <w:proofErr w:type="spellEnd"/>
-      <w:r>
-        <w:t xml:space="preserve"> en safari.</w:t>
+        <w:t>Als administrator kan ik verwijderde accounts, commentaar of runs terughalen.</w:t>
       </w:r>
     </w:p>
     <w:p>
@@ -2149,7 +2049,7 @@
           <w:lang w:val="en-US"/>
         </w:rPr>
       </w:pPr>
-      <w:bookmarkStart w:id="6" w:name="_Toc69484115"/>
+      <w:bookmarkStart w:id="3" w:name="_Toc73542403"/>
       <w:proofErr w:type="spellStart"/>
       <w:r>
         <w:rPr>
@@ -2157,7 +2057,7 @@
         </w:rPr>
         <w:t>MoSCoW</w:t>
       </w:r>
-      <w:bookmarkEnd w:id="6"/>
+      <w:bookmarkEnd w:id="3"/>
       <w:proofErr w:type="spellEnd"/>
     </w:p>
     <w:p>
@@ -2167,16 +2067,16 @@
           <w:lang w:val="en-US"/>
         </w:rPr>
       </w:pPr>
-      <w:bookmarkStart w:id="7" w:name="_Toc69307139"/>
-      <w:bookmarkStart w:id="8" w:name="_Toc69484116"/>
+      <w:bookmarkStart w:id="4" w:name="_Toc69307139"/>
+      <w:bookmarkStart w:id="5" w:name="_Toc73542404"/>
       <w:r>
         <w:rPr>
           <w:lang w:val="en-US"/>
         </w:rPr>
         <w:t>Must have:</w:t>
       </w:r>
-      <w:bookmarkEnd w:id="7"/>
-      <w:bookmarkEnd w:id="8"/>
+      <w:bookmarkEnd w:id="4"/>
+      <w:bookmarkEnd w:id="5"/>
     </w:p>
     <w:p>
       <w:pPr>
@@ -2231,21 +2131,65 @@
     </w:p>
     <w:p>
       <w:pPr>
+        <w:pStyle w:val="Lijstalinea"/>
+        <w:numPr>
+          <w:ilvl w:val="0"/>
+          <w:numId w:val="13"/>
+        </w:numPr>
+      </w:pPr>
+      <w:r>
+        <w:t>Run kunnen makkelijk bekeken worden.</w:t>
+      </w:r>
+    </w:p>
+    <w:p>
+      <w:pPr>
+        <w:pStyle w:val="Lijstalinea"/>
+        <w:numPr>
+          <w:ilvl w:val="0"/>
+          <w:numId w:val="13"/>
+        </w:numPr>
+      </w:pPr>
+      <w:r>
+        <w:t xml:space="preserve">Er kan gemakkelijk </w:t>
+      </w:r>
+      <w:proofErr w:type="spellStart"/>
+      <w:r>
+        <w:t>comments</w:t>
+      </w:r>
+      <w:proofErr w:type="spellEnd"/>
+      <w:r>
+        <w:t xml:space="preserve"> worden geplaatst op runs.</w:t>
+      </w:r>
+    </w:p>
+    <w:p>
+      <w:pPr>
+        <w:pStyle w:val="Lijstalinea"/>
+        <w:numPr>
+          <w:ilvl w:val="0"/>
+          <w:numId w:val="13"/>
+        </w:numPr>
+      </w:pPr>
+      <w:r>
+        <w:t>Gebruikers kunnen gemakkelijk informatie bij hun runs plaatsen.</w:t>
+      </w:r>
+    </w:p>
+    <w:p>
+      <w:pPr>
         <w:pStyle w:val="Kop2"/>
         <w:rPr>
           <w:lang w:val="en-US"/>
         </w:rPr>
       </w:pPr>
-      <w:bookmarkStart w:id="9" w:name="_Toc69307140"/>
-      <w:bookmarkStart w:id="10" w:name="_Toc69484117"/>
+      <w:bookmarkStart w:id="6" w:name="_Toc69307140"/>
+      <w:bookmarkStart w:id="7" w:name="_Toc73542405"/>
       <w:r>
         <w:rPr>
           <w:lang w:val="en-US"/>
         </w:rPr>
         <w:t>Should have:</w:t>
       </w:r>
-      <w:bookmarkEnd w:id="9"/>
-      <w:bookmarkEnd w:id="10"/>
+      <w:bookmarkEnd w:id="6"/>
+      <w:bookmarkEnd w:id="7"/>
     </w:p>
     <w:p>
       <w:pPr>
@@ -2287,7 +2231,15 @@
       </w:r>
       <w:proofErr w:type="spellEnd"/>
       <w:r>
-        <w:t xml:space="preserve"> en runs gemakkelijk vinden en aanpassen.</w:t>
+        <w:t xml:space="preserve"> en runs gemakkelijk </w:t>
+      </w:r>
+      <w:proofErr w:type="gramStart"/>
+      <w:r>
+        <w:t>terug vinden</w:t>
+      </w:r>
+      <w:proofErr w:type="gramEnd"/>
+      <w:r>
+        <w:t>.</w:t>
       </w:r>
     </w:p>
     <w:p>
@@ -2297,17 +2249,16 @@
           <w:lang w:val="en-US"/>
         </w:rPr>
       </w:pPr>
-      <w:bookmarkStart w:id="11" w:name="_Toc69307141"/>
-      <w:bookmarkStart w:id="12" w:name="_Toc69484118"/>
+      <w:bookmarkStart w:id="8" w:name="_Toc69307141"/>
+      <w:bookmarkStart w:id="9" w:name="_Toc73542406"/>
       <w:r>
         <w:rPr>
           <w:lang w:val="en-US"/>
         </w:rPr>
-        <w:lastRenderedPageBreak/>
         <w:t>Could have:</w:t>
       </w:r>
-      <w:bookmarkEnd w:id="11"/>
-      <w:bookmarkEnd w:id="12"/>
+      <w:bookmarkEnd w:id="8"/>
+      <w:bookmarkEnd w:id="9"/>
     </w:p>
     <w:p>
       <w:pPr>
@@ -2351,41 +2302,961 @@
     </w:p>
     <w:p>
       <w:pPr>
+        <w:pStyle w:val="Lijstalinea"/>
+        <w:numPr>
+          <w:ilvl w:val="0"/>
+          <w:numId w:val="11"/>
+        </w:numPr>
+      </w:pPr>
+      <w:r>
+        <w:t>Gebruikers hebben een optie om runs niet automatisch zichtbaar te hebben.</w:t>
+      </w:r>
+    </w:p>
+    <w:p>
+      <w:pPr>
         <w:pStyle w:val="Kop2"/>
-      </w:pPr>
-      <w:bookmarkStart w:id="13" w:name="_Toc69307142"/>
-      <w:bookmarkStart w:id="14" w:name="_Toc69484119"/>
+        <w:rPr>
+          <w:lang w:val="en-US"/>
+        </w:rPr>
+      </w:pPr>
+      <w:bookmarkStart w:id="10" w:name="_Toc69307142"/>
+      <w:bookmarkStart w:id="11" w:name="_Toc73542407"/>
+      <w:r>
+        <w:rPr>
+          <w:lang w:val="en-US"/>
+        </w:rPr>
+        <w:t>Won’t have:</w:t>
+      </w:r>
+      <w:bookmarkEnd w:id="10"/>
+      <w:bookmarkEnd w:id="11"/>
+    </w:p>
+    <w:p>
+      <w:pPr>
+        <w:rPr>
+          <w:lang w:val="en-US"/>
+        </w:rPr>
+      </w:pPr>
+    </w:p>
+    <w:p>
+      <w:pPr>
+        <w:rPr>
+          <w:rFonts w:asciiTheme="majorHAnsi" w:eastAsiaTheme="majorEastAsia" w:hAnsiTheme="majorHAnsi" w:cstheme="majorBidi"/>
+          <w:color w:val="2F5496" w:themeColor="accent1" w:themeShade="BF"/>
+          <w:sz w:val="32"/>
+          <w:szCs w:val="32"/>
+          <w:lang w:val="en-US"/>
+        </w:rPr>
+      </w:pPr>
+      <w:r>
+        <w:rPr>
+          <w:lang w:val="en-US"/>
+        </w:rPr>
+        <w:br w:type="page"/>
+      </w:r>
+    </w:p>
+    <w:p>
+      <w:pPr>
+        <w:pStyle w:val="Kop1"/>
+        <w:rPr>
+          <w:lang w:val="en-US"/>
+        </w:rPr>
+      </w:pPr>
+      <w:bookmarkStart w:id="12" w:name="_Toc73542408"/>
+      <w:r>
+        <w:rPr>
+          <w:lang w:val="en-US"/>
+        </w:rPr>
+        <w:lastRenderedPageBreak/>
+        <w:t>Use-cases</w:t>
+      </w:r>
+      <w:bookmarkEnd w:id="12"/>
+    </w:p>
+    <w:p>
+      <w:pPr>
+        <w:pStyle w:val="Kop2"/>
+        <w:rPr>
+          <w:lang w:val="en-US"/>
+        </w:rPr>
+      </w:pPr>
+      <w:bookmarkStart w:id="13" w:name="_Toc73542409"/>
+      <w:r>
+        <w:rPr>
+          <w:lang w:val="en-US"/>
+        </w:rPr>
+        <w:t xml:space="preserve">Account </w:t>
+      </w:r>
       <w:proofErr w:type="spellStart"/>
       <w:r>
-        <w:t>Won’t</w:t>
-      </w:r>
+        <w:rPr>
+          <w:lang w:val="en-US"/>
+        </w:rPr>
+        <w:t>aanmaken</w:t>
+      </w:r>
+      <w:bookmarkEnd w:id="13"/>
       <w:proofErr w:type="spellEnd"/>
-      <w:r>
-        <w:t xml:space="preserve"> have:</w:t>
-      </w:r>
-      <w:bookmarkEnd w:id="13"/>
+    </w:p>
+    <w:tbl>
+      <w:tblPr>
+        <w:tblStyle w:val="Tabelraster"/>
+        <w:tblW w:w="0" w:type="auto"/>
+        <w:tblLook w:val="04A0" w:firstRow="1" w:lastRow="0" w:firstColumn="1" w:lastColumn="0" w:noHBand="0" w:noVBand="1"/>
+      </w:tblPr>
+      <w:tblGrid>
+        <w:gridCol w:w="1597"/>
+        <w:gridCol w:w="7419"/>
+      </w:tblGrid>
+      <w:tr>
+        <w:tc>
+          <w:tcPr>
+            <w:tcW w:w="1597" w:type="dxa"/>
+          </w:tcPr>
+          <w:p>
+            <w:pPr>
+              <w:rPr>
+                <w:b/>
+                <w:bCs/>
+              </w:rPr>
+            </w:pPr>
+            <w:r>
+              <w:rPr>
+                <w:b/>
+                <w:bCs/>
+              </w:rPr>
+              <w:t>Naam</w:t>
+            </w:r>
+          </w:p>
+        </w:tc>
+        <w:tc>
+          <w:tcPr>
+            <w:tcW w:w="7419" w:type="dxa"/>
+          </w:tcPr>
+          <w:p>
+            <w:pPr>
+              <w:rPr>
+                <w:b/>
+                <w:bCs/>
+              </w:rPr>
+            </w:pPr>
+            <w:r>
+              <w:rPr>
+                <w:b/>
+                <w:bCs/>
+              </w:rPr>
+              <w:t>Account aanmaken</w:t>
+            </w:r>
+          </w:p>
+        </w:tc>
+      </w:tr>
+      <w:tr>
+        <w:tc>
+          <w:tcPr>
+            <w:tcW w:w="1597" w:type="dxa"/>
+          </w:tcPr>
+          <w:p>
+            <w:r>
+              <w:t>Samenvatting</w:t>
+            </w:r>
+          </w:p>
+        </w:tc>
+        <w:tc>
+          <w:tcPr>
+            <w:tcW w:w="7419" w:type="dxa"/>
+          </w:tcPr>
+          <w:p>
+            <w:r>
+              <w:t xml:space="preserve">Als een speler het spel heeft gekocht kan hij een account aanmaken op de website via een speciale game </w:t>
+            </w:r>
+            <w:proofErr w:type="spellStart"/>
+            <w:r>
+              <w:t>key</w:t>
+            </w:r>
+            <w:proofErr w:type="spellEnd"/>
+            <w:r>
+              <w:t>.</w:t>
+            </w:r>
+          </w:p>
+        </w:tc>
+      </w:tr>
+      <w:tr>
+        <w:tc>
+          <w:tcPr>
+            <w:tcW w:w="1597" w:type="dxa"/>
+          </w:tcPr>
+          <w:p>
+            <w:r>
+              <w:t>Actors</w:t>
+            </w:r>
+          </w:p>
+        </w:tc>
+        <w:tc>
+          <w:tcPr>
+            <w:tcW w:w="7419" w:type="dxa"/>
+          </w:tcPr>
+          <w:p>
+            <w:r>
+              <w:t>Speler</w:t>
+            </w:r>
+          </w:p>
+        </w:tc>
+      </w:tr>
+      <w:tr>
+        <w:tc>
+          <w:tcPr>
+            <w:tcW w:w="1597" w:type="dxa"/>
+          </w:tcPr>
+          <w:p>
+            <w:r>
+              <w:t>Aannamen</w:t>
+            </w:r>
+          </w:p>
+        </w:tc>
+        <w:tc>
+          <w:tcPr>
+            <w:tcW w:w="7419" w:type="dxa"/>
+          </w:tcPr>
+          <w:p>
+            <w:r>
+              <w:t xml:space="preserve">De actor heeft het spel opgestart en voor een </w:t>
+            </w:r>
+            <w:proofErr w:type="spellStart"/>
+            <w:r>
+              <w:t>create</w:t>
+            </w:r>
+            <w:proofErr w:type="spellEnd"/>
+            <w:r>
+              <w:t xml:space="preserve"> account optie gekozen.</w:t>
+            </w:r>
+          </w:p>
+        </w:tc>
+      </w:tr>
+      <w:tr>
+        <w:tc>
+          <w:tcPr>
+            <w:tcW w:w="1597" w:type="dxa"/>
+          </w:tcPr>
+          <w:p>
+            <w:r>
+              <w:t>Scenario</w:t>
+            </w:r>
+          </w:p>
+        </w:tc>
+        <w:tc>
+          <w:tcPr>
+            <w:tcW w:w="7419" w:type="dxa"/>
+          </w:tcPr>
+          <w:p>
+            <w:pPr>
+              <w:pStyle w:val="Lijstalinea"/>
+              <w:numPr>
+                <w:ilvl w:val="0"/>
+                <w:numId w:val="15"/>
+              </w:numPr>
+            </w:pPr>
+            <w:r>
+              <w:t xml:space="preserve">Het systeem toont een overzicht met invulvelden voor naam, wachtwoord en een automatisch ingevulde game </w:t>
+            </w:r>
+            <w:proofErr w:type="spellStart"/>
+            <w:r>
+              <w:t>key</w:t>
+            </w:r>
+            <w:proofErr w:type="spellEnd"/>
+            <w:r>
+              <w:t>.</w:t>
+            </w:r>
+          </w:p>
+          <w:p>
+            <w:pPr>
+              <w:pStyle w:val="Lijstalinea"/>
+              <w:numPr>
+                <w:ilvl w:val="0"/>
+                <w:numId w:val="15"/>
+              </w:numPr>
+            </w:pPr>
+            <w:r>
+              <w:t>De actor geeft een naam en wachtwoord.</w:t>
+            </w:r>
+          </w:p>
+          <w:p>
+            <w:pPr>
+              <w:pStyle w:val="Lijstalinea"/>
+              <w:numPr>
+                <w:ilvl w:val="0"/>
+                <w:numId w:val="15"/>
+              </w:numPr>
+            </w:pPr>
+            <w:r>
+              <w:t>Het systeem voert controleert de data en maakt een account.</w:t>
+            </w:r>
+          </w:p>
+        </w:tc>
+      </w:tr>
+      <w:tr>
+        <w:tc>
+          <w:tcPr>
+            <w:tcW w:w="1597" w:type="dxa"/>
+          </w:tcPr>
+          <w:p>
+            <w:r>
+              <w:t>Uitzonderingen</w:t>
+            </w:r>
+          </w:p>
+        </w:tc>
+        <w:tc>
+          <w:tcPr>
+            <w:tcW w:w="7419" w:type="dxa"/>
+          </w:tcPr>
+          <w:p>
+            <w:pPr>
+              <w:pStyle w:val="Lijstalinea"/>
+              <w:numPr>
+                <w:ilvl w:val="0"/>
+                <w:numId w:val="16"/>
+              </w:numPr>
+            </w:pPr>
+            <w:r>
+              <w:t>Niet alle gegevens zijn correct ingevuld. Toon een informatieve foutmelding en ga naar stap 2.</w:t>
+            </w:r>
+          </w:p>
+          <w:p>
+            <w:pPr>
+              <w:pStyle w:val="Lijstalinea"/>
+              <w:numPr>
+                <w:ilvl w:val="0"/>
+                <w:numId w:val="16"/>
+              </w:numPr>
+            </w:pPr>
+            <w:r>
+              <w:t>Er lijkt al een account te bestaan</w:t>
+            </w:r>
+            <w:r>
+              <w:t xml:space="preserve"> met de gegeven game </w:t>
+            </w:r>
+            <w:proofErr w:type="spellStart"/>
+            <w:r>
+              <w:t>key</w:t>
+            </w:r>
+            <w:proofErr w:type="spellEnd"/>
+            <w:r>
+              <w:t>. Geef de actor een optie om in te loggen</w:t>
+            </w:r>
+            <w:r>
+              <w:t>.</w:t>
+            </w:r>
+          </w:p>
+        </w:tc>
+      </w:tr>
+      <w:tr>
+        <w:tc>
+          <w:tcPr>
+            <w:tcW w:w="1597" w:type="dxa"/>
+          </w:tcPr>
+          <w:p>
+            <w:r>
+              <w:t>Resultaat</w:t>
+            </w:r>
+          </w:p>
+        </w:tc>
+        <w:tc>
+          <w:tcPr>
+            <w:tcW w:w="7419" w:type="dxa"/>
+          </w:tcPr>
+          <w:p>
+            <w:r>
+              <w:t>De actor heeft een account binnen het systeem en kan hiermee inloggen.</w:t>
+            </w:r>
+          </w:p>
+        </w:tc>
+      </w:tr>
+    </w:tbl>
+    <w:p>
+      <w:pPr>
+        <w:pStyle w:val="Kop2"/>
+      </w:pPr>
+    </w:p>
+    <w:p>
+      <w:pPr>
+        <w:pStyle w:val="Kop2"/>
+      </w:pPr>
+      <w:bookmarkStart w:id="14" w:name="_Toc73542410"/>
+      <w:r>
+        <w:t>Account aanmaken</w:t>
+      </w:r>
       <w:bookmarkEnd w:id="14"/>
     </w:p>
+    <w:tbl>
+      <w:tblPr>
+        <w:tblStyle w:val="Tabelraster"/>
+        <w:tblW w:w="0" w:type="auto"/>
+        <w:tblLook w:val="04A0" w:firstRow="1" w:lastRow="0" w:firstColumn="1" w:lastColumn="0" w:noHBand="0" w:noVBand="1"/>
+      </w:tblPr>
+      <w:tblGrid>
+        <w:gridCol w:w="1597"/>
+        <w:gridCol w:w="7419"/>
+      </w:tblGrid>
+      <w:tr>
+        <w:tc>
+          <w:tcPr>
+            <w:tcW w:w="1271" w:type="dxa"/>
+          </w:tcPr>
+          <w:p>
+            <w:pPr>
+              <w:rPr>
+                <w:b/>
+                <w:bCs/>
+              </w:rPr>
+            </w:pPr>
+            <w:r>
+              <w:rPr>
+                <w:b/>
+                <w:bCs/>
+              </w:rPr>
+              <w:t>Naam</w:t>
+            </w:r>
+          </w:p>
+        </w:tc>
+        <w:tc>
+          <w:tcPr>
+            <w:tcW w:w="7745" w:type="dxa"/>
+          </w:tcPr>
+          <w:p>
+            <w:pPr>
+              <w:rPr>
+                <w:b/>
+                <w:bCs/>
+              </w:rPr>
+            </w:pPr>
+            <w:r>
+              <w:rPr>
+                <w:b/>
+                <w:bCs/>
+              </w:rPr>
+              <w:t>Account aanmaken</w:t>
+            </w:r>
+          </w:p>
+        </w:tc>
+      </w:tr>
+      <w:tr>
+        <w:tc>
+          <w:tcPr>
+            <w:tcW w:w="1271" w:type="dxa"/>
+          </w:tcPr>
+          <w:p>
+            <w:r>
+              <w:t>Samenvatting</w:t>
+            </w:r>
+          </w:p>
+        </w:tc>
+        <w:tc>
+          <w:tcPr>
+            <w:tcW w:w="7745" w:type="dxa"/>
+          </w:tcPr>
+          <w:p>
+            <w:r>
+              <w:t>Als een actor een account heeft kan er met dit account ingelogd worden.</w:t>
+            </w:r>
+          </w:p>
+        </w:tc>
+      </w:tr>
+      <w:tr>
+        <w:tc>
+          <w:tcPr>
+            <w:tcW w:w="1271" w:type="dxa"/>
+          </w:tcPr>
+          <w:p>
+            <w:r>
+              <w:t>Actors</w:t>
+            </w:r>
+          </w:p>
+        </w:tc>
+        <w:tc>
+          <w:tcPr>
+            <w:tcW w:w="7745" w:type="dxa"/>
+          </w:tcPr>
+          <w:p>
+            <w:r>
+              <w:t>Speler</w:t>
+            </w:r>
+          </w:p>
+        </w:tc>
+      </w:tr>
+      <w:tr>
+        <w:tc>
+          <w:tcPr>
+            <w:tcW w:w="1271" w:type="dxa"/>
+          </w:tcPr>
+          <w:p>
+            <w:r>
+              <w:t>Aannamen</w:t>
+            </w:r>
+          </w:p>
+        </w:tc>
+        <w:tc>
+          <w:tcPr>
+            <w:tcW w:w="7745" w:type="dxa"/>
+          </w:tcPr>
+          <w:p>
+            <w:r>
+              <w:t>De actor heeft een account in het systeem.</w:t>
+            </w:r>
+          </w:p>
+        </w:tc>
+      </w:tr>
+      <w:tr>
+        <w:tc>
+          <w:tcPr>
+            <w:tcW w:w="1271" w:type="dxa"/>
+          </w:tcPr>
+          <w:p>
+            <w:r>
+              <w:t>Scenario</w:t>
+            </w:r>
+          </w:p>
+        </w:tc>
+        <w:tc>
+          <w:tcPr>
+            <w:tcW w:w="7745" w:type="dxa"/>
+          </w:tcPr>
+          <w:p>
+            <w:pPr>
+              <w:pStyle w:val="Lijstalinea"/>
+              <w:numPr>
+                <w:ilvl w:val="0"/>
+                <w:numId w:val="17"/>
+              </w:numPr>
+              <w:spacing w:after="160" w:line="259" w:lineRule="auto"/>
+            </w:pPr>
+            <w:r>
+              <w:t>De actor gaat naar de website</w:t>
+            </w:r>
+          </w:p>
+          <w:p>
+            <w:pPr>
+              <w:pStyle w:val="Lijstalinea"/>
+              <w:numPr>
+                <w:ilvl w:val="0"/>
+                <w:numId w:val="17"/>
+              </w:numPr>
+              <w:spacing w:after="160" w:line="259" w:lineRule="auto"/>
+            </w:pPr>
+            <w:r>
+              <w:t>Het systeem toont een overzicht met invulvelden voor naam en wachtwoord.</w:t>
+            </w:r>
+          </w:p>
+          <w:p>
+            <w:pPr>
+              <w:pStyle w:val="Lijstalinea"/>
+              <w:numPr>
+                <w:ilvl w:val="0"/>
+                <w:numId w:val="17"/>
+              </w:numPr>
+              <w:spacing w:after="160" w:line="259" w:lineRule="auto"/>
+            </w:pPr>
+            <w:r>
+              <w:t>De actor geeft zijn naam en wachtwoord.</w:t>
+            </w:r>
+          </w:p>
+          <w:p>
+            <w:pPr>
+              <w:pStyle w:val="Lijstalinea"/>
+              <w:numPr>
+                <w:ilvl w:val="0"/>
+                <w:numId w:val="17"/>
+              </w:numPr>
+              <w:spacing w:after="160" w:line="259" w:lineRule="auto"/>
+            </w:pPr>
+            <w:r>
+              <w:t>Het systeem controleert deze informatie en laat de speler het hoofdscherm zien.</w:t>
+            </w:r>
+          </w:p>
+        </w:tc>
+      </w:tr>
+      <w:tr>
+        <w:tc>
+          <w:tcPr>
+            <w:tcW w:w="1271" w:type="dxa"/>
+          </w:tcPr>
+          <w:p>
+            <w:r>
+              <w:t>Uitzonderingen</w:t>
+            </w:r>
+          </w:p>
+        </w:tc>
+        <w:tc>
+          <w:tcPr>
+            <w:tcW w:w="7745" w:type="dxa"/>
+          </w:tcPr>
+          <w:p>
+            <w:pPr>
+              <w:pStyle w:val="Lijstalinea"/>
+              <w:numPr>
+                <w:ilvl w:val="0"/>
+                <w:numId w:val="18"/>
+              </w:numPr>
+              <w:spacing w:after="160" w:line="259" w:lineRule="auto"/>
+            </w:pPr>
+            <w:r>
+              <w:t>De actor geeft incorrecte informatie voor inloggen. Toon een informatieve foutmelding en ga naar stap 2.</w:t>
+            </w:r>
+          </w:p>
+        </w:tc>
+      </w:tr>
+      <w:tr>
+        <w:tc>
+          <w:tcPr>
+            <w:tcW w:w="1271" w:type="dxa"/>
+          </w:tcPr>
+          <w:p>
+            <w:r>
+              <w:t>Resultaat</w:t>
+            </w:r>
+          </w:p>
+        </w:tc>
+        <w:tc>
+          <w:tcPr>
+            <w:tcW w:w="7745" w:type="dxa"/>
+          </w:tcPr>
+          <w:p>
+            <w:r>
+              <w:t>De actor is ingelogd in het systeem.</w:t>
+            </w:r>
+          </w:p>
+        </w:tc>
+      </w:tr>
+    </w:tbl>
     <w:p/>
     <w:p>
       <w:pPr>
-        <w:pStyle w:val="Kop1"/>
-      </w:pPr>
-      <w:bookmarkStart w:id="15" w:name="_Toc69484120"/>
-      <w:r>
-        <w:t>Visuele voorbeelden</w:t>
+        <w:pStyle w:val="Kop2"/>
+      </w:pPr>
+      <w:bookmarkStart w:id="15" w:name="_Toc73542411"/>
+      <w:r>
+        <w:t>R</w:t>
+      </w:r>
+      <w:r>
+        <w:t>un aanpassen</w:t>
       </w:r>
       <w:bookmarkEnd w:id="15"/>
     </w:p>
+    <w:tbl>
+      <w:tblPr>
+        <w:tblStyle w:val="Tabelraster"/>
+        <w:tblW w:w="0" w:type="auto"/>
+        <w:tblLook w:val="04A0" w:firstRow="1" w:lastRow="0" w:firstColumn="1" w:lastColumn="0" w:noHBand="0" w:noVBand="1"/>
+      </w:tblPr>
+      <w:tblGrid>
+        <w:gridCol w:w="1597"/>
+        <w:gridCol w:w="7419"/>
+      </w:tblGrid>
+      <w:tr>
+        <w:tc>
+          <w:tcPr>
+            <w:tcW w:w="1271" w:type="dxa"/>
+          </w:tcPr>
+          <w:p>
+            <w:pPr>
+              <w:rPr>
+                <w:b/>
+                <w:bCs/>
+              </w:rPr>
+            </w:pPr>
+            <w:r>
+              <w:rPr>
+                <w:b/>
+                <w:bCs/>
+              </w:rPr>
+              <w:t>Naam</w:t>
+            </w:r>
+          </w:p>
+        </w:tc>
+        <w:tc>
+          <w:tcPr>
+            <w:tcW w:w="7745" w:type="dxa"/>
+          </w:tcPr>
+          <w:p>
+            <w:pPr>
+              <w:rPr>
+                <w:b/>
+                <w:bCs/>
+              </w:rPr>
+            </w:pPr>
+            <w:r>
+              <w:rPr>
+                <w:b/>
+                <w:bCs/>
+              </w:rPr>
+              <w:t>Run aanpassen</w:t>
+            </w:r>
+          </w:p>
+        </w:tc>
+      </w:tr>
+      <w:tr>
+        <w:tc>
+          <w:tcPr>
+            <w:tcW w:w="1271" w:type="dxa"/>
+          </w:tcPr>
+          <w:p>
+            <w:r>
+              <w:t>Samenvatting</w:t>
+            </w:r>
+          </w:p>
+        </w:tc>
+        <w:tc>
+          <w:tcPr>
+            <w:tcW w:w="7745" w:type="dxa"/>
+          </w:tcPr>
+          <w:p>
+            <w:r>
+              <w:t>Als een speler runs heeft kan hij deze aanpassen om benodigde informatie toe te voegen/ verwijderen.</w:t>
+            </w:r>
+          </w:p>
+        </w:tc>
+      </w:tr>
+      <w:tr>
+        <w:tc>
+          <w:tcPr>
+            <w:tcW w:w="1271" w:type="dxa"/>
+          </w:tcPr>
+          <w:p>
+            <w:r>
+              <w:t>Actors</w:t>
+            </w:r>
+          </w:p>
+        </w:tc>
+        <w:tc>
+          <w:tcPr>
+            <w:tcW w:w="7745" w:type="dxa"/>
+          </w:tcPr>
+          <w:p>
+            <w:r>
+              <w:t>Speler</w:t>
+            </w:r>
+          </w:p>
+        </w:tc>
+      </w:tr>
+      <w:tr>
+        <w:tc>
+          <w:tcPr>
+            <w:tcW w:w="1271" w:type="dxa"/>
+          </w:tcPr>
+          <w:p>
+            <w:r>
+              <w:t>Aannamen</w:t>
+            </w:r>
+          </w:p>
+        </w:tc>
+        <w:tc>
+          <w:tcPr>
+            <w:tcW w:w="7745" w:type="dxa"/>
+          </w:tcPr>
+          <w:p>
+            <w:r>
+              <w:t>De actor heeft een account en runs in het systeem</w:t>
+            </w:r>
+            <w:r>
+              <w:t xml:space="preserve"> en is ingelogd.</w:t>
+            </w:r>
+          </w:p>
+        </w:tc>
+      </w:tr>
+      <w:tr>
+        <w:tc>
+          <w:tcPr>
+            <w:tcW w:w="1271" w:type="dxa"/>
+          </w:tcPr>
+          <w:p>
+            <w:r>
+              <w:t>Scenario</w:t>
+            </w:r>
+          </w:p>
+        </w:tc>
+        <w:tc>
+          <w:tcPr>
+            <w:tcW w:w="7745" w:type="dxa"/>
+          </w:tcPr>
+          <w:p>
+            <w:pPr>
+              <w:pStyle w:val="Lijstalinea"/>
+              <w:numPr>
+                <w:ilvl w:val="0"/>
+                <w:numId w:val="20"/>
+              </w:numPr>
+            </w:pPr>
+            <w:r>
+              <w:t>De actor gaat naar zijn persoonlijke runs.</w:t>
+            </w:r>
+          </w:p>
+          <w:p>
+            <w:pPr>
+              <w:pStyle w:val="Lijstalinea"/>
+              <w:numPr>
+                <w:ilvl w:val="0"/>
+                <w:numId w:val="20"/>
+              </w:numPr>
+            </w:pPr>
+            <w:r>
+              <w:t xml:space="preserve">Het systeem toont een lijst van de </w:t>
+            </w:r>
+            <w:proofErr w:type="spellStart"/>
+            <w:r>
+              <w:t>actor’s</w:t>
+            </w:r>
+            <w:proofErr w:type="spellEnd"/>
+            <w:r>
+              <w:t xml:space="preserve"> runs in een overzicht met een optie om de run te bekijken of aan te passen.</w:t>
+            </w:r>
+          </w:p>
+          <w:p>
+            <w:pPr>
+              <w:pStyle w:val="Lijstalinea"/>
+              <w:numPr>
+                <w:ilvl w:val="0"/>
+                <w:numId w:val="20"/>
+              </w:numPr>
+            </w:pPr>
+            <w:r>
+              <w:t>De actor kiest om de run aan te passen.</w:t>
+            </w:r>
+          </w:p>
+          <w:p>
+            <w:pPr>
+              <w:pStyle w:val="Lijstalinea"/>
+              <w:numPr>
+                <w:ilvl w:val="0"/>
+                <w:numId w:val="20"/>
+              </w:numPr>
+            </w:pPr>
+            <w:r>
+              <w:t>Het systeem toont een overzicht met invulvelden met de huidige data voor titel en informatie, ook is er een optie om terug te gaan of de run te verwijderen.</w:t>
+            </w:r>
+          </w:p>
+          <w:p>
+            <w:pPr>
+              <w:pStyle w:val="Lijstalinea"/>
+              <w:numPr>
+                <w:ilvl w:val="0"/>
+                <w:numId w:val="20"/>
+              </w:numPr>
+            </w:pPr>
+            <w:r>
+              <w:t>De actor vult de nieuwe data in.</w:t>
+            </w:r>
+          </w:p>
+          <w:p>
+            <w:pPr>
+              <w:pStyle w:val="Lijstalinea"/>
+              <w:numPr>
+                <w:ilvl w:val="0"/>
+                <w:numId w:val="20"/>
+              </w:numPr>
+            </w:pPr>
+            <w:r>
+              <w:lastRenderedPageBreak/>
+              <w:t>Het systeem controleert de data en past de run aan.</w:t>
+            </w:r>
+          </w:p>
+          <w:p>
+            <w:pPr>
+              <w:ind w:left="360"/>
+            </w:pPr>
+            <w:r>
+              <w:t>Het systeem toont de speler de run met de aangepaste informatie.</w:t>
+            </w:r>
+          </w:p>
+        </w:tc>
+      </w:tr>
+      <w:tr>
+        <w:tc>
+          <w:tcPr>
+            <w:tcW w:w="1271" w:type="dxa"/>
+          </w:tcPr>
+          <w:p>
+            <w:r>
+              <w:lastRenderedPageBreak/>
+              <w:t>Uitzonderingen</w:t>
+            </w:r>
+          </w:p>
+        </w:tc>
+        <w:tc>
+          <w:tcPr>
+            <w:tcW w:w="7745" w:type="dxa"/>
+          </w:tcPr>
+          <w:p>
+            <w:pPr>
+              <w:pStyle w:val="Lijstalinea"/>
+              <w:numPr>
+                <w:ilvl w:val="0"/>
+                <w:numId w:val="19"/>
+              </w:numPr>
+            </w:pPr>
+            <w:r>
+              <w:t>De actor kiest om de run geheel te verwijderen. Toon de speler het hoofdscherm na het verwijderen.</w:t>
+            </w:r>
+          </w:p>
+          <w:p>
+            <w:pPr>
+              <w:pStyle w:val="Lijstalinea"/>
+              <w:numPr>
+                <w:ilvl w:val="0"/>
+                <w:numId w:val="19"/>
+              </w:numPr>
+            </w:pPr>
+            <w:r>
+              <w:t>De actor geeft foutieve data bij een run. Toon een informatieve foutmelding en ga naar stap 4.</w:t>
+            </w:r>
+          </w:p>
+        </w:tc>
+      </w:tr>
+      <w:tr>
+        <w:tc>
+          <w:tcPr>
+            <w:tcW w:w="1271" w:type="dxa"/>
+          </w:tcPr>
+          <w:p>
+            <w:r>
+              <w:t>Resultaat</w:t>
+            </w:r>
+          </w:p>
+        </w:tc>
+        <w:tc>
+          <w:tcPr>
+            <w:tcW w:w="7745" w:type="dxa"/>
+          </w:tcPr>
+          <w:p>
+            <w:r>
+              <w:t>Een run is aangepast naar de nieuwe data gegeven door de actor.</w:t>
+            </w:r>
+          </w:p>
+        </w:tc>
+      </w:tr>
+    </w:tbl>
     <w:p>
       <w:pPr>
         <w:pStyle w:val="Kop2"/>
       </w:pPr>
-      <w:bookmarkStart w:id="16" w:name="_Toc69484121"/>
+      <w:r>
+        <w:br w:type="page"/>
+      </w:r>
+    </w:p>
+    <w:p>
+      <w:pPr>
+        <w:pStyle w:val="Kop1"/>
+      </w:pPr>
+      <w:bookmarkStart w:id="16" w:name="_Toc73542412"/>
+      <w:r>
+        <w:lastRenderedPageBreak/>
+        <w:t>Visuele voorbeelden</w:t>
+      </w:r>
+      <w:bookmarkEnd w:id="16"/>
+    </w:p>
+    <w:p>
+      <w:pPr>
+        <w:pStyle w:val="Kop2"/>
+      </w:pPr>
+      <w:bookmarkStart w:id="17" w:name="_Toc73542413"/>
       <w:r>
         <w:t>Eerste schets</w:t>
       </w:r>
-      <w:bookmarkEnd w:id="16"/>
+      <w:bookmarkEnd w:id="17"/>
     </w:p>
     <w:p>
       <w:r>
@@ -2401,9 +3272,9 @@
           <w:noProof/>
         </w:rPr>
         <w:drawing>
-          <wp:inline distT="0" distB="0" distL="0" distR="0" wp14:anchorId="33129633" wp14:editId="56FB2896">
-            <wp:extent cx="5731510" cy="3843020"/>
-            <wp:effectExtent l="0" t="0" r="2540" b="5080"/>
+          <wp:inline distT="0" distB="0" distL="0" distR="0" wp14:anchorId="33129633" wp14:editId="6176BB80">
+            <wp:extent cx="3068423" cy="2057400"/>
+            <wp:effectExtent l="0" t="0" r="0" b="0"/>
             <wp:docPr id="1" name="Afbeelding 1"/>
             <wp:cNvGraphicFramePr>
               <a:graphicFrameLocks xmlns:a="http://schemas.openxmlformats.org/drawingml/2006/main" noChangeAspect="1"/>
@@ -2416,7 +3287,7 @@
                     <pic:cNvPicPr/>
                   </pic:nvPicPr>
                   <pic:blipFill>
-                    <a:blip r:embed="rId6"/>
+                    <a:blip r:embed="rId7"/>
                     <a:stretch>
                       <a:fillRect/>
                     </a:stretch>
@@ -2424,7 +3295,7 @@
                   <pic:spPr>
                     <a:xfrm>
                       <a:off x="0" y="0"/>
-                      <a:ext cx="5731510" cy="3843020"/>
+                      <a:ext cx="3068423" cy="2057400"/>
                     </a:xfrm>
                     <a:prstGeom prst="rect">
                       <a:avLst/>
@@ -2437,7 +3308,6 @@
         </w:drawing>
       </w:r>
     </w:p>
-    <w:p/>
     <w:p>
       <w:pPr>
         <w:rPr>
@@ -2447,25 +3317,19 @@
           <w:szCs w:val="26"/>
         </w:rPr>
       </w:pPr>
-      <w:bookmarkStart w:id="17" w:name="_Toc69484122"/>
-      <w:r>
-        <w:br w:type="page"/>
-      </w:r>
     </w:p>
     <w:p>
       <w:pPr>
         <w:pStyle w:val="Kop2"/>
       </w:pPr>
-      <w:proofErr w:type="spellStart"/>
-      <w:r>
-        <w:lastRenderedPageBreak/>
-        <w:t>Inweb</w:t>
-      </w:r>
-      <w:proofErr w:type="spellEnd"/>
-      <w:r>
-        <w:t xml:space="preserve"> beelden:</w:t>
-      </w:r>
-      <w:bookmarkEnd w:id="17"/>
+      <w:bookmarkStart w:id="18" w:name="_Toc73542414"/>
+      <w:r>
+        <w:t>Pagina beelden</w:t>
+      </w:r>
+      <w:r>
+        <w:t>:</w:t>
+      </w:r>
+      <w:bookmarkEnd w:id="18"/>
     </w:p>
     <w:p>
       <w:r>
@@ -2512,7 +3376,7 @@
                     <pic:cNvPicPr/>
                   </pic:nvPicPr>
                   <pic:blipFill>
-                    <a:blip r:embed="rId7"/>
+                    <a:blip r:embed="rId8"/>
                     <a:stretch>
                       <a:fillRect/>
                     </a:stretch>
@@ -2567,7 +3431,7 @@
                     <pic:cNvPicPr/>
                   </pic:nvPicPr>
                   <pic:blipFill>
-                    <a:blip r:embed="rId8"/>
+                    <a:blip r:embed="rId9"/>
                     <a:stretch>
                       <a:fillRect/>
                     </a:stretch>
@@ -2827,6 +3691,273 @@
     </w:lvl>
   </w:abstractNum>
   <w:abstractNum w:abstractNumId="2" w15:restartNumberingAfterBreak="0">
+    <w:nsid w:val="163D54E3"/>
+    <w:multiLevelType w:val="hybridMultilevel"/>
+    <w:tmpl w:val="A39AC32A"/>
+    <w:lvl w:ilvl="0" w:tplc="0413000F">
+      <w:start w:val="1"/>
+      <w:numFmt w:val="decimal"/>
+      <w:lvlText w:val="%1."/>
+      <w:lvlJc w:val="left"/>
+      <w:pPr>
+        <w:ind w:left="720" w:hanging="360"/>
+      </w:pPr>
+      <w:rPr>
+        <w:rFonts w:hint="default"/>
+      </w:rPr>
+    </w:lvl>
+    <w:lvl w:ilvl="1" w:tplc="04130019" w:tentative="1">
+      <w:start w:val="1"/>
+      <w:numFmt w:val="lowerLetter"/>
+      <w:lvlText w:val="%2."/>
+      <w:lvlJc w:val="left"/>
+      <w:pPr>
+        <w:ind w:left="1440" w:hanging="360"/>
+      </w:pPr>
+    </w:lvl>
+    <w:lvl w:ilvl="2" w:tplc="0413001B" w:tentative="1">
+      <w:start w:val="1"/>
+      <w:numFmt w:val="lowerRoman"/>
+      <w:lvlText w:val="%3."/>
+      <w:lvlJc w:val="right"/>
+      <w:pPr>
+        <w:ind w:left="2160" w:hanging="180"/>
+      </w:pPr>
+    </w:lvl>
+    <w:lvl w:ilvl="3" w:tplc="0413000F" w:tentative="1">
+      <w:start w:val="1"/>
+      <w:numFmt w:val="decimal"/>
+      <w:lvlText w:val="%4."/>
+      <w:lvlJc w:val="left"/>
+      <w:pPr>
+        <w:ind w:left="2880" w:hanging="360"/>
+      </w:pPr>
+    </w:lvl>
+    <w:lvl w:ilvl="4" w:tplc="04130019" w:tentative="1">
+      <w:start w:val="1"/>
+      <w:numFmt w:val="lowerLetter"/>
+      <w:lvlText w:val="%5."/>
+      <w:lvlJc w:val="left"/>
+      <w:pPr>
+        <w:ind w:left="3600" w:hanging="360"/>
+      </w:pPr>
+    </w:lvl>
+    <w:lvl w:ilvl="5" w:tplc="0413001B" w:tentative="1">
+      <w:start w:val="1"/>
+      <w:numFmt w:val="lowerRoman"/>
+      <w:lvlText w:val="%6."/>
+      <w:lvlJc w:val="right"/>
+      <w:pPr>
+        <w:ind w:left="4320" w:hanging="180"/>
+      </w:pPr>
+    </w:lvl>
+    <w:lvl w:ilvl="6" w:tplc="0413000F" w:tentative="1">
+      <w:start w:val="1"/>
+      <w:numFmt w:val="decimal"/>
+      <w:lvlText w:val="%7."/>
+      <w:lvlJc w:val="left"/>
+      <w:pPr>
+        <w:ind w:left="5040" w:hanging="360"/>
+      </w:pPr>
+    </w:lvl>
+    <w:lvl w:ilvl="7" w:tplc="04130019" w:tentative="1">
+      <w:start w:val="1"/>
+      <w:numFmt w:val="lowerLetter"/>
+      <w:lvlText w:val="%8."/>
+      <w:lvlJc w:val="left"/>
+      <w:pPr>
+        <w:ind w:left="5760" w:hanging="360"/>
+      </w:pPr>
+    </w:lvl>
+    <w:lvl w:ilvl="8" w:tplc="0413001B" w:tentative="1">
+      <w:start w:val="1"/>
+      <w:numFmt w:val="lowerRoman"/>
+      <w:lvlText w:val="%9."/>
+      <w:lvlJc w:val="right"/>
+      <w:pPr>
+        <w:ind w:left="6480" w:hanging="180"/>
+      </w:pPr>
+    </w:lvl>
+  </w:abstractNum>
+  <w:abstractNum w:abstractNumId="3" w15:restartNumberingAfterBreak="0">
+    <w:nsid w:val="1A237554"/>
+    <w:multiLevelType w:val="hybridMultilevel"/>
+    <w:tmpl w:val="5CAE0484"/>
+    <w:lvl w:ilvl="0" w:tplc="615CA5C8">
+      <w:start w:val="1"/>
+      <w:numFmt w:val="decimal"/>
+      <w:lvlText w:val="%1."/>
+      <w:lvlJc w:val="left"/>
+      <w:pPr>
+        <w:ind w:left="1080" w:hanging="360"/>
+      </w:pPr>
+      <w:rPr>
+        <w:rFonts w:hint="default"/>
+      </w:rPr>
+    </w:lvl>
+    <w:lvl w:ilvl="1" w:tplc="04130019" w:tentative="1">
+      <w:start w:val="1"/>
+      <w:numFmt w:val="lowerLetter"/>
+      <w:lvlText w:val="%2."/>
+      <w:lvlJc w:val="left"/>
+      <w:pPr>
+        <w:ind w:left="1800" w:hanging="360"/>
+      </w:pPr>
+    </w:lvl>
+    <w:lvl w:ilvl="2" w:tplc="0413001B" w:tentative="1">
+      <w:start w:val="1"/>
+      <w:numFmt w:val="lowerRoman"/>
+      <w:lvlText w:val="%3."/>
+      <w:lvlJc w:val="right"/>
+      <w:pPr>
+        <w:ind w:left="2520" w:hanging="180"/>
+      </w:pPr>
+    </w:lvl>
+    <w:lvl w:ilvl="3" w:tplc="0413000F" w:tentative="1">
+      <w:start w:val="1"/>
+      <w:numFmt w:val="decimal"/>
+      <w:lvlText w:val="%4."/>
+      <w:lvlJc w:val="left"/>
+      <w:pPr>
+        <w:ind w:left="3240" w:hanging="360"/>
+      </w:pPr>
+    </w:lvl>
+    <w:lvl w:ilvl="4" w:tplc="04130019" w:tentative="1">
+      <w:start w:val="1"/>
+      <w:numFmt w:val="lowerLetter"/>
+      <w:lvlText w:val="%5."/>
+      <w:lvlJc w:val="left"/>
+      <w:pPr>
+        <w:ind w:left="3960" w:hanging="360"/>
+      </w:pPr>
+    </w:lvl>
+    <w:lvl w:ilvl="5" w:tplc="0413001B" w:tentative="1">
+      <w:start w:val="1"/>
+      <w:numFmt w:val="lowerRoman"/>
+      <w:lvlText w:val="%6."/>
+      <w:lvlJc w:val="right"/>
+      <w:pPr>
+        <w:ind w:left="4680" w:hanging="180"/>
+      </w:pPr>
+    </w:lvl>
+    <w:lvl w:ilvl="6" w:tplc="0413000F" w:tentative="1">
+      <w:start w:val="1"/>
+      <w:numFmt w:val="decimal"/>
+      <w:lvlText w:val="%7."/>
+      <w:lvlJc w:val="left"/>
+      <w:pPr>
+        <w:ind w:left="5400" w:hanging="360"/>
+      </w:pPr>
+    </w:lvl>
+    <w:lvl w:ilvl="7" w:tplc="04130019" w:tentative="1">
+      <w:start w:val="1"/>
+      <w:numFmt w:val="lowerLetter"/>
+      <w:lvlText w:val="%8."/>
+      <w:lvlJc w:val="left"/>
+      <w:pPr>
+        <w:ind w:left="6120" w:hanging="360"/>
+      </w:pPr>
+    </w:lvl>
+    <w:lvl w:ilvl="8" w:tplc="0413001B" w:tentative="1">
+      <w:start w:val="1"/>
+      <w:numFmt w:val="lowerRoman"/>
+      <w:lvlText w:val="%9."/>
+      <w:lvlJc w:val="right"/>
+      <w:pPr>
+        <w:ind w:left="6840" w:hanging="180"/>
+      </w:pPr>
+    </w:lvl>
+  </w:abstractNum>
+  <w:abstractNum w:abstractNumId="4" w15:restartNumberingAfterBreak="0">
+    <w:nsid w:val="1E8E5800"/>
+    <w:multiLevelType w:val="hybridMultilevel"/>
+    <w:tmpl w:val="07EA2002"/>
+    <w:lvl w:ilvl="0" w:tplc="0413000F">
+      <w:start w:val="1"/>
+      <w:numFmt w:val="decimal"/>
+      <w:lvlText w:val="%1."/>
+      <w:lvlJc w:val="left"/>
+      <w:pPr>
+        <w:ind w:left="720" w:hanging="360"/>
+      </w:pPr>
+      <w:rPr>
+        <w:rFonts w:hint="default"/>
+      </w:rPr>
+    </w:lvl>
+    <w:lvl w:ilvl="1" w:tplc="04130019" w:tentative="1">
+      <w:start w:val="1"/>
+      <w:numFmt w:val="lowerLetter"/>
+      <w:lvlText w:val="%2."/>
+      <w:lvlJc w:val="left"/>
+      <w:pPr>
+        <w:ind w:left="1440" w:hanging="360"/>
+      </w:pPr>
+    </w:lvl>
+    <w:lvl w:ilvl="2" w:tplc="0413001B" w:tentative="1">
+      <w:start w:val="1"/>
+      <w:numFmt w:val="lowerRoman"/>
+      <w:lvlText w:val="%3."/>
+      <w:lvlJc w:val="right"/>
+      <w:pPr>
+        <w:ind w:left="2160" w:hanging="180"/>
+      </w:pPr>
+    </w:lvl>
+    <w:lvl w:ilvl="3" w:tplc="0413000F" w:tentative="1">
+      <w:start w:val="1"/>
+      <w:numFmt w:val="decimal"/>
+      <w:lvlText w:val="%4."/>
+      <w:lvlJc w:val="left"/>
+      <w:pPr>
+        <w:ind w:left="2880" w:hanging="360"/>
+      </w:pPr>
+    </w:lvl>
+    <w:lvl w:ilvl="4" w:tplc="04130019" w:tentative="1">
+      <w:start w:val="1"/>
+      <w:numFmt w:val="lowerLetter"/>
+      <w:lvlText w:val="%5."/>
+      <w:lvlJc w:val="left"/>
+      <w:pPr>
+        <w:ind w:left="3600" w:hanging="360"/>
+      </w:pPr>
+    </w:lvl>
+    <w:lvl w:ilvl="5" w:tplc="0413001B" w:tentative="1">
+      <w:start w:val="1"/>
+      <w:numFmt w:val="lowerRoman"/>
+      <w:lvlText w:val="%6."/>
+      <w:lvlJc w:val="right"/>
+      <w:pPr>
+        <w:ind w:left="4320" w:hanging="180"/>
+      </w:pPr>
+    </w:lvl>
+    <w:lvl w:ilvl="6" w:tplc="0413000F" w:tentative="1">
+      <w:start w:val="1"/>
+      <w:numFmt w:val="decimal"/>
+      <w:lvlText w:val="%7."/>
+      <w:lvlJc w:val="left"/>
+      <w:pPr>
+        <w:ind w:left="5040" w:hanging="360"/>
+      </w:pPr>
+    </w:lvl>
+    <w:lvl w:ilvl="7" w:tplc="04130019" w:tentative="1">
+      <w:start w:val="1"/>
+      <w:numFmt w:val="lowerLetter"/>
+      <w:lvlText w:val="%8."/>
+      <w:lvlJc w:val="left"/>
+      <w:pPr>
+        <w:ind w:left="5760" w:hanging="360"/>
+      </w:pPr>
+    </w:lvl>
+    <w:lvl w:ilvl="8" w:tplc="0413001B" w:tentative="1">
+      <w:start w:val="1"/>
+      <w:numFmt w:val="lowerRoman"/>
+      <w:lvlText w:val="%9."/>
+      <w:lvlJc w:val="right"/>
+      <w:pPr>
+        <w:ind w:left="6480" w:hanging="180"/>
+      </w:pPr>
+    </w:lvl>
+  </w:abstractNum>
+  <w:abstractNum w:abstractNumId="5" w15:restartNumberingAfterBreak="0">
     <w:nsid w:val="229B3F6D"/>
     <w:multiLevelType w:val="hybridMultilevel"/>
     <w:tmpl w:val="14F67466"/>
@@ -2939,7 +4070,7 @@
       </w:rPr>
     </w:lvl>
   </w:abstractNum>
-  <w:abstractNum w:abstractNumId="3" w15:restartNumberingAfterBreak="0">
+  <w:abstractNum w:abstractNumId="6" w15:restartNumberingAfterBreak="0">
     <w:nsid w:val="238B55AC"/>
     <w:multiLevelType w:val="hybridMultilevel"/>
     <w:tmpl w:val="83A0FBF4"/>
@@ -3052,7 +4183,185 @@
       </w:rPr>
     </w:lvl>
   </w:abstractNum>
-  <w:abstractNum w:abstractNumId="4" w15:restartNumberingAfterBreak="0">
+  <w:abstractNum w:abstractNumId="7" w15:restartNumberingAfterBreak="0">
+    <w:nsid w:val="3A114DC9"/>
+    <w:multiLevelType w:val="hybridMultilevel"/>
+    <w:tmpl w:val="606EB8D8"/>
+    <w:lvl w:ilvl="0" w:tplc="0413000F">
+      <w:start w:val="1"/>
+      <w:numFmt w:val="decimal"/>
+      <w:lvlText w:val="%1."/>
+      <w:lvlJc w:val="left"/>
+      <w:pPr>
+        <w:ind w:left="720" w:hanging="360"/>
+      </w:pPr>
+      <w:rPr>
+        <w:rFonts w:hint="default"/>
+      </w:rPr>
+    </w:lvl>
+    <w:lvl w:ilvl="1" w:tplc="04130019" w:tentative="1">
+      <w:start w:val="1"/>
+      <w:numFmt w:val="lowerLetter"/>
+      <w:lvlText w:val="%2."/>
+      <w:lvlJc w:val="left"/>
+      <w:pPr>
+        <w:ind w:left="1440" w:hanging="360"/>
+      </w:pPr>
+    </w:lvl>
+    <w:lvl w:ilvl="2" w:tplc="0413001B" w:tentative="1">
+      <w:start w:val="1"/>
+      <w:numFmt w:val="lowerRoman"/>
+      <w:lvlText w:val="%3."/>
+      <w:lvlJc w:val="right"/>
+      <w:pPr>
+        <w:ind w:left="2160" w:hanging="180"/>
+      </w:pPr>
+    </w:lvl>
+    <w:lvl w:ilvl="3" w:tplc="0413000F" w:tentative="1">
+      <w:start w:val="1"/>
+      <w:numFmt w:val="decimal"/>
+      <w:lvlText w:val="%4."/>
+      <w:lvlJc w:val="left"/>
+      <w:pPr>
+        <w:ind w:left="2880" w:hanging="360"/>
+      </w:pPr>
+    </w:lvl>
+    <w:lvl w:ilvl="4" w:tplc="04130019" w:tentative="1">
+      <w:start w:val="1"/>
+      <w:numFmt w:val="lowerLetter"/>
+      <w:lvlText w:val="%5."/>
+      <w:lvlJc w:val="left"/>
+      <w:pPr>
+        <w:ind w:left="3600" w:hanging="360"/>
+      </w:pPr>
+    </w:lvl>
+    <w:lvl w:ilvl="5" w:tplc="0413001B" w:tentative="1">
+      <w:start w:val="1"/>
+      <w:numFmt w:val="lowerRoman"/>
+      <w:lvlText w:val="%6."/>
+      <w:lvlJc w:val="right"/>
+      <w:pPr>
+        <w:ind w:left="4320" w:hanging="180"/>
+      </w:pPr>
+    </w:lvl>
+    <w:lvl w:ilvl="6" w:tplc="0413000F" w:tentative="1">
+      <w:start w:val="1"/>
+      <w:numFmt w:val="decimal"/>
+      <w:lvlText w:val="%7."/>
+      <w:lvlJc w:val="left"/>
+      <w:pPr>
+        <w:ind w:left="5040" w:hanging="360"/>
+      </w:pPr>
+    </w:lvl>
+    <w:lvl w:ilvl="7" w:tplc="04130019" w:tentative="1">
+      <w:start w:val="1"/>
+      <w:numFmt w:val="lowerLetter"/>
+      <w:lvlText w:val="%8."/>
+      <w:lvlJc w:val="left"/>
+      <w:pPr>
+        <w:ind w:left="5760" w:hanging="360"/>
+      </w:pPr>
+    </w:lvl>
+    <w:lvl w:ilvl="8" w:tplc="0413001B" w:tentative="1">
+      <w:start w:val="1"/>
+      <w:numFmt w:val="lowerRoman"/>
+      <w:lvlText w:val="%9."/>
+      <w:lvlJc w:val="right"/>
+      <w:pPr>
+        <w:ind w:left="6480" w:hanging="180"/>
+      </w:pPr>
+    </w:lvl>
+  </w:abstractNum>
+  <w:abstractNum w:abstractNumId="8" w15:restartNumberingAfterBreak="0">
+    <w:nsid w:val="3F30556F"/>
+    <w:multiLevelType w:val="hybridMultilevel"/>
+    <w:tmpl w:val="240AF658"/>
+    <w:lvl w:ilvl="0" w:tplc="0413000F">
+      <w:start w:val="1"/>
+      <w:numFmt w:val="decimal"/>
+      <w:lvlText w:val="%1."/>
+      <w:lvlJc w:val="left"/>
+      <w:pPr>
+        <w:ind w:left="720" w:hanging="360"/>
+      </w:pPr>
+      <w:rPr>
+        <w:rFonts w:hint="default"/>
+      </w:rPr>
+    </w:lvl>
+    <w:lvl w:ilvl="1" w:tplc="04130019" w:tentative="1">
+      <w:start w:val="1"/>
+      <w:numFmt w:val="lowerLetter"/>
+      <w:lvlText w:val="%2."/>
+      <w:lvlJc w:val="left"/>
+      <w:pPr>
+        <w:ind w:left="1440" w:hanging="360"/>
+      </w:pPr>
+    </w:lvl>
+    <w:lvl w:ilvl="2" w:tplc="0413001B" w:tentative="1">
+      <w:start w:val="1"/>
+      <w:numFmt w:val="lowerRoman"/>
+      <w:lvlText w:val="%3."/>
+      <w:lvlJc w:val="right"/>
+      <w:pPr>
+        <w:ind w:left="2160" w:hanging="180"/>
+      </w:pPr>
+    </w:lvl>
+    <w:lvl w:ilvl="3" w:tplc="0413000F" w:tentative="1">
+      <w:start w:val="1"/>
+      <w:numFmt w:val="decimal"/>
+      <w:lvlText w:val="%4."/>
+      <w:lvlJc w:val="left"/>
+      <w:pPr>
+        <w:ind w:left="2880" w:hanging="360"/>
+      </w:pPr>
+    </w:lvl>
+    <w:lvl w:ilvl="4" w:tplc="04130019" w:tentative="1">
+      <w:start w:val="1"/>
+      <w:numFmt w:val="lowerLetter"/>
+      <w:lvlText w:val="%5."/>
+      <w:lvlJc w:val="left"/>
+      <w:pPr>
+        <w:ind w:left="3600" w:hanging="360"/>
+      </w:pPr>
+    </w:lvl>
+    <w:lvl w:ilvl="5" w:tplc="0413001B" w:tentative="1">
+      <w:start w:val="1"/>
+      <w:numFmt w:val="lowerRoman"/>
+      <w:lvlText w:val="%6."/>
+      <w:lvlJc w:val="right"/>
+      <w:pPr>
+        <w:ind w:left="4320" w:hanging="180"/>
+      </w:pPr>
+    </w:lvl>
+    <w:lvl w:ilvl="6" w:tplc="0413000F" w:tentative="1">
+      <w:start w:val="1"/>
+      <w:numFmt w:val="decimal"/>
+      <w:lvlText w:val="%7."/>
+      <w:lvlJc w:val="left"/>
+      <w:pPr>
+        <w:ind w:left="5040" w:hanging="360"/>
+      </w:pPr>
+    </w:lvl>
+    <w:lvl w:ilvl="7" w:tplc="04130019" w:tentative="1">
+      <w:start w:val="1"/>
+      <w:numFmt w:val="lowerLetter"/>
+      <w:lvlText w:val="%8."/>
+      <w:lvlJc w:val="left"/>
+      <w:pPr>
+        <w:ind w:left="5760" w:hanging="360"/>
+      </w:pPr>
+    </w:lvl>
+    <w:lvl w:ilvl="8" w:tplc="0413001B" w:tentative="1">
+      <w:start w:val="1"/>
+      <w:numFmt w:val="lowerRoman"/>
+      <w:lvlText w:val="%9."/>
+      <w:lvlJc w:val="right"/>
+      <w:pPr>
+        <w:ind w:left="6480" w:hanging="180"/>
+      </w:pPr>
+    </w:lvl>
+  </w:abstractNum>
+  <w:abstractNum w:abstractNumId="9" w15:restartNumberingAfterBreak="0">
     <w:nsid w:val="5C450F5E"/>
     <w:multiLevelType w:val="hybridMultilevel"/>
     <w:tmpl w:val="18105FC6"/>
@@ -3165,7 +4474,7 @@
       </w:rPr>
     </w:lvl>
   </w:abstractNum>
-  <w:abstractNum w:abstractNumId="5" w15:restartNumberingAfterBreak="0">
+  <w:abstractNum w:abstractNumId="10" w15:restartNumberingAfterBreak="0">
     <w:nsid w:val="60893F0D"/>
     <w:multiLevelType w:val="hybridMultilevel"/>
     <w:tmpl w:val="4A3EC246"/>
@@ -3278,7 +4587,7 @@
       </w:rPr>
     </w:lvl>
   </w:abstractNum>
-  <w:abstractNum w:abstractNumId="6" w15:restartNumberingAfterBreak="0">
+  <w:abstractNum w:abstractNumId="11" w15:restartNumberingAfterBreak="0">
     <w:nsid w:val="6128015F"/>
     <w:multiLevelType w:val="hybridMultilevel"/>
     <w:tmpl w:val="B5308670"/>
@@ -3391,7 +4700,7 @@
       </w:rPr>
     </w:lvl>
   </w:abstractNum>
-  <w:abstractNum w:abstractNumId="7" w15:restartNumberingAfterBreak="0">
+  <w:abstractNum w:abstractNumId="12" w15:restartNumberingAfterBreak="0">
     <w:nsid w:val="657E6DE1"/>
     <w:multiLevelType w:val="hybridMultilevel"/>
     <w:tmpl w:val="32C64A90"/>
@@ -3504,7 +4813,7 @@
       </w:rPr>
     </w:lvl>
   </w:abstractNum>
-  <w:abstractNum w:abstractNumId="8" w15:restartNumberingAfterBreak="0">
+  <w:abstractNum w:abstractNumId="13" w15:restartNumberingAfterBreak="0">
     <w:nsid w:val="69135ADB"/>
     <w:multiLevelType w:val="hybridMultilevel"/>
     <w:tmpl w:val="771616C8"/>
@@ -3617,7 +4926,7 @@
       </w:rPr>
     </w:lvl>
   </w:abstractNum>
-  <w:abstractNum w:abstractNumId="9" w15:restartNumberingAfterBreak="0">
+  <w:abstractNum w:abstractNumId="14" w15:restartNumberingAfterBreak="0">
     <w:nsid w:val="6AB60E1E"/>
     <w:multiLevelType w:val="hybridMultilevel"/>
     <w:tmpl w:val="9F9E0EE8"/>
@@ -3730,7 +5039,7 @@
       </w:rPr>
     </w:lvl>
   </w:abstractNum>
-  <w:abstractNum w:abstractNumId="10" w15:restartNumberingAfterBreak="0">
+  <w:abstractNum w:abstractNumId="15" w15:restartNumberingAfterBreak="0">
     <w:nsid w:val="6CE258EC"/>
     <w:multiLevelType w:val="hybridMultilevel"/>
     <w:tmpl w:val="53E61608"/>
@@ -3843,7 +5152,7 @@
       </w:rPr>
     </w:lvl>
   </w:abstractNum>
-  <w:abstractNum w:abstractNumId="11" w15:restartNumberingAfterBreak="0">
+  <w:abstractNum w:abstractNumId="16" w15:restartNumberingAfterBreak="0">
     <w:nsid w:val="73781BB6"/>
     <w:multiLevelType w:val="hybridMultilevel"/>
     <w:tmpl w:val="B330C780"/>
@@ -3956,7 +5265,7 @@
       </w:rPr>
     </w:lvl>
   </w:abstractNum>
-  <w:abstractNum w:abstractNumId="12" w15:restartNumberingAfterBreak="0">
+  <w:abstractNum w:abstractNumId="17" w15:restartNumberingAfterBreak="0">
     <w:nsid w:val="74F8267C"/>
     <w:multiLevelType w:val="hybridMultilevel"/>
     <w:tmpl w:val="2AA43CAA"/>
@@ -4069,10 +5378,99 @@
       </w:rPr>
     </w:lvl>
   </w:abstractNum>
-  <w:abstractNum w:abstractNumId="13" w15:restartNumberingAfterBreak="0">
+  <w:abstractNum w:abstractNumId="18" w15:restartNumberingAfterBreak="0">
+    <w:nsid w:val="7BFC4918"/>
+    <w:multiLevelType w:val="hybridMultilevel"/>
+    <w:tmpl w:val="D8722548"/>
+    <w:lvl w:ilvl="0" w:tplc="0413000F">
+      <w:start w:val="1"/>
+      <w:numFmt w:val="decimal"/>
+      <w:lvlText w:val="%1."/>
+      <w:lvlJc w:val="left"/>
+      <w:pPr>
+        <w:ind w:left="720" w:hanging="360"/>
+      </w:pPr>
+      <w:rPr>
+        <w:rFonts w:hint="default"/>
+      </w:rPr>
+    </w:lvl>
+    <w:lvl w:ilvl="1" w:tplc="04130019" w:tentative="1">
+      <w:start w:val="1"/>
+      <w:numFmt w:val="lowerLetter"/>
+      <w:lvlText w:val="%2."/>
+      <w:lvlJc w:val="left"/>
+      <w:pPr>
+        <w:ind w:left="1440" w:hanging="360"/>
+      </w:pPr>
+    </w:lvl>
+    <w:lvl w:ilvl="2" w:tplc="0413001B" w:tentative="1">
+      <w:start w:val="1"/>
+      <w:numFmt w:val="lowerRoman"/>
+      <w:lvlText w:val="%3."/>
+      <w:lvlJc w:val="right"/>
+      <w:pPr>
+        <w:ind w:left="2160" w:hanging="180"/>
+      </w:pPr>
+    </w:lvl>
+    <w:lvl w:ilvl="3" w:tplc="0413000F" w:tentative="1">
+      <w:start w:val="1"/>
+      <w:numFmt w:val="decimal"/>
+      <w:lvlText w:val="%4."/>
+      <w:lvlJc w:val="left"/>
+      <w:pPr>
+        <w:ind w:left="2880" w:hanging="360"/>
+      </w:pPr>
+    </w:lvl>
+    <w:lvl w:ilvl="4" w:tplc="04130019" w:tentative="1">
+      <w:start w:val="1"/>
+      <w:numFmt w:val="lowerLetter"/>
+      <w:lvlText w:val="%5."/>
+      <w:lvlJc w:val="left"/>
+      <w:pPr>
+        <w:ind w:left="3600" w:hanging="360"/>
+      </w:pPr>
+    </w:lvl>
+    <w:lvl w:ilvl="5" w:tplc="0413001B" w:tentative="1">
+      <w:start w:val="1"/>
+      <w:numFmt w:val="lowerRoman"/>
+      <w:lvlText w:val="%6."/>
+      <w:lvlJc w:val="right"/>
+      <w:pPr>
+        <w:ind w:left="4320" w:hanging="180"/>
+      </w:pPr>
+    </w:lvl>
+    <w:lvl w:ilvl="6" w:tplc="0413000F" w:tentative="1">
+      <w:start w:val="1"/>
+      <w:numFmt w:val="decimal"/>
+      <w:lvlText w:val="%7."/>
+      <w:lvlJc w:val="left"/>
+      <w:pPr>
+        <w:ind w:left="5040" w:hanging="360"/>
+      </w:pPr>
+    </w:lvl>
+    <w:lvl w:ilvl="7" w:tplc="04130019" w:tentative="1">
+      <w:start w:val="1"/>
+      <w:numFmt w:val="lowerLetter"/>
+      <w:lvlText w:val="%8."/>
+      <w:lvlJc w:val="left"/>
+      <w:pPr>
+        <w:ind w:left="5760" w:hanging="360"/>
+      </w:pPr>
+    </w:lvl>
+    <w:lvl w:ilvl="8" w:tplc="0413001B" w:tentative="1">
+      <w:start w:val="1"/>
+      <w:numFmt w:val="lowerRoman"/>
+      <w:lvlText w:val="%9."/>
+      <w:lvlJc w:val="right"/>
+      <w:pPr>
+        <w:ind w:left="6480" w:hanging="180"/>
+      </w:pPr>
+    </w:lvl>
+  </w:abstractNum>
+  <w:abstractNum w:abstractNumId="19" w15:restartNumberingAfterBreak="0">
     <w:nsid w:val="7E4208C8"/>
     <w:multiLevelType w:val="hybridMultilevel"/>
-    <w:tmpl w:val="2496E7BC"/>
+    <w:tmpl w:val="2D5A476A"/>
     <w:lvl w:ilvl="0" w:tplc="04130001">
       <w:start w:val="1"/>
       <w:numFmt w:val="bullet"/>
@@ -4183,46 +5581,64 @@
     </w:lvl>
   </w:abstractNum>
   <w:num w:numId="1">
-    <w:abstractNumId w:val="4"/>
+    <w:abstractNumId w:val="9"/>
   </w:num>
   <w:num w:numId="2">
-    <w:abstractNumId w:val="3"/>
+    <w:abstractNumId w:val="6"/>
   </w:num>
   <w:num w:numId="3">
-    <w:abstractNumId w:val="5"/>
+    <w:abstractNumId w:val="10"/>
   </w:num>
   <w:num w:numId="4">
-    <w:abstractNumId w:val="11"/>
+    <w:abstractNumId w:val="16"/>
   </w:num>
   <w:num w:numId="5">
-    <w:abstractNumId w:val="12"/>
+    <w:abstractNumId w:val="17"/>
   </w:num>
   <w:num w:numId="6">
-    <w:abstractNumId w:val="13"/>
+    <w:abstractNumId w:val="19"/>
   </w:num>
   <w:num w:numId="7">
     <w:abstractNumId w:val="0"/>
   </w:num>
   <w:num w:numId="8">
-    <w:abstractNumId w:val="6"/>
+    <w:abstractNumId w:val="11"/>
   </w:num>
   <w:num w:numId="9">
-    <w:abstractNumId w:val="10"/>
+    <w:abstractNumId w:val="15"/>
   </w:num>
   <w:num w:numId="10">
-    <w:abstractNumId w:val="7"/>
+    <w:abstractNumId w:val="12"/>
   </w:num>
   <w:num w:numId="11">
-    <w:abstractNumId w:val="2"/>
+    <w:abstractNumId w:val="5"/>
   </w:num>
   <w:num w:numId="12">
-    <w:abstractNumId w:val="9"/>
+    <w:abstractNumId w:val="14"/>
   </w:num>
   <w:num w:numId="13">
     <w:abstractNumId w:val="1"/>
   </w:num>
   <w:num w:numId="14">
+    <w:abstractNumId w:val="13"/>
+  </w:num>
+  <w:num w:numId="15">
+    <w:abstractNumId w:val="7"/>
+  </w:num>
+  <w:num w:numId="16">
+    <w:abstractNumId w:val="4"/>
+  </w:num>
+  <w:num w:numId="17">
+    <w:abstractNumId w:val="2"/>
+  </w:num>
+  <w:num w:numId="18">
     <w:abstractNumId w:val="8"/>
+  </w:num>
+  <w:num w:numId="19">
+    <w:abstractNumId w:val="3"/>
+  </w:num>
+  <w:num w:numId="20">
+    <w:abstractNumId w:val="18"/>
   </w:num>
 </w:numbering>
 </file>
@@ -4625,7 +6041,7 @@
   <w:style w:type="paragraph" w:default="1" w:styleId="Standaard">
     <w:name w:val="Normal"/>
     <w:qFormat/>
-    <w:rsid w:val="00AD49F1"/>
+    <w:rsid w:val="00646B79"/>
   </w:style>
   <w:style w:type="paragraph" w:styleId="Kop1">
     <w:name w:val="heading 1"/>
@@ -4818,6 +6234,25 @@
     <w:pPr>
       <w:spacing w:after="100"/>
     </w:pPr>
+  </w:style>
+  <w:style w:type="table" w:styleId="Tabelraster">
+    <w:name w:val="Table Grid"/>
+    <w:basedOn w:val="Standaardtabel"/>
+    <w:uiPriority w:val="39"/>
+    <w:rsid w:val="00103E08"/>
+    <w:pPr>
+      <w:spacing w:after="0" w:line="240" w:lineRule="auto"/>
+    </w:pPr>
+    <w:tblPr>
+      <w:tblBorders>
+        <w:top w:val="single" w:sz="4" w:space="0" w:color="auto"/>
+        <w:left w:val="single" w:sz="4" w:space="0" w:color="auto"/>
+        <w:bottom w:val="single" w:sz="4" w:space="0" w:color="auto"/>
+        <w:right w:val="single" w:sz="4" w:space="0" w:color="auto"/>
+        <w:insideH w:val="single" w:sz="4" w:space="0" w:color="auto"/>
+        <w:insideV w:val="single" w:sz="4" w:space="0" w:color="auto"/>
+      </w:tblBorders>
+    </w:tblPr>
   </w:style>
 </w:styles>
 </file>
@@ -5115,4 +6550,16 @@
     </a:ext>
   </a:extLst>
 </a:theme>
+</file>
+
+<file path=customXml/item1.xml><?xml version="1.0" encoding="utf-8"?>
+<b:Sources xmlns:b="http://schemas.openxmlformats.org/officeDocument/2006/bibliography" xmlns="http://schemas.openxmlformats.org/officeDocument/2006/bibliography" SelectedStyle="\APASixthEditionOfficeOnline.xsl" StyleName="APA" Version="6"/>
+</file>
+
+<file path=customXml/itemProps1.xml><?xml version="1.0" encoding="utf-8"?>
+<ds:datastoreItem xmlns:ds="http://schemas.openxmlformats.org/officeDocument/2006/customXml" ds:itemID="{9EE173CE-C1C1-48DD-9BE8-157D1C5E99ED}">
+  <ds:schemaRefs>
+    <ds:schemaRef ds:uri="http://schemas.openxmlformats.org/officeDocument/2006/bibliography"/>
+  </ds:schemaRefs>
+</ds:datastoreItem>
 </file>
--- a/Sprint 5/Web-documentatie.docx
+++ b/Sprint 5/Web-documentatie.docx
@@ -4,7 +4,7 @@
   <w:body>
     <w:p>
       <w:pPr>
-        <w:pStyle w:val="Titel"/>
+        <w:pStyle w:val="Title"/>
         <w:jc w:val="center"/>
       </w:pPr>
       <w:r>
@@ -13,7 +13,7 @@
     </w:p>
     <w:p>
       <w:pPr>
-        <w:pStyle w:val="Titel"/>
+        <w:pStyle w:val="Title"/>
         <w:jc w:val="center"/>
         <w:rPr>
           <w:sz w:val="40"/>
@@ -377,7 +377,7 @@
                 <w:szCs w:val="24"/>
                 <w:lang w:eastAsia="nl-NL"/>
               </w:rPr>
-              <w:t>1</w:t>
+              <w:t>2</w:t>
             </w:r>
           </w:p>
         </w:tc>
@@ -385,7 +385,7 @@
     </w:tbl>
     <w:p>
       <w:pPr>
-        <w:pStyle w:val="Titel"/>
+        <w:pStyle w:val="Title"/>
         <w:rPr>
           <w:sz w:val="40"/>
           <w:szCs w:val="40"/>
@@ -423,7 +423,7 @@
       <w:sdtContent>
         <w:p>
           <w:pPr>
-            <w:pStyle w:val="Kopvaninhoudsopgave"/>
+            <w:pStyle w:val="TOCHeading"/>
           </w:pPr>
           <w:r>
             <w:t>Inhoud</w:t>
@@ -431,7 +431,7 @@
         </w:p>
         <w:p>
           <w:pPr>
-            <w:pStyle w:val="Inhopg1"/>
+            <w:pStyle w:val="TOC1"/>
             <w:tabs>
               <w:tab w:val="right" w:leader="dot" w:pos="9016"/>
             </w:tabs>
@@ -450,7 +450,7 @@
           <w:r>
             <w:fldChar w:fldCharType="separate"/>
           </w:r>
-          <w:hyperlink w:anchor="_Toc73542401" w:history="1">
+          <w:hyperlink w:anchor="_Toc73620384" w:history="1">
             <w:r>
               <w:rPr>
                 <w:rStyle w:val="Hyperlink"/>
@@ -479,7 +479,7 @@
                 <w:noProof/>
                 <w:webHidden/>
               </w:rPr>
-              <w:instrText xml:space="preserve"> PAGEREF _Toc73542401 \h </w:instrText>
+              <w:instrText xml:space="preserve"> PAGEREF _Toc73620384 \h </w:instrText>
             </w:r>
             <w:r>
               <w:rPr>
@@ -512,7 +512,7 @@
         </w:p>
         <w:p>
           <w:pPr>
-            <w:pStyle w:val="Inhopg1"/>
+            <w:pStyle w:val="TOC1"/>
             <w:tabs>
               <w:tab w:val="right" w:leader="dot" w:pos="9016"/>
             </w:tabs>
@@ -522,30 +522,14 @@
               <w:lang w:eastAsia="nl-NL"/>
             </w:rPr>
           </w:pPr>
-          <w:hyperlink w:anchor="_Toc73542402" w:history="1">
+          <w:hyperlink w:anchor="_Toc73620385" w:history="1">
             <w:r>
               <w:rPr>
                 <w:rStyle w:val="Hyperlink"/>
                 <w:noProof/>
                 <w:lang w:val="en-US"/>
               </w:rPr>
-              <w:t>Userstori</w:t>
-            </w:r>
-            <w:r>
-              <w:rPr>
-                <w:rStyle w:val="Hyperlink"/>
-                <w:noProof/>
-                <w:lang w:val="en-US"/>
-              </w:rPr>
-              <w:t>e</w:t>
-            </w:r>
-            <w:r>
-              <w:rPr>
-                <w:rStyle w:val="Hyperlink"/>
-                <w:noProof/>
-                <w:lang w:val="en-US"/>
-              </w:rPr>
-              <w:t>s</w:t>
+              <w:t>Requirements</w:t>
             </w:r>
             <w:r>
               <w:rPr>
@@ -566,7 +550,7 @@
                 <w:noProof/>
                 <w:webHidden/>
               </w:rPr>
-              <w:instrText xml:space="preserve"> PAGEREF _Toc73542402 \h </w:instrText>
+              <w:instrText xml:space="preserve"> PAGEREF _Toc73620385 \h </w:instrText>
             </w:r>
             <w:r>
               <w:rPr>
@@ -599,7 +583,7 @@
         </w:p>
         <w:p>
           <w:pPr>
-            <w:pStyle w:val="Inhopg1"/>
+            <w:pStyle w:val="TOC2"/>
             <w:tabs>
               <w:tab w:val="right" w:leader="dot" w:pos="9016"/>
             </w:tabs>
@@ -609,14 +593,14 @@
               <w:lang w:eastAsia="nl-NL"/>
             </w:rPr>
           </w:pPr>
-          <w:hyperlink w:anchor="_Toc73542403" w:history="1">
+          <w:hyperlink w:anchor="_Toc73620386" w:history="1">
             <w:r>
               <w:rPr>
                 <w:rStyle w:val="Hyperlink"/>
                 <w:noProof/>
                 <w:lang w:val="en-US"/>
               </w:rPr>
-              <w:t>MoSCoW</w:t>
+              <w:t>Must have:</w:t>
             </w:r>
             <w:r>
               <w:rPr>
@@ -637,7 +621,7 @@
                 <w:noProof/>
                 <w:webHidden/>
               </w:rPr>
-              <w:instrText xml:space="preserve"> PAGEREF _Toc73542403 \h </w:instrText>
+              <w:instrText xml:space="preserve"> PAGEREF _Toc73620386 \h </w:instrText>
             </w:r>
             <w:r>
               <w:rPr>
@@ -670,7 +654,7 @@
         </w:p>
         <w:p>
           <w:pPr>
-            <w:pStyle w:val="Inhopg2"/>
+            <w:pStyle w:val="TOC2"/>
             <w:tabs>
               <w:tab w:val="right" w:leader="dot" w:pos="9016"/>
             </w:tabs>
@@ -680,14 +664,14 @@
               <w:lang w:eastAsia="nl-NL"/>
             </w:rPr>
           </w:pPr>
-          <w:hyperlink w:anchor="_Toc73542404" w:history="1">
+          <w:hyperlink w:anchor="_Toc73620387" w:history="1">
             <w:r>
               <w:rPr>
                 <w:rStyle w:val="Hyperlink"/>
                 <w:noProof/>
                 <w:lang w:val="en-US"/>
               </w:rPr>
-              <w:t>Must have:</w:t>
+              <w:t>Should have:</w:t>
             </w:r>
             <w:r>
               <w:rPr>
@@ -708,7 +692,7 @@
                 <w:noProof/>
                 <w:webHidden/>
               </w:rPr>
-              <w:instrText xml:space="preserve"> PAGEREF _Toc73542404 \h </w:instrText>
+              <w:instrText xml:space="preserve"> PAGEREF _Toc73620387 \h </w:instrText>
             </w:r>
             <w:r>
               <w:rPr>
@@ -741,7 +725,7 @@
         </w:p>
         <w:p>
           <w:pPr>
-            <w:pStyle w:val="Inhopg2"/>
+            <w:pStyle w:val="TOC2"/>
             <w:tabs>
               <w:tab w:val="right" w:leader="dot" w:pos="9016"/>
             </w:tabs>
@@ -751,14 +735,14 @@
               <w:lang w:eastAsia="nl-NL"/>
             </w:rPr>
           </w:pPr>
-          <w:hyperlink w:anchor="_Toc73542405" w:history="1">
+          <w:hyperlink w:anchor="_Toc73620388" w:history="1">
             <w:r>
               <w:rPr>
                 <w:rStyle w:val="Hyperlink"/>
                 <w:noProof/>
                 <w:lang w:val="en-US"/>
               </w:rPr>
-              <w:t>Should have:</w:t>
+              <w:t>Could have:</w:t>
             </w:r>
             <w:r>
               <w:rPr>
@@ -779,7 +763,7 @@
                 <w:noProof/>
                 <w:webHidden/>
               </w:rPr>
-              <w:instrText xml:space="preserve"> PAGEREF _Toc73542405 \h </w:instrText>
+              <w:instrText xml:space="preserve"> PAGEREF _Toc73620388 \h </w:instrText>
             </w:r>
             <w:r>
               <w:rPr>
@@ -812,7 +796,7 @@
         </w:p>
         <w:p>
           <w:pPr>
-            <w:pStyle w:val="Inhopg2"/>
+            <w:pStyle w:val="TOC1"/>
             <w:tabs>
               <w:tab w:val="right" w:leader="dot" w:pos="9016"/>
             </w:tabs>
@@ -822,14 +806,14 @@
               <w:lang w:eastAsia="nl-NL"/>
             </w:rPr>
           </w:pPr>
-          <w:hyperlink w:anchor="_Toc73542406" w:history="1">
+          <w:hyperlink w:anchor="_Toc73620389" w:history="1">
             <w:r>
               <w:rPr>
                 <w:rStyle w:val="Hyperlink"/>
                 <w:noProof/>
                 <w:lang w:val="en-US"/>
               </w:rPr>
-              <w:t>Could have:</w:t>
+              <w:t>User stories</w:t>
             </w:r>
             <w:r>
               <w:rPr>
@@ -850,7 +834,7 @@
                 <w:noProof/>
                 <w:webHidden/>
               </w:rPr>
-              <w:instrText xml:space="preserve"> PAGEREF _Toc73542406 \h </w:instrText>
+              <w:instrText xml:space="preserve"> PAGEREF _Toc73620389 \h </w:instrText>
             </w:r>
             <w:r>
               <w:rPr>
@@ -870,7 +854,7 @@
                 <w:noProof/>
                 <w:webHidden/>
               </w:rPr>
-              <w:t>3</w:t>
+              <w:t>4</w:t>
             </w:r>
             <w:r>
               <w:rPr>
@@ -883,7 +867,7 @@
         </w:p>
         <w:p>
           <w:pPr>
-            <w:pStyle w:val="Inhopg2"/>
+            <w:pStyle w:val="TOC1"/>
             <w:tabs>
               <w:tab w:val="right" w:leader="dot" w:pos="9016"/>
             </w:tabs>
@@ -893,13 +877,14 @@
               <w:lang w:eastAsia="nl-NL"/>
             </w:rPr>
           </w:pPr>
-          <w:hyperlink w:anchor="_Toc73542407" w:history="1">
+          <w:hyperlink w:anchor="_Toc73620390" w:history="1">
             <w:r>
               <w:rPr>
                 <w:rStyle w:val="Hyperlink"/>
                 <w:noProof/>
-              </w:rPr>
-              <w:t>Won’t have:</w:t>
+                <w:lang w:val="en-US"/>
+              </w:rPr>
+              <w:t>Use-cases</w:t>
             </w:r>
             <w:r>
               <w:rPr>
@@ -920,7 +905,7 @@
                 <w:noProof/>
                 <w:webHidden/>
               </w:rPr>
-              <w:instrText xml:space="preserve"> PAGEREF _Toc73542407 \h </w:instrText>
+              <w:instrText xml:space="preserve"> PAGEREF _Toc73620390 \h </w:instrText>
             </w:r>
             <w:r>
               <w:rPr>
@@ -940,7 +925,7 @@
                 <w:noProof/>
                 <w:webHidden/>
               </w:rPr>
-              <w:t>3</w:t>
+              <w:t>5</w:t>
             </w:r>
             <w:r>
               <w:rPr>
@@ -953,7 +938,7 @@
         </w:p>
         <w:p>
           <w:pPr>
-            <w:pStyle w:val="Inhopg1"/>
+            <w:pStyle w:val="TOC2"/>
             <w:tabs>
               <w:tab w:val="right" w:leader="dot" w:pos="9016"/>
             </w:tabs>
@@ -963,13 +948,14 @@
               <w:lang w:eastAsia="nl-NL"/>
             </w:rPr>
           </w:pPr>
-          <w:hyperlink w:anchor="_Toc73542408" w:history="1">
+          <w:hyperlink w:anchor="_Toc73620391" w:history="1">
             <w:r>
               <w:rPr>
                 <w:rStyle w:val="Hyperlink"/>
                 <w:noProof/>
-              </w:rPr>
-              <w:t>Use-cases</w:t>
+                <w:lang w:val="en-US"/>
+              </w:rPr>
+              <w:t>UC01 Account aanmaken</w:t>
             </w:r>
             <w:r>
               <w:rPr>
@@ -990,7 +976,7 @@
                 <w:noProof/>
                 <w:webHidden/>
               </w:rPr>
-              <w:instrText xml:space="preserve"> PAGEREF _Toc73542408 \h </w:instrText>
+              <w:instrText xml:space="preserve"> PAGEREF _Toc73620391 \h </w:instrText>
             </w:r>
             <w:r>
               <w:rPr>
@@ -1010,7 +996,7 @@
                 <w:noProof/>
                 <w:webHidden/>
               </w:rPr>
-              <w:t>4</w:t>
+              <w:t>5</w:t>
             </w:r>
             <w:r>
               <w:rPr>
@@ -1023,7 +1009,7 @@
         </w:p>
         <w:p>
           <w:pPr>
-            <w:pStyle w:val="Inhopg2"/>
+            <w:pStyle w:val="TOC2"/>
             <w:tabs>
               <w:tab w:val="right" w:leader="dot" w:pos="9016"/>
             </w:tabs>
@@ -1033,13 +1019,13 @@
               <w:lang w:eastAsia="nl-NL"/>
             </w:rPr>
           </w:pPr>
-          <w:hyperlink w:anchor="_Toc73542409" w:history="1">
+          <w:hyperlink w:anchor="_Toc73620392" w:history="1">
             <w:r>
               <w:rPr>
                 <w:rStyle w:val="Hyperlink"/>
                 <w:noProof/>
               </w:rPr>
-              <w:t>Account aanmaken</w:t>
+              <w:t>UC02 Inloggen</w:t>
             </w:r>
             <w:r>
               <w:rPr>
@@ -1060,7 +1046,7 @@
                 <w:noProof/>
                 <w:webHidden/>
               </w:rPr>
-              <w:instrText xml:space="preserve"> PAGEREF _Toc73542409 \h </w:instrText>
+              <w:instrText xml:space="preserve"> PAGEREF _Toc73620392 \h </w:instrText>
             </w:r>
             <w:r>
               <w:rPr>
@@ -1080,7 +1066,7 @@
                 <w:noProof/>
                 <w:webHidden/>
               </w:rPr>
-              <w:t>4</w:t>
+              <w:t>5</w:t>
             </w:r>
             <w:r>
               <w:rPr>
@@ -1093,7 +1079,7 @@
         </w:p>
         <w:p>
           <w:pPr>
-            <w:pStyle w:val="Inhopg2"/>
+            <w:pStyle w:val="TOC2"/>
             <w:tabs>
               <w:tab w:val="right" w:leader="dot" w:pos="9016"/>
             </w:tabs>
@@ -1103,13 +1089,13 @@
               <w:lang w:eastAsia="nl-NL"/>
             </w:rPr>
           </w:pPr>
-          <w:hyperlink w:anchor="_Toc73542410" w:history="1">
+          <w:hyperlink w:anchor="_Toc73620393" w:history="1">
             <w:r>
               <w:rPr>
                 <w:rStyle w:val="Hyperlink"/>
                 <w:noProof/>
               </w:rPr>
-              <w:t>Account aanmaken</w:t>
+              <w:t>UC03 Run aanpassen</w:t>
             </w:r>
             <w:r>
               <w:rPr>
@@ -1130,7 +1116,7 @@
                 <w:noProof/>
                 <w:webHidden/>
               </w:rPr>
-              <w:instrText xml:space="preserve"> PAGEREF _Toc73542410 \h </w:instrText>
+              <w:instrText xml:space="preserve"> PAGEREF _Toc73620393 \h </w:instrText>
             </w:r>
             <w:r>
               <w:rPr>
@@ -1150,7 +1136,7 @@
                 <w:noProof/>
                 <w:webHidden/>
               </w:rPr>
-              <w:t>4</w:t>
+              <w:t>5</w:t>
             </w:r>
             <w:r>
               <w:rPr>
@@ -1163,7 +1149,7 @@
         </w:p>
         <w:p>
           <w:pPr>
-            <w:pStyle w:val="Inhopg2"/>
+            <w:pStyle w:val="TOC2"/>
             <w:tabs>
               <w:tab w:val="right" w:leader="dot" w:pos="9016"/>
             </w:tabs>
@@ -1173,13 +1159,13 @@
               <w:lang w:eastAsia="nl-NL"/>
             </w:rPr>
           </w:pPr>
-          <w:hyperlink w:anchor="_Toc73542411" w:history="1">
+          <w:hyperlink w:anchor="_Toc73620394" w:history="1">
             <w:r>
               <w:rPr>
                 <w:rStyle w:val="Hyperlink"/>
                 <w:noProof/>
               </w:rPr>
-              <w:t>Run aanpassen</w:t>
+              <w:t>UC04 Snelste runs</w:t>
             </w:r>
             <w:r>
               <w:rPr>
@@ -1200,7 +1186,7 @@
                 <w:noProof/>
                 <w:webHidden/>
               </w:rPr>
-              <w:instrText xml:space="preserve"> PAGEREF _Toc73542411 \h </w:instrText>
+              <w:instrText xml:space="preserve"> PAGEREF _Toc73620394 \h </w:instrText>
             </w:r>
             <w:r>
               <w:rPr>
@@ -1220,7 +1206,7 @@
                 <w:noProof/>
                 <w:webHidden/>
               </w:rPr>
-              <w:t>4</w:t>
+              <w:t>6</w:t>
             </w:r>
             <w:r>
               <w:rPr>
@@ -1233,7 +1219,7 @@
         </w:p>
         <w:p>
           <w:pPr>
-            <w:pStyle w:val="Inhopg1"/>
+            <w:pStyle w:val="TOC2"/>
             <w:tabs>
               <w:tab w:val="right" w:leader="dot" w:pos="9016"/>
             </w:tabs>
@@ -1243,13 +1229,13 @@
               <w:lang w:eastAsia="nl-NL"/>
             </w:rPr>
           </w:pPr>
-          <w:hyperlink w:anchor="_Toc73542412" w:history="1">
+          <w:hyperlink w:anchor="_Toc73620395" w:history="1">
             <w:r>
               <w:rPr>
                 <w:rStyle w:val="Hyperlink"/>
                 <w:noProof/>
               </w:rPr>
-              <w:t>Visuele voorbeelden</w:t>
+              <w:t>UC05 Commentaar toevoegen</w:t>
             </w:r>
             <w:r>
               <w:rPr>
@@ -1270,7 +1256,7 @@
                 <w:noProof/>
                 <w:webHidden/>
               </w:rPr>
-              <w:instrText xml:space="preserve"> PAGEREF _Toc73542412 \h </w:instrText>
+              <w:instrText xml:space="preserve"> PAGEREF _Toc73620395 \h </w:instrText>
             </w:r>
             <w:r>
               <w:rPr>
@@ -1303,7 +1289,7 @@
         </w:p>
         <w:p>
           <w:pPr>
-            <w:pStyle w:val="Inhopg2"/>
+            <w:pStyle w:val="TOC2"/>
             <w:tabs>
               <w:tab w:val="right" w:leader="dot" w:pos="9016"/>
             </w:tabs>
@@ -1313,13 +1299,13 @@
               <w:lang w:eastAsia="nl-NL"/>
             </w:rPr>
           </w:pPr>
-          <w:hyperlink w:anchor="_Toc73542413" w:history="1">
+          <w:hyperlink w:anchor="_Toc73620396" w:history="1">
             <w:r>
               <w:rPr>
                 <w:rStyle w:val="Hyperlink"/>
                 <w:noProof/>
               </w:rPr>
-              <w:t>Eerste schets</w:t>
+              <w:t>UC06 Administrator</w:t>
             </w:r>
             <w:r>
               <w:rPr>
@@ -1340,7 +1326,7 @@
                 <w:noProof/>
                 <w:webHidden/>
               </w:rPr>
-              <w:instrText xml:space="preserve"> PAGEREF _Toc73542413 \h </w:instrText>
+              <w:instrText xml:space="preserve"> PAGEREF _Toc73620396 \h </w:instrText>
             </w:r>
             <w:r>
               <w:rPr>
@@ -1373,7 +1359,7 @@
         </w:p>
         <w:p>
           <w:pPr>
-            <w:pStyle w:val="Inhopg2"/>
+            <w:pStyle w:val="TOC1"/>
             <w:tabs>
               <w:tab w:val="right" w:leader="dot" w:pos="9016"/>
             </w:tabs>
@@ -1383,12 +1369,236 @@
               <w:lang w:eastAsia="nl-NL"/>
             </w:rPr>
           </w:pPr>
-          <w:hyperlink w:anchor="_Toc73542414" w:history="1">
+          <w:hyperlink w:anchor="_Toc73620397" w:history="1">
             <w:r>
               <w:rPr>
                 <w:rStyle w:val="Hyperlink"/>
                 <w:noProof/>
               </w:rPr>
+              <w:t>Test-c</w:t>
+            </w:r>
+            <w:r>
+              <w:rPr>
+                <w:rStyle w:val="Hyperlink"/>
+                <w:noProof/>
+              </w:rPr>
+              <w:t>a</w:t>
+            </w:r>
+            <w:r>
+              <w:rPr>
+                <w:rStyle w:val="Hyperlink"/>
+                <w:noProof/>
+              </w:rPr>
+              <w:t>ses</w:t>
+            </w:r>
+            <w:r>
+              <w:rPr>
+                <w:noProof/>
+                <w:webHidden/>
+              </w:rPr>
+              <w:tab/>
+            </w:r>
+            <w:r>
+              <w:rPr>
+                <w:noProof/>
+                <w:webHidden/>
+              </w:rPr>
+              <w:fldChar w:fldCharType="begin"/>
+            </w:r>
+            <w:r>
+              <w:rPr>
+                <w:noProof/>
+                <w:webHidden/>
+              </w:rPr>
+              <w:instrText xml:space="preserve"> PAGEREF _Toc73620397 \h </w:instrText>
+            </w:r>
+            <w:r>
+              <w:rPr>
+                <w:noProof/>
+                <w:webHidden/>
+              </w:rPr>
+            </w:r>
+            <w:r>
+              <w:rPr>
+                <w:noProof/>
+                <w:webHidden/>
+              </w:rPr>
+              <w:fldChar w:fldCharType="separate"/>
+            </w:r>
+            <w:r>
+              <w:rPr>
+                <w:noProof/>
+                <w:webHidden/>
+              </w:rPr>
+              <w:t>7</w:t>
+            </w:r>
+            <w:r>
+              <w:rPr>
+                <w:noProof/>
+                <w:webHidden/>
+              </w:rPr>
+              <w:fldChar w:fldCharType="end"/>
+            </w:r>
+          </w:hyperlink>
+        </w:p>
+        <w:p>
+          <w:pPr>
+            <w:pStyle w:val="TOC1"/>
+            <w:tabs>
+              <w:tab w:val="right" w:leader="dot" w:pos="9016"/>
+            </w:tabs>
+            <w:rPr>
+              <w:rFonts w:eastAsiaTheme="minorEastAsia"/>
+              <w:noProof/>
+              <w:lang w:eastAsia="nl-NL"/>
+            </w:rPr>
+          </w:pPr>
+          <w:hyperlink w:anchor="_Toc73620398" w:history="1">
+            <w:r>
+              <w:rPr>
+                <w:rStyle w:val="Hyperlink"/>
+                <w:noProof/>
+              </w:rPr>
+              <w:t>Visuele voorbeelden</w:t>
+            </w:r>
+            <w:r>
+              <w:rPr>
+                <w:noProof/>
+                <w:webHidden/>
+              </w:rPr>
+              <w:tab/>
+            </w:r>
+            <w:r>
+              <w:rPr>
+                <w:noProof/>
+                <w:webHidden/>
+              </w:rPr>
+              <w:fldChar w:fldCharType="begin"/>
+            </w:r>
+            <w:r>
+              <w:rPr>
+                <w:noProof/>
+                <w:webHidden/>
+              </w:rPr>
+              <w:instrText xml:space="preserve"> PAGEREF _Toc73620398 \h </w:instrText>
+            </w:r>
+            <w:r>
+              <w:rPr>
+                <w:noProof/>
+                <w:webHidden/>
+              </w:rPr>
+            </w:r>
+            <w:r>
+              <w:rPr>
+                <w:noProof/>
+                <w:webHidden/>
+              </w:rPr>
+              <w:fldChar w:fldCharType="separate"/>
+            </w:r>
+            <w:r>
+              <w:rPr>
+                <w:noProof/>
+                <w:webHidden/>
+              </w:rPr>
+              <w:t>8</w:t>
+            </w:r>
+            <w:r>
+              <w:rPr>
+                <w:noProof/>
+                <w:webHidden/>
+              </w:rPr>
+              <w:fldChar w:fldCharType="end"/>
+            </w:r>
+          </w:hyperlink>
+        </w:p>
+        <w:p>
+          <w:pPr>
+            <w:pStyle w:val="TOC2"/>
+            <w:tabs>
+              <w:tab w:val="right" w:leader="dot" w:pos="9016"/>
+            </w:tabs>
+            <w:rPr>
+              <w:rFonts w:eastAsiaTheme="minorEastAsia"/>
+              <w:noProof/>
+              <w:lang w:eastAsia="nl-NL"/>
+            </w:rPr>
+          </w:pPr>
+          <w:hyperlink w:anchor="_Toc73620399" w:history="1">
+            <w:r>
+              <w:rPr>
+                <w:rStyle w:val="Hyperlink"/>
+                <w:noProof/>
+              </w:rPr>
+              <w:t>Eerste schets</w:t>
+            </w:r>
+            <w:r>
+              <w:rPr>
+                <w:noProof/>
+                <w:webHidden/>
+              </w:rPr>
+              <w:tab/>
+            </w:r>
+            <w:r>
+              <w:rPr>
+                <w:noProof/>
+                <w:webHidden/>
+              </w:rPr>
+              <w:fldChar w:fldCharType="begin"/>
+            </w:r>
+            <w:r>
+              <w:rPr>
+                <w:noProof/>
+                <w:webHidden/>
+              </w:rPr>
+              <w:instrText xml:space="preserve"> PAGEREF _Toc73620399 \h </w:instrText>
+            </w:r>
+            <w:r>
+              <w:rPr>
+                <w:noProof/>
+                <w:webHidden/>
+              </w:rPr>
+            </w:r>
+            <w:r>
+              <w:rPr>
+                <w:noProof/>
+                <w:webHidden/>
+              </w:rPr>
+              <w:fldChar w:fldCharType="separate"/>
+            </w:r>
+            <w:r>
+              <w:rPr>
+                <w:noProof/>
+                <w:webHidden/>
+              </w:rPr>
+              <w:t>8</w:t>
+            </w:r>
+            <w:r>
+              <w:rPr>
+                <w:noProof/>
+                <w:webHidden/>
+              </w:rPr>
+              <w:fldChar w:fldCharType="end"/>
+            </w:r>
+          </w:hyperlink>
+        </w:p>
+        <w:p>
+          <w:pPr>
+            <w:pStyle w:val="TOC2"/>
+            <w:tabs>
+              <w:tab w:val="right" w:leader="dot" w:pos="9016"/>
+            </w:tabs>
+            <w:rPr>
+              <w:rFonts w:eastAsiaTheme="minorEastAsia"/>
+              <w:noProof/>
+              <w:lang w:eastAsia="nl-NL"/>
+            </w:rPr>
+          </w:pPr>
+          <w:hyperlink w:anchor="_Toc73620400" w:history="1">
+            <w:r>
+              <w:rPr>
+                <w:rStyle w:val="Hyperlink"/>
+                <w:noProof/>
+              </w:rPr>
               <w:t>Pagina beelden:</w:t>
             </w:r>
             <w:r>
@@ -1410,7 +1620,7 @@
                 <w:noProof/>
                 <w:webHidden/>
               </w:rPr>
-              <w:instrText xml:space="preserve"> PAGEREF _Toc73542414 \h </w:instrText>
+              <w:instrText xml:space="preserve"> PAGEREF _Toc73620400 \h </w:instrText>
             </w:r>
             <w:r>
               <w:rPr>
@@ -1430,7 +1640,7 @@
                 <w:noProof/>
                 <w:webHidden/>
               </w:rPr>
-              <w:t>6</w:t>
+              <w:t>8</w:t>
             </w:r>
             <w:r>
               <w:rPr>
@@ -1454,14 +1664,14 @@
     </w:sdt>
     <w:p>
       <w:pPr>
-        <w:pStyle w:val="Kop1"/>
+        <w:pStyle w:val="Heading1"/>
         <w:rPr>
           <w:rFonts w:eastAsia="Times New Roman"/>
           <w:lang w:eastAsia="nl-NL"/>
         </w:rPr>
       </w:pPr>
       <w:bookmarkStart w:id="0" w:name="_Toc69477747"/>
-      <w:bookmarkStart w:id="1" w:name="_Toc73542401"/>
+      <w:bookmarkStart w:id="1" w:name="_Toc73620384"/>
       <w:r>
         <w:rPr>
           <w:rFonts w:eastAsia="Times New Roman"/>
@@ -1778,6 +1988,120 @@
             <w:tcBorders>
               <w:top w:val="single" w:sz="4" w:space="0" w:color="auto"/>
               <w:left w:val="single" w:sz="6" w:space="0" w:color="000000"/>
+              <w:bottom w:val="single" w:sz="4" w:space="0" w:color="auto"/>
+              <w:right w:val="single" w:sz="6" w:space="0" w:color="000000"/>
+            </w:tcBorders>
+            <w:shd w:val="clear" w:color="auto" w:fill="auto"/>
+          </w:tcPr>
+          <w:p>
+            <w:pPr>
+              <w:spacing w:after="0" w:line="240" w:lineRule="auto"/>
+              <w:textAlignment w:val="baseline"/>
+              <w:rPr>
+                <w:rFonts w:eastAsia="Times New Roman" w:cstheme="minorHAnsi"/>
+                <w:lang w:eastAsia="nl-NL"/>
+              </w:rPr>
+            </w:pPr>
+            <w:r>
+              <w:rPr>
+                <w:rFonts w:eastAsia="Times New Roman" w:cstheme="minorHAnsi"/>
+                <w:lang w:eastAsia="nl-NL"/>
+              </w:rPr>
+              <w:t>1.1</w:t>
+            </w:r>
+          </w:p>
+        </w:tc>
+        <w:tc>
+          <w:tcPr>
+            <w:tcW w:w="1375" w:type="dxa"/>
+            <w:tcBorders>
+              <w:top w:val="single" w:sz="4" w:space="0" w:color="auto"/>
+              <w:left w:val="nil"/>
+              <w:bottom w:val="single" w:sz="4" w:space="0" w:color="auto"/>
+              <w:right w:val="single" w:sz="6" w:space="0" w:color="000000"/>
+            </w:tcBorders>
+            <w:shd w:val="clear" w:color="auto" w:fill="auto"/>
+          </w:tcPr>
+          <w:p>
+            <w:pPr>
+              <w:spacing w:after="0" w:line="240" w:lineRule="auto"/>
+              <w:textAlignment w:val="baseline"/>
+              <w:rPr>
+                <w:rFonts w:eastAsia="Times New Roman" w:cstheme="minorHAnsi"/>
+                <w:lang w:eastAsia="nl-NL"/>
+              </w:rPr>
+            </w:pPr>
+            <w:r>
+              <w:rPr>
+                <w:rFonts w:eastAsia="Times New Roman" w:cstheme="minorHAnsi"/>
+                <w:lang w:eastAsia="nl-NL"/>
+              </w:rPr>
+              <w:t>02-06-2021</w:t>
+            </w:r>
+          </w:p>
+        </w:tc>
+        <w:tc>
+          <w:tcPr>
+            <w:tcW w:w="6676" w:type="dxa"/>
+            <w:tcBorders>
+              <w:top w:val="single" w:sz="4" w:space="0" w:color="auto"/>
+              <w:left w:val="nil"/>
+              <w:bottom w:val="single" w:sz="4" w:space="0" w:color="auto"/>
+              <w:right w:val="single" w:sz="6" w:space="0" w:color="000000"/>
+            </w:tcBorders>
+            <w:shd w:val="clear" w:color="auto" w:fill="auto"/>
+          </w:tcPr>
+          <w:p>
+            <w:pPr>
+              <w:spacing w:after="0" w:line="240" w:lineRule="auto"/>
+              <w:textAlignment w:val="baseline"/>
+              <w:rPr>
+                <w:rFonts w:eastAsia="Times New Roman" w:cstheme="minorHAnsi"/>
+                <w:lang w:eastAsia="nl-NL"/>
+              </w:rPr>
+            </w:pPr>
+            <w:proofErr w:type="spellStart"/>
+            <w:r>
+              <w:rPr>
+                <w:rFonts w:eastAsia="Times New Roman" w:cstheme="minorHAnsi"/>
+                <w:lang w:eastAsia="nl-NL"/>
+              </w:rPr>
+              <w:t>Requirements</w:t>
+            </w:r>
+            <w:proofErr w:type="spellEnd"/>
+            <w:r>
+              <w:rPr>
+                <w:rFonts w:eastAsia="Times New Roman" w:cstheme="minorHAnsi"/>
+                <w:lang w:eastAsia="nl-NL"/>
+              </w:rPr>
+              <w:t xml:space="preserve"> aangepast en begonnen met </w:t>
+            </w:r>
+            <w:proofErr w:type="spellStart"/>
+            <w:r>
+              <w:rPr>
+                <w:rFonts w:eastAsia="Times New Roman" w:cstheme="minorHAnsi"/>
+                <w:lang w:eastAsia="nl-NL"/>
+              </w:rPr>
+              <w:t>use</w:t>
+            </w:r>
+            <w:proofErr w:type="spellEnd"/>
+            <w:r>
+              <w:rPr>
+                <w:rFonts w:eastAsia="Times New Roman" w:cstheme="minorHAnsi"/>
+                <w:lang w:eastAsia="nl-NL"/>
+              </w:rPr>
+              <w:t xml:space="preserve"> cases.</w:t>
+            </w:r>
+          </w:p>
+        </w:tc>
+      </w:tr>
+      <w:tr>
+        <w:tc>
+          <w:tcPr>
+            <w:tcW w:w="959" w:type="dxa"/>
+            <w:tcBorders>
+              <w:top w:val="single" w:sz="4" w:space="0" w:color="auto"/>
+              <w:left w:val="single" w:sz="6" w:space="0" w:color="000000"/>
               <w:bottom w:val="single" w:sz="6" w:space="0" w:color="000000"/>
               <w:right w:val="single" w:sz="6" w:space="0" w:color="000000"/>
             </w:tcBorders>
@@ -1797,7 +2121,7 @@
                 <w:rFonts w:eastAsia="Times New Roman" w:cstheme="minorHAnsi"/>
                 <w:lang w:eastAsia="nl-NL"/>
               </w:rPr>
-              <w:t>1.1</w:t>
+              <w:t>1.2</w:t>
             </w:r>
           </w:p>
         </w:tc>
@@ -1826,7 +2150,7 @@
                 <w:rFonts w:eastAsia="Times New Roman" w:cstheme="minorHAnsi"/>
                 <w:lang w:eastAsia="nl-NL"/>
               </w:rPr>
-              <w:t>02-06-2021</w:t>
+              <w:t>03-06-2021</w:t>
             </w:r>
           </w:p>
         </w:tc>
@@ -1851,6 +2175,7 @@
               </w:rPr>
             </w:pPr>
             <w:proofErr w:type="spellStart"/>
+            <w:proofErr w:type="gramStart"/>
             <w:r>
               <w:rPr>
                 <w:rFonts w:eastAsia="Times New Roman" w:cstheme="minorHAnsi"/>
@@ -1864,23 +2189,38 @@
                 <w:rFonts w:eastAsia="Times New Roman" w:cstheme="minorHAnsi"/>
                 <w:lang w:eastAsia="nl-NL"/>
               </w:rPr>
-              <w:t xml:space="preserve"> aangepast en begonnen met </w:t>
-            </w:r>
-            <w:proofErr w:type="spellStart"/>
+              <w:t xml:space="preserve"> /</w:t>
+            </w:r>
+            <w:proofErr w:type="gramEnd"/>
             <w:r>
               <w:rPr>
                 <w:rFonts w:eastAsia="Times New Roman" w:cstheme="minorHAnsi"/>
                 <w:lang w:eastAsia="nl-NL"/>
               </w:rPr>
-              <w:t>use</w:t>
-            </w:r>
-            <w:proofErr w:type="spellEnd"/>
+              <w:t xml:space="preserve"> </w:t>
+            </w:r>
+            <w:proofErr w:type="spellStart"/>
             <w:r>
               <w:rPr>
                 <w:rFonts w:eastAsia="Times New Roman" w:cstheme="minorHAnsi"/>
                 <w:lang w:eastAsia="nl-NL"/>
               </w:rPr>
-              <w:t xml:space="preserve"> cases.</w:t>
+              <w:t>use</w:t>
+            </w:r>
+            <w:proofErr w:type="spellEnd"/>
+            <w:r>
+              <w:rPr>
+                <w:rFonts w:eastAsia="Times New Roman" w:cstheme="minorHAnsi"/>
+                <w:lang w:eastAsia="nl-NL"/>
+              </w:rPr>
+              <w:t xml:space="preserve">-cases </w:t>
+            </w:r>
+            <w:r>
+              <w:rPr>
+                <w:rFonts w:eastAsia="Times New Roman" w:cstheme="minorHAnsi"/>
+                <w:lang w:eastAsia="nl-NL"/>
+              </w:rPr>
+              <w:t>verder verwerkt en test cases geschreven.</w:t>
             </w:r>
           </w:p>
         </w:tc>
@@ -1903,439 +2243,1399 @@
     </w:p>
     <w:p>
       <w:pPr>
-        <w:pStyle w:val="Kop1"/>
+        <w:pStyle w:val="Heading1"/>
         <w:rPr>
           <w:lang w:val="en-US"/>
         </w:rPr>
       </w:pPr>
-      <w:bookmarkStart w:id="2" w:name="_Toc73542402"/>
-      <w:proofErr w:type="spellStart"/>
+      <w:bookmarkStart w:id="2" w:name="_Toc73620385"/>
       <w:r>
         <w:rPr>
           <w:lang w:val="en-US"/>
         </w:rPr>
         <w:lastRenderedPageBreak/>
-        <w:t>Userstories</w:t>
+        <w:t>Requirements</w:t>
       </w:r>
       <w:bookmarkEnd w:id="2"/>
-      <w:proofErr w:type="spellEnd"/>
     </w:p>
     <w:p>
       <w:pPr>
-        <w:pStyle w:val="Lijstalinea"/>
+        <w:spacing w:after="0"/>
+      </w:pPr>
+      <w:bookmarkStart w:id="3" w:name="_Hlk73620435"/>
+      <w:r>
+        <w:rPr>
+          <w:b/>
+          <w:bCs/>
+        </w:rPr>
+        <w:t xml:space="preserve">R= </w:t>
+      </w:r>
+      <w:r>
+        <w:t>“</w:t>
+      </w:r>
+      <w:proofErr w:type="spellStart"/>
+      <w:r>
+        <w:t>Requirement</w:t>
+      </w:r>
+      <w:proofErr w:type="spellEnd"/>
+      <w:r>
+        <w:t>”</w:t>
+      </w:r>
+    </w:p>
+    <w:p>
+      <w:pPr>
+        <w:spacing w:after="0"/>
+      </w:pPr>
+      <w:r>
+        <w:rPr>
+          <w:b/>
+          <w:bCs/>
+        </w:rPr>
+        <w:t>B</w:t>
+      </w:r>
+      <w:r>
+        <w:t>= “Beperking”</w:t>
+      </w:r>
+    </w:p>
+    <w:p>
+      <w:pPr>
+        <w:spacing w:after="0"/>
+      </w:pPr>
+      <w:r>
+        <w:rPr>
+          <w:b/>
+          <w:bCs/>
+        </w:rPr>
+        <w:t>K</w:t>
+      </w:r>
+      <w:r>
+        <w:t>= “Kwaliteitseis”</w:t>
+      </w:r>
+    </w:p>
+    <w:bookmarkEnd w:id="3"/>
+    <w:p>
+      <w:pPr>
+        <w:spacing w:after="0"/>
+      </w:pPr>
+    </w:p>
+    <w:p>
+      <w:pPr>
+        <w:pStyle w:val="Heading2"/>
+        <w:rPr>
+          <w:lang w:val="en-US"/>
+        </w:rPr>
+      </w:pPr>
+      <w:bookmarkStart w:id="4" w:name="_Toc69307139"/>
+      <w:bookmarkStart w:id="5" w:name="_Toc73620386"/>
+      <w:r>
+        <w:rPr>
+          <w:lang w:val="en-US"/>
+        </w:rPr>
+        <w:t>Must have:</w:t>
+      </w:r>
+      <w:bookmarkEnd w:id="4"/>
+      <w:bookmarkEnd w:id="5"/>
+    </w:p>
+    <w:p>
+      <w:pPr>
+        <w:pStyle w:val="ListParagraph"/>
+        <w:numPr>
+          <w:ilvl w:val="0"/>
+          <w:numId w:val="13"/>
+        </w:numPr>
+      </w:pPr>
+      <w:r>
+        <w:rPr>
+          <w:b/>
+          <w:bCs/>
+        </w:rPr>
+        <w:t>R</w:t>
+      </w:r>
+      <w:r>
+        <w:rPr>
+          <w:b/>
+          <w:bCs/>
+        </w:rPr>
+        <w:t xml:space="preserve">01: </w:t>
+      </w:r>
+      <w:r>
+        <w:t xml:space="preserve">Accounts kunnen makkelijk aangemaakt </w:t>
+      </w:r>
+      <w:r>
+        <w:t>worden met een koppeling aan de game.</w:t>
+      </w:r>
+    </w:p>
+    <w:p>
+      <w:pPr>
+        <w:pStyle w:val="ListParagraph"/>
+        <w:numPr>
+          <w:ilvl w:val="1"/>
+          <w:numId w:val="13"/>
+        </w:numPr>
+      </w:pPr>
+      <w:r>
+        <w:rPr>
+          <w:b/>
+          <w:bCs/>
+        </w:rPr>
+        <w:t>B01.</w:t>
+      </w:r>
+      <w:r>
+        <w:rPr>
+          <w:b/>
+          <w:bCs/>
+        </w:rPr>
+        <w:t>1</w:t>
+      </w:r>
+      <w:r>
+        <w:t xml:space="preserve">: Ieder account moet een unieke </w:t>
+      </w:r>
+      <w:proofErr w:type="spellStart"/>
+      <w:r>
+        <w:t>key</w:t>
+      </w:r>
+      <w:proofErr w:type="spellEnd"/>
+      <w:r>
+        <w:t xml:space="preserve"> hebben.</w:t>
+      </w:r>
+    </w:p>
+    <w:p>
+      <w:pPr>
+        <w:pStyle w:val="ListParagraph"/>
+        <w:numPr>
+          <w:ilvl w:val="1"/>
+          <w:numId w:val="13"/>
+        </w:numPr>
+      </w:pPr>
+      <w:r>
+        <w:rPr>
+          <w:b/>
+          <w:bCs/>
+        </w:rPr>
+        <w:t>B02.</w:t>
+      </w:r>
+      <w:r>
+        <w:rPr>
+          <w:b/>
+          <w:bCs/>
+        </w:rPr>
+        <w:t>2</w:t>
+      </w:r>
+      <w:r>
+        <w:t>: Wachtwoorden moeten beveiligd bijgehouden worden.</w:t>
+      </w:r>
+    </w:p>
+    <w:p>
+      <w:pPr>
+        <w:pStyle w:val="ListParagraph"/>
+        <w:numPr>
+          <w:ilvl w:val="0"/>
+          <w:numId w:val="13"/>
+        </w:numPr>
+      </w:pPr>
+      <w:r>
+        <w:rPr>
+          <w:b/>
+          <w:bCs/>
+        </w:rPr>
+        <w:t xml:space="preserve">R02: </w:t>
+      </w:r>
+      <w:r>
+        <w:t>Gebruikers kunnen gemakkelijk inloggen.</w:t>
+      </w:r>
+    </w:p>
+    <w:p>
+      <w:pPr>
+        <w:pStyle w:val="ListParagraph"/>
+        <w:numPr>
+          <w:ilvl w:val="1"/>
+          <w:numId w:val="13"/>
+        </w:numPr>
+      </w:pPr>
+      <w:r>
+        <w:rPr>
+          <w:b/>
+          <w:bCs/>
+        </w:rPr>
+        <w:t xml:space="preserve">B02.1: </w:t>
+      </w:r>
+      <w:r>
+        <w:t xml:space="preserve">Het </w:t>
+      </w:r>
+      <w:r>
+        <w:t>ingevoerde wachtwoord mag normaal niet getoond worden.</w:t>
+      </w:r>
+    </w:p>
+    <w:p>
+      <w:pPr>
+        <w:pStyle w:val="ListParagraph"/>
+        <w:numPr>
+          <w:ilvl w:val="0"/>
+          <w:numId w:val="13"/>
+        </w:numPr>
+      </w:pPr>
+      <w:r>
+        <w:rPr>
+          <w:b/>
+          <w:bCs/>
+        </w:rPr>
+        <w:t xml:space="preserve">R03: </w:t>
+      </w:r>
+      <w:r>
+        <w:t xml:space="preserve">Het </w:t>
+      </w:r>
+      <w:r>
+        <w:t>leaderboard is makkelijk te vinden en overzichtelijk.</w:t>
+      </w:r>
+    </w:p>
+    <w:p>
+      <w:pPr>
+        <w:pStyle w:val="ListParagraph"/>
+        <w:numPr>
+          <w:ilvl w:val="1"/>
+          <w:numId w:val="13"/>
+        </w:numPr>
+      </w:pPr>
+      <w:r>
+        <w:rPr>
+          <w:b/>
+          <w:bCs/>
+        </w:rPr>
+        <w:t>K03.</w:t>
+      </w:r>
+      <w:r>
+        <w:rPr>
+          <w:b/>
+          <w:bCs/>
+        </w:rPr>
+        <w:t>1</w:t>
+      </w:r>
+      <w:r>
+        <w:rPr>
+          <w:b/>
+          <w:bCs/>
+        </w:rPr>
+        <w:t>:</w:t>
+      </w:r>
+      <w:r>
+        <w:t xml:space="preserve"> Het is duidelijk welke runs het snelste zijn.</w:t>
+      </w:r>
+    </w:p>
+    <w:p>
+      <w:pPr>
+        <w:pStyle w:val="ListParagraph"/>
+        <w:numPr>
+          <w:ilvl w:val="0"/>
+          <w:numId w:val="13"/>
+        </w:numPr>
+      </w:pPr>
+      <w:r>
+        <w:rPr>
+          <w:b/>
+          <w:bCs/>
+        </w:rPr>
+        <w:t xml:space="preserve">R04: </w:t>
+      </w:r>
+      <w:r>
+        <w:t>Het systeem moet goed beschermd zijn tegen aanvallen.</w:t>
+      </w:r>
+    </w:p>
+    <w:p>
+      <w:pPr>
+        <w:pStyle w:val="ListParagraph"/>
+        <w:numPr>
+          <w:ilvl w:val="1"/>
+          <w:numId w:val="13"/>
+        </w:numPr>
+      </w:pPr>
+      <w:r>
+        <w:rPr>
+          <w:b/>
+          <w:bCs/>
+        </w:rPr>
+        <w:t>K</w:t>
+      </w:r>
+      <w:r>
+        <w:rPr>
+          <w:b/>
+          <w:bCs/>
+        </w:rPr>
+        <w:t xml:space="preserve">04.1: </w:t>
+      </w:r>
+      <w:r>
+        <w:t xml:space="preserve">Dit behoud voornamelijk het tegen gaan van database </w:t>
+      </w:r>
+      <w:proofErr w:type="spellStart"/>
+      <w:r>
+        <w:t>leaks</w:t>
+      </w:r>
+      <w:proofErr w:type="spellEnd"/>
+      <w:r>
+        <w:t xml:space="preserve"> en DDoS attacks.</w:t>
+      </w:r>
+    </w:p>
+    <w:p>
+      <w:pPr>
+        <w:pStyle w:val="ListParagraph"/>
+        <w:numPr>
+          <w:ilvl w:val="0"/>
+          <w:numId w:val="13"/>
+        </w:numPr>
+      </w:pPr>
+      <w:r>
+        <w:rPr>
+          <w:b/>
+          <w:bCs/>
+        </w:rPr>
+        <w:t xml:space="preserve">R05: </w:t>
+      </w:r>
+      <w:r>
+        <w:t>Het systeem is goed zichtbaar op browsers.</w:t>
+      </w:r>
+    </w:p>
+    <w:p>
+      <w:pPr>
+        <w:pStyle w:val="ListParagraph"/>
+        <w:numPr>
+          <w:ilvl w:val="1"/>
+          <w:numId w:val="13"/>
+        </w:numPr>
+      </w:pPr>
+      <w:r>
+        <w:rPr>
+          <w:b/>
+          <w:bCs/>
+        </w:rPr>
+        <w:t>K</w:t>
+      </w:r>
+      <w:r>
+        <w:rPr>
+          <w:b/>
+          <w:bCs/>
+        </w:rPr>
+        <w:t>05.</w:t>
+      </w:r>
+      <w:r>
+        <w:t>1: Dit behoud voornamelijk alle grote pc en mobile browsers (</w:t>
+      </w:r>
+      <w:proofErr w:type="spellStart"/>
+      <w:r>
+        <w:t>chrome</w:t>
+      </w:r>
+      <w:proofErr w:type="spellEnd"/>
+      <w:r>
+        <w:t xml:space="preserve">, </w:t>
+      </w:r>
+      <w:proofErr w:type="spellStart"/>
+      <w:r>
+        <w:t>firefox</w:t>
+      </w:r>
+      <w:proofErr w:type="spellEnd"/>
+      <w:r>
+        <w:t>, safari).</w:t>
+      </w:r>
+    </w:p>
+    <w:p>
+      <w:pPr>
+        <w:pStyle w:val="ListParagraph"/>
+        <w:numPr>
+          <w:ilvl w:val="0"/>
+          <w:numId w:val="13"/>
+        </w:numPr>
+      </w:pPr>
+      <w:r>
+        <w:rPr>
+          <w:b/>
+          <w:bCs/>
+        </w:rPr>
+        <w:t xml:space="preserve">R06: </w:t>
+      </w:r>
+      <w:r>
+        <w:t>Run</w:t>
+      </w:r>
+      <w:r>
+        <w:t>s</w:t>
+      </w:r>
+      <w:r>
+        <w:t xml:space="preserve"> kunnen makkelijk bekeken worden.</w:t>
+      </w:r>
+    </w:p>
+    <w:p>
+      <w:pPr>
+        <w:pStyle w:val="ListParagraph"/>
+        <w:numPr>
+          <w:ilvl w:val="1"/>
+          <w:numId w:val="13"/>
+        </w:numPr>
+      </w:pPr>
+      <w:r>
+        <w:rPr>
+          <w:b/>
+          <w:bCs/>
+        </w:rPr>
+        <w:t>K</w:t>
+      </w:r>
+      <w:r>
+        <w:rPr>
+          <w:b/>
+          <w:bCs/>
+        </w:rPr>
+        <w:t>06.</w:t>
+      </w:r>
+      <w:r>
+        <w:t xml:space="preserve">1: op run pagina’s kan data gezien worden zoals titel, extra informatie, speler, tijdduur, datum van creatie, extra links en </w:t>
+      </w:r>
+      <w:proofErr w:type="spellStart"/>
+      <w:r>
+        <w:t>comments</w:t>
+      </w:r>
+      <w:proofErr w:type="spellEnd"/>
+      <w:r>
+        <w:t>.</w:t>
+      </w:r>
+    </w:p>
+    <w:p>
+      <w:pPr>
+        <w:pStyle w:val="ListParagraph"/>
+        <w:numPr>
+          <w:ilvl w:val="0"/>
+          <w:numId w:val="13"/>
+        </w:numPr>
+      </w:pPr>
+      <w:r>
+        <w:rPr>
+          <w:b/>
+          <w:bCs/>
+        </w:rPr>
+        <w:t xml:space="preserve">R07: </w:t>
+      </w:r>
+      <w:r>
+        <w:t xml:space="preserve">Er kan gemakkelijk </w:t>
+      </w:r>
+      <w:proofErr w:type="spellStart"/>
+      <w:r>
+        <w:t>comments</w:t>
+      </w:r>
+      <w:proofErr w:type="spellEnd"/>
+      <w:r>
+        <w:t xml:space="preserve"> worden geplaatst op runs.</w:t>
+      </w:r>
+    </w:p>
+    <w:p>
+      <w:pPr>
+        <w:pStyle w:val="ListParagraph"/>
+        <w:numPr>
+          <w:ilvl w:val="1"/>
+          <w:numId w:val="13"/>
+        </w:numPr>
+      </w:pPr>
+      <w:r>
+        <w:rPr>
+          <w:b/>
+          <w:bCs/>
+        </w:rPr>
+        <w:t>B07.1:</w:t>
+      </w:r>
+      <w:r>
+        <w:t xml:space="preserve"> </w:t>
+      </w:r>
+      <w:proofErr w:type="spellStart"/>
+      <w:r>
+        <w:t>comments</w:t>
+      </w:r>
+      <w:proofErr w:type="spellEnd"/>
+      <w:r>
+        <w:t xml:space="preserve"> kunnen alleen toegevoegd worden als een gebruiker ingelogd is.</w:t>
+      </w:r>
+    </w:p>
+    <w:p>
+      <w:pPr>
+        <w:pStyle w:val="ListParagraph"/>
+        <w:numPr>
+          <w:ilvl w:val="1"/>
+          <w:numId w:val="13"/>
+        </w:numPr>
+        <w:rPr>
+          <w:b/>
+          <w:bCs/>
+        </w:rPr>
+      </w:pPr>
+      <w:r>
+        <w:rPr>
+          <w:b/>
+          <w:bCs/>
+        </w:rPr>
+        <w:t>K</w:t>
+      </w:r>
+      <w:r>
+        <w:rPr>
+          <w:b/>
+          <w:bCs/>
+        </w:rPr>
+        <w:t>0</w:t>
+      </w:r>
+      <w:r>
+        <w:rPr>
+          <w:b/>
+          <w:bCs/>
+        </w:rPr>
+        <w:t xml:space="preserve">7.2: </w:t>
+      </w:r>
+      <w:r>
+        <w:t xml:space="preserve">De maker en datum van creatie kan bij een </w:t>
+      </w:r>
+      <w:proofErr w:type="spellStart"/>
+      <w:r>
+        <w:t>comment</w:t>
+      </w:r>
+      <w:proofErr w:type="spellEnd"/>
+      <w:r>
+        <w:t xml:space="preserve"> gezien worden.</w:t>
+      </w:r>
+    </w:p>
+    <w:p>
+      <w:pPr>
+        <w:pStyle w:val="ListParagraph"/>
+        <w:numPr>
+          <w:ilvl w:val="0"/>
+          <w:numId w:val="13"/>
+        </w:numPr>
+      </w:pPr>
+      <w:r>
+        <w:rPr>
+          <w:b/>
+          <w:bCs/>
+        </w:rPr>
+        <w:t xml:space="preserve">R08: </w:t>
+      </w:r>
+      <w:r>
+        <w:t>Gebruikers kunnen gemakkelijk informatie bij hun runs plaatsen</w:t>
+      </w:r>
+      <w:r>
+        <w:t xml:space="preserve"> en aanpassen</w:t>
+      </w:r>
+      <w:r>
+        <w:t>.</w:t>
+      </w:r>
+    </w:p>
+    <w:p>
+      <w:pPr>
+        <w:pStyle w:val="ListParagraph"/>
+        <w:numPr>
+          <w:ilvl w:val="1"/>
+          <w:numId w:val="13"/>
+        </w:numPr>
+      </w:pPr>
+      <w:r>
+        <w:rPr>
+          <w:b/>
+          <w:bCs/>
+        </w:rPr>
+        <w:t>K</w:t>
+      </w:r>
+      <w:r>
+        <w:rPr>
+          <w:b/>
+          <w:bCs/>
+        </w:rPr>
+        <w:t xml:space="preserve">08.1: </w:t>
+      </w:r>
+      <w:r>
+        <w:t xml:space="preserve">Een run kan extra externe links bevatten en een informatie </w:t>
+      </w:r>
+      <w:proofErr w:type="spellStart"/>
+      <w:r>
+        <w:t>textveld</w:t>
+      </w:r>
+      <w:proofErr w:type="spellEnd"/>
+      <w:r>
+        <w:t>.</w:t>
+      </w:r>
+    </w:p>
+    <w:p>
+      <w:pPr>
+        <w:pStyle w:val="ListParagraph"/>
+        <w:numPr>
+          <w:ilvl w:val="1"/>
+          <w:numId w:val="13"/>
+        </w:numPr>
+      </w:pPr>
+      <w:r>
+        <w:rPr>
+          <w:b/>
+          <w:bCs/>
+        </w:rPr>
+        <w:t>K</w:t>
+      </w:r>
+      <w:r>
+        <w:rPr>
+          <w:b/>
+          <w:bCs/>
+        </w:rPr>
+        <w:t xml:space="preserve">08.2: </w:t>
+      </w:r>
+      <w:r>
+        <w:t xml:space="preserve">De geplaatste informatie wordt op de </w:t>
+      </w:r>
+      <w:proofErr w:type="spellStart"/>
+      <w:r>
+        <w:t>run</w:t>
+      </w:r>
+      <w:r>
+        <w:t>’</w:t>
+      </w:r>
+      <w:r>
+        <w:t>s</w:t>
+      </w:r>
+      <w:proofErr w:type="spellEnd"/>
+      <w:r>
+        <w:t xml:space="preserve"> </w:t>
+      </w:r>
+      <w:r>
+        <w:t>overzicht getoond.</w:t>
+      </w:r>
+    </w:p>
+    <w:p>
+      <w:pPr>
+        <w:pStyle w:val="ListParagraph"/>
+        <w:numPr>
+          <w:ilvl w:val="1"/>
+          <w:numId w:val="13"/>
+        </w:numPr>
+      </w:pPr>
+      <w:r>
+        <w:rPr>
+          <w:b/>
+          <w:bCs/>
+        </w:rPr>
+        <w:t>K</w:t>
+      </w:r>
+      <w:r>
+        <w:rPr>
+          <w:b/>
+          <w:bCs/>
+        </w:rPr>
+        <w:t>08.</w:t>
+      </w:r>
+      <w:r>
+        <w:rPr>
+          <w:b/>
+          <w:bCs/>
+        </w:rPr>
+        <w:t>3:</w:t>
+      </w:r>
+      <w:r>
+        <w:rPr>
+          <w:b/>
+          <w:bCs/>
+        </w:rPr>
+        <w:t xml:space="preserve"> </w:t>
+      </w:r>
+      <w:r>
+        <w:t xml:space="preserve">Verwijderde runs kunnen nog steeds teruggehaald worden door </w:t>
+      </w:r>
+      <w:proofErr w:type="spellStart"/>
+      <w:r>
+        <w:t>admins</w:t>
+      </w:r>
+      <w:proofErr w:type="spellEnd"/>
+      <w:r>
+        <w:t>.</w:t>
+      </w:r>
+    </w:p>
+    <w:p>
+      <w:pPr>
+        <w:pStyle w:val="Heading2"/>
+        <w:rPr>
+          <w:lang w:val="en-US"/>
+        </w:rPr>
+      </w:pPr>
+      <w:bookmarkStart w:id="6" w:name="_Toc69307140"/>
+      <w:bookmarkStart w:id="7" w:name="_Toc73620387"/>
+      <w:r>
+        <w:rPr>
+          <w:lang w:val="en-US"/>
+        </w:rPr>
+        <w:t>Should have:</w:t>
+      </w:r>
+      <w:bookmarkEnd w:id="6"/>
+      <w:bookmarkEnd w:id="7"/>
+    </w:p>
+    <w:p>
+      <w:pPr>
+        <w:pStyle w:val="ListParagraph"/>
+        <w:numPr>
+          <w:ilvl w:val="0"/>
+          <w:numId w:val="12"/>
+        </w:numPr>
+      </w:pPr>
+      <w:r>
+        <w:rPr>
+          <w:b/>
+          <w:bCs/>
+        </w:rPr>
+        <w:t xml:space="preserve">R09: </w:t>
+      </w:r>
+      <w:r>
+        <w:t xml:space="preserve">Een administrator kan </w:t>
+      </w:r>
+      <w:proofErr w:type="spellStart"/>
+      <w:r>
+        <w:t>comments</w:t>
+      </w:r>
+      <w:proofErr w:type="spellEnd"/>
+      <w:r>
+        <w:t>, r</w:t>
+      </w:r>
+      <w:r>
+        <w:t>uns en accounts inzien en aanpassen, ook als ze verwijderd zijn.</w:t>
+      </w:r>
+    </w:p>
+    <w:p>
+      <w:pPr>
+        <w:pStyle w:val="ListParagraph"/>
+        <w:numPr>
+          <w:ilvl w:val="1"/>
+          <w:numId w:val="12"/>
+        </w:numPr>
+      </w:pPr>
+      <w:r>
+        <w:rPr>
+          <w:b/>
+          <w:bCs/>
+        </w:rPr>
+        <w:t xml:space="preserve">B09.1: </w:t>
+      </w:r>
+      <w:r>
+        <w:t>Een administrator kan niet persoonlijke informatie inzien.</w:t>
+      </w:r>
+    </w:p>
+    <w:p>
+      <w:pPr>
+        <w:pStyle w:val="ListParagraph"/>
+        <w:numPr>
+          <w:ilvl w:val="0"/>
+          <w:numId w:val="12"/>
+        </w:numPr>
+      </w:pPr>
+      <w:r>
+        <w:rPr>
+          <w:b/>
+          <w:bCs/>
+        </w:rPr>
+        <w:t xml:space="preserve">R10: </w:t>
+      </w:r>
+      <w:r>
+        <w:t xml:space="preserve">Iedere ingelogde gebruiker kan zijn eigen </w:t>
+      </w:r>
+      <w:proofErr w:type="spellStart"/>
+      <w:r>
+        <w:t>comments</w:t>
+      </w:r>
+      <w:proofErr w:type="spellEnd"/>
+      <w:r>
+        <w:t xml:space="preserve"> en runs gemakkelijk </w:t>
+      </w:r>
+      <w:r>
+        <w:t>terugvinden</w:t>
+      </w:r>
+      <w:r>
+        <w:t>.</w:t>
+      </w:r>
+    </w:p>
+    <w:p>
+      <w:pPr>
+        <w:pStyle w:val="ListParagraph"/>
+        <w:numPr>
+          <w:ilvl w:val="1"/>
+          <w:numId w:val="12"/>
+        </w:numPr>
+      </w:pPr>
+      <w:r>
+        <w:rPr>
+          <w:b/>
+          <w:bCs/>
+        </w:rPr>
+        <w:t>K</w:t>
+      </w:r>
+      <w:r>
+        <w:rPr>
+          <w:b/>
+          <w:bCs/>
+        </w:rPr>
+        <w:t>10.1:</w:t>
+      </w:r>
+      <w:r>
+        <w:t xml:space="preserve"> De persoonlijke overzichten moeten duidelijk te navigeren zijn.</w:t>
+      </w:r>
+    </w:p>
+    <w:p>
+      <w:pPr>
+        <w:pStyle w:val="ListParagraph"/>
+        <w:numPr>
+          <w:ilvl w:val="1"/>
+          <w:numId w:val="12"/>
+        </w:numPr>
+      </w:pPr>
+      <w:r>
+        <w:rPr>
+          <w:b/>
+          <w:bCs/>
+        </w:rPr>
+        <w:t>K</w:t>
+      </w:r>
+      <w:r>
+        <w:rPr>
+          <w:b/>
+          <w:bCs/>
+        </w:rPr>
+        <w:t>10.2</w:t>
+      </w:r>
+      <w:r>
+        <w:t>: Op de persoonlijke overzichten kan alle belangrijke data snel gevonden worden.</w:t>
+      </w:r>
+    </w:p>
+    <w:p>
+      <w:pPr>
+        <w:pStyle w:val="Heading2"/>
+        <w:rPr>
+          <w:lang w:val="en-US"/>
+        </w:rPr>
+      </w:pPr>
+      <w:bookmarkStart w:id="8" w:name="_Toc69307141"/>
+      <w:bookmarkStart w:id="9" w:name="_Toc73620388"/>
+      <w:r>
+        <w:rPr>
+          <w:lang w:val="en-US"/>
+        </w:rPr>
+        <w:t>Could have:</w:t>
+      </w:r>
+      <w:bookmarkEnd w:id="8"/>
+      <w:bookmarkEnd w:id="9"/>
+    </w:p>
+    <w:p>
+      <w:pPr>
+        <w:pStyle w:val="ListParagraph"/>
+        <w:numPr>
+          <w:ilvl w:val="0"/>
+          <w:numId w:val="11"/>
+        </w:numPr>
+      </w:pPr>
+      <w:r>
+        <w:rPr>
+          <w:b/>
+          <w:bCs/>
+        </w:rPr>
+        <w:t xml:space="preserve">R11: </w:t>
+      </w:r>
+      <w:proofErr w:type="spellStart"/>
+      <w:r>
+        <w:t>Comments</w:t>
+      </w:r>
+      <w:proofErr w:type="spellEnd"/>
+      <w:r>
+        <w:t xml:space="preserve"> en runs kunnen </w:t>
+      </w:r>
+      <w:proofErr w:type="spellStart"/>
+      <w:r>
+        <w:t>g</w:t>
+      </w:r>
+      <w:r>
+        <w:t>eliked</w:t>
+      </w:r>
+      <w:proofErr w:type="spellEnd"/>
+      <w:r>
+        <w:t xml:space="preserve"> worden.</w:t>
+      </w:r>
+    </w:p>
+    <w:p>
+      <w:pPr>
+        <w:pStyle w:val="ListParagraph"/>
+        <w:numPr>
+          <w:ilvl w:val="1"/>
+          <w:numId w:val="11"/>
+        </w:numPr>
+      </w:pPr>
+      <w:r>
+        <w:rPr>
+          <w:b/>
+          <w:bCs/>
+        </w:rPr>
+        <w:t>B11</w:t>
+      </w:r>
+      <w:r>
+        <w:rPr>
+          <w:b/>
+          <w:bCs/>
+        </w:rPr>
+        <w:t>.1</w:t>
+      </w:r>
+      <w:r>
+        <w:rPr>
+          <w:b/>
+          <w:bCs/>
+        </w:rPr>
+        <w:t xml:space="preserve">: </w:t>
+      </w:r>
+      <w:r>
+        <w:t xml:space="preserve">Iedere gebruiker kan maar 1 keer een </w:t>
+      </w:r>
+      <w:proofErr w:type="spellStart"/>
+      <w:r>
+        <w:t>comment</w:t>
+      </w:r>
+      <w:proofErr w:type="spellEnd"/>
+      <w:r>
+        <w:t xml:space="preserve"> of run liken.</w:t>
+      </w:r>
+    </w:p>
+    <w:p>
+      <w:pPr>
+        <w:pStyle w:val="ListParagraph"/>
+        <w:numPr>
+          <w:ilvl w:val="1"/>
+          <w:numId w:val="11"/>
+        </w:numPr>
+      </w:pPr>
+      <w:r>
+        <w:rPr>
+          <w:b/>
+          <w:bCs/>
+        </w:rPr>
+        <w:t>K</w:t>
+      </w:r>
+      <w:r>
+        <w:rPr>
+          <w:b/>
+          <w:bCs/>
+        </w:rPr>
+        <w:t>11.</w:t>
+      </w:r>
+      <w:r>
+        <w:rPr>
+          <w:b/>
+          <w:bCs/>
+        </w:rPr>
+        <w:t>1</w:t>
+      </w:r>
+      <w:r>
+        <w:rPr>
+          <w:b/>
+          <w:bCs/>
+        </w:rPr>
+        <w:t>:</w:t>
+      </w:r>
+      <w:r>
+        <w:rPr>
+          <w:b/>
+          <w:bCs/>
+        </w:rPr>
+        <w:t xml:space="preserve"> </w:t>
+      </w:r>
+      <w:r>
+        <w:t>O</w:t>
+      </w:r>
+      <w:r>
+        <w:t xml:space="preserve">ntvangen </w:t>
+      </w:r>
+      <w:proofErr w:type="spellStart"/>
+      <w:r>
+        <w:t>likes</w:t>
+      </w:r>
+      <w:proofErr w:type="spellEnd"/>
+      <w:r>
+        <w:t xml:space="preserve"> kunnen makkelijk gevonden worden door een gebruiker.</w:t>
+      </w:r>
+    </w:p>
+    <w:p>
+      <w:pPr>
+        <w:pStyle w:val="ListParagraph"/>
+        <w:numPr>
+          <w:ilvl w:val="0"/>
+          <w:numId w:val="11"/>
+        </w:numPr>
+      </w:pPr>
+      <w:r>
+        <w:rPr>
+          <w:b/>
+          <w:bCs/>
+        </w:rPr>
+        <w:t xml:space="preserve">R12: </w:t>
+      </w:r>
+      <w:r>
+        <w:t>Het leaderboard kan gesorteerd worden en gezocht worden naar bepaalde waardes.</w:t>
+      </w:r>
+    </w:p>
+    <w:p>
+      <w:pPr>
+        <w:pStyle w:val="ListParagraph"/>
+        <w:numPr>
+          <w:ilvl w:val="1"/>
+          <w:numId w:val="11"/>
+        </w:numPr>
+      </w:pPr>
+      <w:r>
+        <w:rPr>
+          <w:b/>
+          <w:bCs/>
+        </w:rPr>
+        <w:t>K</w:t>
+      </w:r>
+      <w:r>
+        <w:rPr>
+          <w:b/>
+          <w:bCs/>
+        </w:rPr>
+        <w:t>12</w:t>
+      </w:r>
+      <w:r>
+        <w:rPr>
+          <w:b/>
+          <w:bCs/>
+        </w:rPr>
+        <w:t>.1:</w:t>
+      </w:r>
+      <w:r>
+        <w:rPr>
+          <w:b/>
+          <w:bCs/>
+        </w:rPr>
+        <w:t xml:space="preserve"> </w:t>
+      </w:r>
+      <w:r>
+        <w:t>Er kan op meerdere waardes tegelijkertijd gesorteerd worden.</w:t>
+      </w:r>
+    </w:p>
+    <w:p>
+      <w:pPr>
+        <w:pStyle w:val="ListParagraph"/>
+        <w:numPr>
+          <w:ilvl w:val="1"/>
+          <w:numId w:val="11"/>
+        </w:numPr>
+      </w:pPr>
+      <w:r>
+        <w:rPr>
+          <w:b/>
+          <w:bCs/>
+        </w:rPr>
+        <w:t>K</w:t>
+      </w:r>
+      <w:r>
+        <w:rPr>
+          <w:b/>
+          <w:bCs/>
+        </w:rPr>
+        <w:t>12.</w:t>
+      </w:r>
+      <w:r>
+        <w:rPr>
+          <w:b/>
+          <w:bCs/>
+        </w:rPr>
+        <w:t>2:</w:t>
+      </w:r>
+      <w:r>
+        <w:rPr>
+          <w:b/>
+          <w:bCs/>
+        </w:rPr>
+        <w:t xml:space="preserve"> </w:t>
+      </w:r>
+      <w:r>
+        <w:t>er kan van klein naar groot en andersom gesorteerd worden.</w:t>
+      </w:r>
+    </w:p>
+    <w:p>
+      <w:pPr>
+        <w:pStyle w:val="ListParagraph"/>
+        <w:numPr>
+          <w:ilvl w:val="0"/>
+          <w:numId w:val="11"/>
+        </w:numPr>
+      </w:pPr>
+      <w:r>
+        <w:rPr>
+          <w:b/>
+          <w:bCs/>
+        </w:rPr>
+        <w:t xml:space="preserve">R13: </w:t>
+      </w:r>
+      <w:r>
+        <w:t>Gebruikers hebben een optie om runs niet automatisch zichtbaar te hebben.</w:t>
+      </w:r>
+    </w:p>
+    <w:p>
+      <w:pPr>
+        <w:pStyle w:val="ListParagraph"/>
+        <w:numPr>
+          <w:ilvl w:val="1"/>
+          <w:numId w:val="11"/>
+        </w:numPr>
+      </w:pPr>
+      <w:r>
+        <w:rPr>
+          <w:b/>
+          <w:bCs/>
+        </w:rPr>
+        <w:t>K</w:t>
+      </w:r>
+      <w:r>
+        <w:rPr>
+          <w:b/>
+          <w:bCs/>
+        </w:rPr>
+        <w:t>13.</w:t>
+      </w:r>
+      <w:r>
+        <w:t>1</w:t>
+      </w:r>
+      <w:r>
+        <w:rPr>
+          <w:b/>
+          <w:bCs/>
+        </w:rPr>
+        <w:t xml:space="preserve">: </w:t>
+      </w:r>
+      <w:r>
+        <w:t>Deze optie kan makkelijk gevonden worden.</w:t>
+      </w:r>
+    </w:p>
+    <w:p>
+      <w:pPr>
+        <w:pStyle w:val="Heading1"/>
+        <w:rPr>
+          <w:lang w:val="en-US"/>
+        </w:rPr>
+      </w:pPr>
+      <w:bookmarkStart w:id="10" w:name="_Toc73620389"/>
+      <w:r>
+        <w:rPr>
+          <w:lang w:val="en-US"/>
+        </w:rPr>
+        <w:lastRenderedPageBreak/>
+        <w:t>User</w:t>
+      </w:r>
+      <w:r>
+        <w:rPr>
+          <w:lang w:val="en-US"/>
+        </w:rPr>
+        <w:t xml:space="preserve"> </w:t>
+      </w:r>
+      <w:r>
+        <w:rPr>
+          <w:lang w:val="en-US"/>
+        </w:rPr>
+        <w:t>stories</w:t>
+      </w:r>
+      <w:bookmarkEnd w:id="10"/>
+    </w:p>
+    <w:p>
+      <w:pPr>
+        <w:pStyle w:val="ListParagraph"/>
         <w:numPr>
           <w:ilvl w:val="0"/>
           <w:numId w:val="6"/>
         </w:numPr>
       </w:pPr>
       <w:r>
-        <w:t>Als gebruiker kan ik g</w:t>
-      </w:r>
-      <w:r>
-        <w:t>emakkelijk inloggen met een account.</w:t>
+        <w:rPr>
+          <w:b/>
+          <w:bCs/>
+        </w:rPr>
+        <w:t>US</w:t>
+      </w:r>
+      <w:r>
+        <w:rPr>
+          <w:b/>
+          <w:bCs/>
+        </w:rPr>
+        <w:t>0</w:t>
+      </w:r>
+      <w:r>
+        <w:rPr>
+          <w:b/>
+          <w:bCs/>
+        </w:rPr>
+        <w:t>1:</w:t>
+      </w:r>
+      <w:r>
+        <w:t xml:space="preserve"> </w:t>
+      </w:r>
+      <w:r>
+        <w:t>Als gebruiker kan ik gemakkelijk een account aanmaken die gekoppeld is aan mijn spel.</w:t>
       </w:r>
     </w:p>
     <w:p>
       <w:pPr>
-        <w:pStyle w:val="Lijstalinea"/>
+        <w:pStyle w:val="ListParagraph"/>
         <w:numPr>
           <w:ilvl w:val="0"/>
           <w:numId w:val="6"/>
         </w:numPr>
       </w:pPr>
       <w:r>
+        <w:rPr>
+          <w:b/>
+          <w:bCs/>
+        </w:rPr>
+        <w:t>US</w:t>
+      </w:r>
+      <w:r>
+        <w:rPr>
+          <w:b/>
+          <w:bCs/>
+        </w:rPr>
+        <w:t>0</w:t>
+      </w:r>
+      <w:r>
+        <w:rPr>
+          <w:b/>
+          <w:bCs/>
+        </w:rPr>
+        <w:t xml:space="preserve">2: </w:t>
+      </w:r>
+      <w:r>
         <w:t>Als gebruiker kan ik g</w:t>
       </w:r>
       <w:r>
-        <w:t>emakkelijk de snelste “runs” zien.</w:t>
+        <w:t>emakkelijk inloggen met een account.</w:t>
       </w:r>
     </w:p>
     <w:p>
       <w:pPr>
-        <w:pStyle w:val="Lijstalinea"/>
+        <w:pStyle w:val="ListParagraph"/>
         <w:numPr>
           <w:ilvl w:val="0"/>
           <w:numId w:val="6"/>
         </w:numPr>
       </w:pPr>
       <w:r>
-        <w:t>Als gebruiker kan ik mijn eigen runs zien.</w:t>
+        <w:rPr>
+          <w:b/>
+          <w:bCs/>
+        </w:rPr>
+        <w:t>US</w:t>
+      </w:r>
+      <w:r>
+        <w:rPr>
+          <w:b/>
+          <w:bCs/>
+        </w:rPr>
+        <w:t>0</w:t>
+      </w:r>
+      <w:r>
+        <w:rPr>
+          <w:b/>
+          <w:bCs/>
+        </w:rPr>
+        <w:t xml:space="preserve">3: </w:t>
+      </w:r>
+      <w:r>
+        <w:t>Als gebruiker kan ik mijn eigen runs zien en aanpassen.</w:t>
       </w:r>
     </w:p>
     <w:p>
       <w:pPr>
-        <w:pStyle w:val="Lijstalinea"/>
+        <w:pStyle w:val="ListParagraph"/>
         <w:numPr>
           <w:ilvl w:val="0"/>
           <w:numId w:val="6"/>
         </w:numPr>
       </w:pPr>
       <w:r>
-        <w:t xml:space="preserve">Als gebruiker kan ik mijn eigen runs </w:t>
-      </w:r>
-      <w:r>
-        <w:t xml:space="preserve">aanpassen of </w:t>
-      </w:r>
-      <w:r>
-        <w:t>verwijderen.</w:t>
+        <w:rPr>
+          <w:b/>
+          <w:bCs/>
+        </w:rPr>
+        <w:t>US</w:t>
+      </w:r>
+      <w:r>
+        <w:rPr>
+          <w:b/>
+          <w:bCs/>
+        </w:rPr>
+        <w:t>0</w:t>
+      </w:r>
+      <w:r>
+        <w:rPr>
+          <w:b/>
+          <w:bCs/>
+        </w:rPr>
+        <w:t xml:space="preserve">4: </w:t>
+      </w:r>
+      <w:r>
+        <w:t>Als gebruiker kan ik g</w:t>
+      </w:r>
+      <w:r>
+        <w:t>emakkelijk de snelste runs zien.</w:t>
       </w:r>
     </w:p>
     <w:p>
       <w:pPr>
-        <w:pStyle w:val="Lijstalinea"/>
+        <w:pStyle w:val="ListParagraph"/>
         <w:numPr>
           <w:ilvl w:val="0"/>
           <w:numId w:val="6"/>
         </w:numPr>
       </w:pPr>
       <w:r>
+        <w:rPr>
+          <w:b/>
+          <w:bCs/>
+        </w:rPr>
+        <w:t>US</w:t>
+      </w:r>
+      <w:r>
+        <w:rPr>
+          <w:b/>
+          <w:bCs/>
+        </w:rPr>
+        <w:t>0</w:t>
+      </w:r>
+      <w:r>
+        <w:rPr>
+          <w:b/>
+          <w:bCs/>
+        </w:rPr>
+        <w:t xml:space="preserve">5: </w:t>
+      </w:r>
+      <w:r>
         <w:t>Als gebruiker kan ik commentaar op runs zetten.</w:t>
       </w:r>
     </w:p>
     <w:p>
       <w:pPr>
-        <w:pStyle w:val="Lijstalinea"/>
+        <w:pStyle w:val="ListParagraph"/>
         <w:numPr>
           <w:ilvl w:val="0"/>
           <w:numId w:val="6"/>
         </w:numPr>
       </w:pPr>
       <w:r>
-        <w:t>Als gebruiker kan ik mijn eigen commentaar aanpassen en verwijderen.</w:t>
-      </w:r>
-    </w:p>
-    <w:p>
-      <w:pPr>
-        <w:pStyle w:val="Lijstalinea"/>
-        <w:numPr>
-          <w:ilvl w:val="0"/>
-          <w:numId w:val="6"/>
-        </w:numPr>
-      </w:pPr>
-      <w:r>
-        <w:t>Als gebruiker kan ik gemakkelijk een account aanmaken die gekoppeld is aan mijn spel.</w:t>
-      </w:r>
-    </w:p>
-    <w:p>
-      <w:pPr>
-        <w:pStyle w:val="Lijstalinea"/>
-        <w:numPr>
-          <w:ilvl w:val="0"/>
-          <w:numId w:val="6"/>
-        </w:numPr>
-      </w:pPr>
+        <w:rPr>
+          <w:b/>
+          <w:bCs/>
+        </w:rPr>
+        <w:t>US</w:t>
+      </w:r>
+      <w:r>
+        <w:rPr>
+          <w:b/>
+          <w:bCs/>
+        </w:rPr>
+        <w:t>0</w:t>
+      </w:r>
+      <w:r>
+        <w:rPr>
+          <w:b/>
+          <w:bCs/>
+        </w:rPr>
+        <w:t xml:space="preserve">6: </w:t>
+      </w:r>
       <w:r>
         <w:t>Als administrator kan ik alle commentaar, accounts en runs inzien en aanpassen of verwijderen.</w:t>
       </w:r>
-    </w:p>
-    <w:p>
-      <w:pPr>
-        <w:pStyle w:val="Lijstalinea"/>
-        <w:numPr>
-          <w:ilvl w:val="0"/>
-          <w:numId w:val="6"/>
-        </w:numPr>
-      </w:pPr>
-      <w:r>
-        <w:t>Als administrator kan ik verwijderde accounts, commentaar of runs terughalen.</w:t>
-      </w:r>
-    </w:p>
-    <w:p>
-      <w:pPr>
-        <w:pStyle w:val="Kop1"/>
-        <w:rPr>
-          <w:sz w:val="26"/>
-          <w:szCs w:val="26"/>
-          <w:lang w:val="en-US"/>
-        </w:rPr>
-      </w:pPr>
-      <w:bookmarkStart w:id="3" w:name="_Toc73542403"/>
-      <w:proofErr w:type="spellStart"/>
-      <w:r>
-        <w:rPr>
-          <w:lang w:val="en-US"/>
-        </w:rPr>
-        <w:t>MoSCoW</w:t>
-      </w:r>
-      <w:bookmarkEnd w:id="3"/>
-      <w:proofErr w:type="spellEnd"/>
-    </w:p>
-    <w:p>
-      <w:pPr>
-        <w:pStyle w:val="Kop2"/>
-        <w:rPr>
-          <w:lang w:val="en-US"/>
-        </w:rPr>
-      </w:pPr>
-      <w:bookmarkStart w:id="4" w:name="_Toc69307139"/>
-      <w:bookmarkStart w:id="5" w:name="_Toc73542404"/>
-      <w:r>
-        <w:rPr>
-          <w:lang w:val="en-US"/>
-        </w:rPr>
-        <w:t>Must have:</w:t>
-      </w:r>
-      <w:bookmarkEnd w:id="4"/>
-      <w:bookmarkEnd w:id="5"/>
-    </w:p>
-    <w:p>
-      <w:pPr>
-        <w:pStyle w:val="Lijstalinea"/>
-        <w:numPr>
-          <w:ilvl w:val="0"/>
-          <w:numId w:val="13"/>
-        </w:numPr>
-      </w:pPr>
-      <w:r>
-        <w:t>Accounts kunnen makkelijk aangemaakt w</w:t>
-      </w:r>
-      <w:r>
-        <w:t>orden en mee worden ingelogd.</w:t>
-      </w:r>
-    </w:p>
-    <w:p>
-      <w:pPr>
-        <w:pStyle w:val="Lijstalinea"/>
-        <w:numPr>
-          <w:ilvl w:val="0"/>
-          <w:numId w:val="13"/>
-        </w:numPr>
-      </w:pPr>
-      <w:r>
-        <w:t>De run leaderboard is makkelijk te vinden en overzichtelijk.</w:t>
-      </w:r>
-    </w:p>
-    <w:p>
-      <w:pPr>
-        <w:pStyle w:val="Lijstalinea"/>
-        <w:numPr>
-          <w:ilvl w:val="0"/>
-          <w:numId w:val="13"/>
-        </w:numPr>
-      </w:pPr>
-      <w:r>
-        <w:t>Het systeem moet goed beschermd zijn tegen aanvallen.</w:t>
-      </w:r>
-    </w:p>
-    <w:p>
-      <w:pPr>
-        <w:pStyle w:val="Lijstalinea"/>
-        <w:numPr>
-          <w:ilvl w:val="0"/>
-          <w:numId w:val="13"/>
-        </w:numPr>
-      </w:pPr>
-      <w:r>
-        <w:t>Het systeem is goed zichtbaar op browsers.</w:t>
-      </w:r>
-    </w:p>
-    <w:p>
-      <w:pPr>
-        <w:pStyle w:val="Lijstalinea"/>
-        <w:numPr>
-          <w:ilvl w:val="0"/>
-          <w:numId w:val="13"/>
-        </w:numPr>
-      </w:pPr>
-      <w:r>
-        <w:t>Run kunnen makkelijk bekeken worden.</w:t>
-      </w:r>
-    </w:p>
-    <w:p>
-      <w:pPr>
-        <w:pStyle w:val="Lijstalinea"/>
-        <w:numPr>
-          <w:ilvl w:val="0"/>
-          <w:numId w:val="13"/>
-        </w:numPr>
-      </w:pPr>
-      <w:r>
-        <w:t xml:space="preserve">Er kan gemakkelijk </w:t>
-      </w:r>
-      <w:proofErr w:type="spellStart"/>
-      <w:r>
-        <w:t>comments</w:t>
-      </w:r>
-      <w:proofErr w:type="spellEnd"/>
-      <w:r>
-        <w:t xml:space="preserve"> worden geplaatst op runs.</w:t>
-      </w:r>
-    </w:p>
-    <w:p>
-      <w:pPr>
-        <w:pStyle w:val="Lijstalinea"/>
-        <w:numPr>
-          <w:ilvl w:val="0"/>
-          <w:numId w:val="13"/>
-        </w:numPr>
-      </w:pPr>
-      <w:r>
-        <w:t>Gebruikers kunnen gemakkelijk informatie bij hun runs plaatsen.</w:t>
-      </w:r>
-    </w:p>
-    <w:p>
-      <w:pPr>
-        <w:pStyle w:val="Kop2"/>
-        <w:rPr>
-          <w:lang w:val="en-US"/>
-        </w:rPr>
-      </w:pPr>
-      <w:bookmarkStart w:id="6" w:name="_Toc69307140"/>
-      <w:bookmarkStart w:id="7" w:name="_Toc73542405"/>
-      <w:r>
-        <w:rPr>
-          <w:lang w:val="en-US"/>
-        </w:rPr>
-        <w:t>Should have:</w:t>
-      </w:r>
-      <w:bookmarkEnd w:id="6"/>
-      <w:bookmarkEnd w:id="7"/>
-    </w:p>
-    <w:p>
-      <w:pPr>
-        <w:pStyle w:val="Lijstalinea"/>
-        <w:numPr>
-          <w:ilvl w:val="0"/>
-          <w:numId w:val="12"/>
-        </w:numPr>
-      </w:pPr>
-      <w:r>
-        <w:t xml:space="preserve">Een administrator kan </w:t>
-      </w:r>
-      <w:proofErr w:type="spellStart"/>
-      <w:r>
-        <w:t>comments</w:t>
-      </w:r>
-      <w:proofErr w:type="spellEnd"/>
-      <w:r>
-        <w:t>, r</w:t>
-      </w:r>
-      <w:r>
-        <w:t>uns en accounts inzien en aanpassen, ook als ze verwijderd zijn.</w:t>
-      </w:r>
-    </w:p>
-    <w:p>
-      <w:pPr>
-        <w:pStyle w:val="Lijstalinea"/>
-        <w:numPr>
-          <w:ilvl w:val="0"/>
-          <w:numId w:val="12"/>
-        </w:numPr>
-      </w:pPr>
-      <w:r>
-        <w:t xml:space="preserve">Iedere ingelogde gebruiker kan zijn eigen </w:t>
-      </w:r>
-      <w:proofErr w:type="spellStart"/>
-      <w:r>
-        <w:t>comments</w:t>
-      </w:r>
-      <w:proofErr w:type="spellEnd"/>
-      <w:r>
-        <w:t xml:space="preserve"> en runs gemakkelijk </w:t>
-      </w:r>
-      <w:proofErr w:type="gramStart"/>
-      <w:r>
-        <w:t>terug vinden</w:t>
-      </w:r>
-      <w:proofErr w:type="gramEnd"/>
-      <w:r>
-        <w:t>.</w:t>
-      </w:r>
-    </w:p>
-    <w:p>
-      <w:pPr>
-        <w:pStyle w:val="Kop2"/>
-        <w:rPr>
-          <w:lang w:val="en-US"/>
-        </w:rPr>
-      </w:pPr>
-      <w:bookmarkStart w:id="8" w:name="_Toc69307141"/>
-      <w:bookmarkStart w:id="9" w:name="_Toc73542406"/>
-      <w:r>
-        <w:rPr>
-          <w:lang w:val="en-US"/>
-        </w:rPr>
-        <w:t>Could have:</w:t>
-      </w:r>
-      <w:bookmarkEnd w:id="8"/>
-      <w:bookmarkEnd w:id="9"/>
-    </w:p>
-    <w:p>
-      <w:pPr>
-        <w:pStyle w:val="Lijstalinea"/>
-        <w:numPr>
-          <w:ilvl w:val="0"/>
-          <w:numId w:val="11"/>
-        </w:numPr>
-      </w:pPr>
-      <w:proofErr w:type="spellStart"/>
-      <w:r>
-        <w:t>Comments</w:t>
-      </w:r>
-      <w:proofErr w:type="spellEnd"/>
-      <w:r>
-        <w:t xml:space="preserve"> en runs kunnen </w:t>
-      </w:r>
-      <w:proofErr w:type="spellStart"/>
-      <w:r>
-        <w:t>g</w:t>
-      </w:r>
-      <w:r>
-        <w:t>eliked</w:t>
-      </w:r>
-      <w:proofErr w:type="spellEnd"/>
-      <w:r>
-        <w:t xml:space="preserve"> worden.</w:t>
-      </w:r>
-    </w:p>
-    <w:p>
-      <w:pPr>
-        <w:pStyle w:val="Lijstalinea"/>
-        <w:numPr>
-          <w:ilvl w:val="0"/>
-          <w:numId w:val="11"/>
-        </w:numPr>
-      </w:pPr>
-      <w:r>
-        <w:t>Het leaderboard kan gesorteerd worden en gezocht worden naar bepaalde waardes.</w:t>
-      </w:r>
-    </w:p>
-    <w:p>
-      <w:pPr>
-        <w:pStyle w:val="Lijstalinea"/>
-        <w:numPr>
-          <w:ilvl w:val="0"/>
-          <w:numId w:val="11"/>
-        </w:numPr>
-      </w:pPr>
-      <w:r>
-        <w:t>Gebruikers hebben een optie om runs niet automatisch zichtbaar te hebben.</w:t>
-      </w:r>
-    </w:p>
-    <w:p>
-      <w:pPr>
-        <w:pStyle w:val="Kop2"/>
-        <w:rPr>
-          <w:lang w:val="en-US"/>
-        </w:rPr>
-      </w:pPr>
-      <w:bookmarkStart w:id="10" w:name="_Toc69307142"/>
-      <w:bookmarkStart w:id="11" w:name="_Toc73542407"/>
-      <w:r>
-        <w:rPr>
-          <w:lang w:val="en-US"/>
-        </w:rPr>
-        <w:t>Won’t have:</w:t>
-      </w:r>
-      <w:bookmarkEnd w:id="10"/>
-      <w:bookmarkEnd w:id="11"/>
-    </w:p>
-    <w:p>
-      <w:pPr>
-        <w:rPr>
-          <w:lang w:val="en-US"/>
-        </w:rPr>
-      </w:pPr>
     </w:p>
     <w:p>
       <w:pPr>
@@ -2344,24 +3644,21 @@
           <w:color w:val="2F5496" w:themeColor="accent1" w:themeShade="BF"/>
           <w:sz w:val="32"/>
           <w:szCs w:val="32"/>
-          <w:lang w:val="en-US"/>
-        </w:rPr>
-      </w:pPr>
-      <w:r>
-        <w:rPr>
-          <w:lang w:val="en-US"/>
-        </w:rPr>
+        </w:rPr>
+      </w:pPr>
+      <w:r>
         <w:br w:type="page"/>
       </w:r>
     </w:p>
     <w:p>
       <w:pPr>
-        <w:pStyle w:val="Kop1"/>
+        <w:pStyle w:val="Heading1"/>
         <w:rPr>
           <w:lang w:val="en-US"/>
         </w:rPr>
       </w:pPr>
-      <w:bookmarkStart w:id="12" w:name="_Toc73542408"/>
+      <w:bookmarkStart w:id="11" w:name="_Toc73620390"/>
+      <w:bookmarkStart w:id="12" w:name="_Hlk73621600"/>
       <w:r>
         <w:rPr>
           <w:lang w:val="en-US"/>
@@ -2369,16 +3666,22 @@
         <w:lastRenderedPageBreak/>
         <w:t>Use-cases</w:t>
       </w:r>
-      <w:bookmarkEnd w:id="12"/>
+      <w:bookmarkEnd w:id="11"/>
     </w:p>
     <w:p>
       <w:pPr>
-        <w:pStyle w:val="Kop2"/>
+        <w:pStyle w:val="Heading2"/>
         <w:rPr>
           <w:lang w:val="en-US"/>
         </w:rPr>
       </w:pPr>
-      <w:bookmarkStart w:id="13" w:name="_Toc73542409"/>
+      <w:bookmarkStart w:id="13" w:name="_Toc73620391"/>
+      <w:r>
+        <w:rPr>
+          <w:lang w:val="en-US"/>
+        </w:rPr>
+        <w:t xml:space="preserve">UC01 </w:t>
+      </w:r>
       <w:r>
         <w:rPr>
           <w:lang w:val="en-US"/>
@@ -2397,7 +3700,7 @@
     </w:p>
     <w:tbl>
       <w:tblPr>
-        <w:tblStyle w:val="Tabelraster"/>
+        <w:tblStyle w:val="TableGrid"/>
         <w:tblW w:w="0" w:type="auto"/>
         <w:tblLook w:val="04A0" w:firstRow="1" w:lastRow="0" w:firstColumn="1" w:lastColumn="0" w:noHBand="0" w:noVBand="1"/>
       </w:tblPr>
@@ -2442,6 +3745,27 @@
                 <w:b/>
                 <w:bCs/>
               </w:rPr>
+              <w:t>US</w:t>
+            </w:r>
+            <w:r>
+              <w:rPr>
+                <w:b/>
+                <w:bCs/>
+              </w:rPr>
+              <w:t>0</w:t>
+            </w:r>
+            <w:r>
+              <w:rPr>
+                <w:b/>
+                <w:bCs/>
+              </w:rPr>
+              <w:t xml:space="preserve">1 </w:t>
+            </w:r>
+            <w:r>
+              <w:rPr>
+                <w:b/>
+                <w:bCs/>
+              </w:rPr>
               <w:t>Account aanmaken</w:t>
             </w:r>
           </w:p>
@@ -2546,7 +3870,7 @@
           </w:tcPr>
           <w:p>
             <w:pPr>
-              <w:pStyle w:val="Lijstalinea"/>
+              <w:pStyle w:val="ListParagraph"/>
               <w:numPr>
                 <w:ilvl w:val="0"/>
                 <w:numId w:val="15"/>
@@ -2566,7 +3890,7 @@
           </w:p>
           <w:p>
             <w:pPr>
-              <w:pStyle w:val="Lijstalinea"/>
+              <w:pStyle w:val="ListParagraph"/>
               <w:numPr>
                 <w:ilvl w:val="0"/>
                 <w:numId w:val="15"/>
@@ -2578,7 +3902,7 @@
           </w:p>
           <w:p>
             <w:pPr>
-              <w:pStyle w:val="Lijstalinea"/>
+              <w:pStyle w:val="ListParagraph"/>
               <w:numPr>
                 <w:ilvl w:val="0"/>
                 <w:numId w:val="15"/>
@@ -2607,7 +3931,7 @@
           </w:tcPr>
           <w:p>
             <w:pPr>
-              <w:pStyle w:val="Lijstalinea"/>
+              <w:pStyle w:val="ListParagraph"/>
               <w:numPr>
                 <w:ilvl w:val="0"/>
                 <w:numId w:val="16"/>
@@ -2619,7 +3943,7 @@
           </w:p>
           <w:p>
             <w:pPr>
-              <w:pStyle w:val="Lijstalinea"/>
+              <w:pStyle w:val="ListParagraph"/>
               <w:numPr>
                 <w:ilvl w:val="0"/>
                 <w:numId w:val="16"/>
@@ -2667,25 +3991,29 @@
           </w:p>
         </w:tc>
       </w:tr>
+      <w:bookmarkEnd w:id="12"/>
     </w:tbl>
     <w:p>
       <w:pPr>
-        <w:pStyle w:val="Kop2"/>
+        <w:pStyle w:val="Heading2"/>
       </w:pPr>
     </w:p>
     <w:p>
       <w:pPr>
-        <w:pStyle w:val="Kop2"/>
-      </w:pPr>
-      <w:bookmarkStart w:id="14" w:name="_Toc73542410"/>
-      <w:r>
-        <w:t>Account aanmaken</w:t>
+        <w:pStyle w:val="Heading2"/>
+      </w:pPr>
+      <w:bookmarkStart w:id="14" w:name="_Toc73620392"/>
+      <w:r>
+        <w:t xml:space="preserve">UC02 </w:t>
+      </w:r>
+      <w:r>
+        <w:t>Inloggen</w:t>
       </w:r>
       <w:bookmarkEnd w:id="14"/>
     </w:p>
     <w:tbl>
       <w:tblPr>
-        <w:tblStyle w:val="Tabelraster"/>
+        <w:tblStyle w:val="TableGrid"/>
         <w:tblW w:w="0" w:type="auto"/>
         <w:tblLook w:val="04A0" w:firstRow="1" w:lastRow="0" w:firstColumn="1" w:lastColumn="0" w:noHBand="0" w:noVBand="1"/>
       </w:tblPr>
@@ -2730,7 +4058,28 @@
                 <w:b/>
                 <w:bCs/>
               </w:rPr>
-              <w:t>Account aanmaken</w:t>
+              <w:t>US</w:t>
+            </w:r>
+            <w:r>
+              <w:rPr>
+                <w:b/>
+                <w:bCs/>
+              </w:rPr>
+              <w:t>0</w:t>
+            </w:r>
+            <w:r>
+              <w:rPr>
+                <w:b/>
+                <w:bCs/>
+              </w:rPr>
+              <w:t xml:space="preserve">2 </w:t>
+            </w:r>
+            <w:r>
+              <w:rPr>
+                <w:b/>
+                <w:bCs/>
+              </w:rPr>
+              <w:t>Inloggen</w:t>
             </w:r>
           </w:p>
         </w:tc>
@@ -2818,7 +4167,7 @@
           </w:tcPr>
           <w:p>
             <w:pPr>
-              <w:pStyle w:val="Lijstalinea"/>
+              <w:pStyle w:val="ListParagraph"/>
               <w:numPr>
                 <w:ilvl w:val="0"/>
                 <w:numId w:val="17"/>
@@ -2831,7 +4180,7 @@
           </w:p>
           <w:p>
             <w:pPr>
-              <w:pStyle w:val="Lijstalinea"/>
+              <w:pStyle w:val="ListParagraph"/>
               <w:numPr>
                 <w:ilvl w:val="0"/>
                 <w:numId w:val="17"/>
@@ -2844,7 +4193,7 @@
           </w:p>
           <w:p>
             <w:pPr>
-              <w:pStyle w:val="Lijstalinea"/>
+              <w:pStyle w:val="ListParagraph"/>
               <w:numPr>
                 <w:ilvl w:val="0"/>
                 <w:numId w:val="17"/>
@@ -2857,7 +4206,7 @@
           </w:p>
           <w:p>
             <w:pPr>
-              <w:pStyle w:val="Lijstalinea"/>
+              <w:pStyle w:val="ListParagraph"/>
               <w:numPr>
                 <w:ilvl w:val="0"/>
                 <w:numId w:val="17"/>
@@ -2887,7 +4236,7 @@
           </w:tcPr>
           <w:p>
             <w:pPr>
-              <w:pStyle w:val="Lijstalinea"/>
+              <w:pStyle w:val="ListParagraph"/>
               <w:numPr>
                 <w:ilvl w:val="0"/>
                 <w:numId w:val="18"/>
@@ -2926,9 +4275,12 @@
     <w:p/>
     <w:p>
       <w:pPr>
-        <w:pStyle w:val="Kop2"/>
-      </w:pPr>
-      <w:bookmarkStart w:id="15" w:name="_Toc73542411"/>
+        <w:pStyle w:val="Heading2"/>
+      </w:pPr>
+      <w:bookmarkStart w:id="15" w:name="_Toc73620393"/>
+      <w:r>
+        <w:t xml:space="preserve">UC03 </w:t>
+      </w:r>
       <w:r>
         <w:t>R</w:t>
       </w:r>
@@ -2939,7 +4291,7 @@
     </w:p>
     <w:tbl>
       <w:tblPr>
-        <w:tblStyle w:val="Tabelraster"/>
+        <w:tblStyle w:val="TableGrid"/>
         <w:tblW w:w="0" w:type="auto"/>
         <w:tblLook w:val="04A0" w:firstRow="1" w:lastRow="0" w:firstColumn="1" w:lastColumn="0" w:noHBand="0" w:noVBand="1"/>
       </w:tblPr>
@@ -2984,6 +4336,27 @@
                 <w:b/>
                 <w:bCs/>
               </w:rPr>
+              <w:t>US</w:t>
+            </w:r>
+            <w:r>
+              <w:rPr>
+                <w:b/>
+                <w:bCs/>
+              </w:rPr>
+              <w:t>0</w:t>
+            </w:r>
+            <w:r>
+              <w:rPr>
+                <w:b/>
+                <w:bCs/>
+              </w:rPr>
+              <w:t xml:space="preserve">3 </w:t>
+            </w:r>
+            <w:r>
+              <w:rPr>
+                <w:b/>
+                <w:bCs/>
+              </w:rPr>
               <w:t>Run aanpassen</w:t>
             </w:r>
           </w:p>
@@ -3075,7 +4448,7 @@
           </w:tcPr>
           <w:p>
             <w:pPr>
-              <w:pStyle w:val="Lijstalinea"/>
+              <w:pStyle w:val="ListParagraph"/>
               <w:numPr>
                 <w:ilvl w:val="0"/>
                 <w:numId w:val="20"/>
@@ -3087,7 +4460,7 @@
           </w:p>
           <w:p>
             <w:pPr>
-              <w:pStyle w:val="Lijstalinea"/>
+              <w:pStyle w:val="ListParagraph"/>
               <w:numPr>
                 <w:ilvl w:val="0"/>
                 <w:numId w:val="20"/>
@@ -3107,7 +4480,7 @@
           </w:p>
           <w:p>
             <w:pPr>
-              <w:pStyle w:val="Lijstalinea"/>
+              <w:pStyle w:val="ListParagraph"/>
               <w:numPr>
                 <w:ilvl w:val="0"/>
                 <w:numId w:val="20"/>
@@ -3119,7 +4492,7 @@
           </w:p>
           <w:p>
             <w:pPr>
-              <w:pStyle w:val="Lijstalinea"/>
+              <w:pStyle w:val="ListParagraph"/>
               <w:numPr>
                 <w:ilvl w:val="0"/>
                 <w:numId w:val="20"/>
@@ -3131,7 +4504,7 @@
           </w:p>
           <w:p>
             <w:pPr>
-              <w:pStyle w:val="Lijstalinea"/>
+              <w:pStyle w:val="ListParagraph"/>
               <w:numPr>
                 <w:ilvl w:val="0"/>
                 <w:numId w:val="20"/>
@@ -3143,7 +4516,7 @@
           </w:p>
           <w:p>
             <w:pPr>
-              <w:pStyle w:val="Lijstalinea"/>
+              <w:pStyle w:val="ListParagraph"/>
               <w:numPr>
                 <w:ilvl w:val="0"/>
                 <w:numId w:val="20"/>
@@ -3182,7 +4555,7 @@
           </w:tcPr>
           <w:p>
             <w:pPr>
-              <w:pStyle w:val="Lijstalinea"/>
+              <w:pStyle w:val="ListParagraph"/>
               <w:numPr>
                 <w:ilvl w:val="0"/>
                 <w:numId w:val="19"/>
@@ -3194,7 +4567,7 @@
           </w:p>
           <w:p>
             <w:pPr>
-              <w:pStyle w:val="Lijstalinea"/>
+              <w:pStyle w:val="ListParagraph"/>
               <w:numPr>
                 <w:ilvl w:val="0"/>
                 <w:numId w:val="19"/>
@@ -3231,32 +4604,2226 @@
     </w:tbl>
     <w:p>
       <w:pPr>
-        <w:pStyle w:val="Kop2"/>
-      </w:pPr>
-      <w:r>
-        <w:br w:type="page"/>
-      </w:r>
+        <w:pStyle w:val="Heading2"/>
+      </w:pPr>
     </w:p>
     <w:p>
       <w:pPr>
-        <w:pStyle w:val="Kop1"/>
-      </w:pPr>
-      <w:bookmarkStart w:id="16" w:name="_Toc73542412"/>
+        <w:pStyle w:val="Heading2"/>
+      </w:pPr>
+      <w:bookmarkStart w:id="16" w:name="_Toc73620394"/>
+      <w:r>
+        <w:t xml:space="preserve">UC04 </w:t>
+      </w:r>
+      <w:r>
+        <w:t>Snelste runs</w:t>
+      </w:r>
+      <w:bookmarkEnd w:id="16"/>
+    </w:p>
+    <w:tbl>
+      <w:tblPr>
+        <w:tblStyle w:val="TableGrid"/>
+        <w:tblW w:w="0" w:type="auto"/>
+        <w:tblLook w:val="04A0" w:firstRow="1" w:lastRow="0" w:firstColumn="1" w:lastColumn="0" w:noHBand="0" w:noVBand="1"/>
+      </w:tblPr>
+      <w:tblGrid>
+        <w:gridCol w:w="1597"/>
+        <w:gridCol w:w="7419"/>
+      </w:tblGrid>
+      <w:tr>
+        <w:tc>
+          <w:tcPr>
+            <w:tcW w:w="1597" w:type="dxa"/>
+          </w:tcPr>
+          <w:p>
+            <w:pPr>
+              <w:rPr>
+                <w:b/>
+                <w:bCs/>
+              </w:rPr>
+            </w:pPr>
+            <w:r>
+              <w:rPr>
+                <w:b/>
+                <w:bCs/>
+              </w:rPr>
+              <w:t>Naam</w:t>
+            </w:r>
+          </w:p>
+        </w:tc>
+        <w:tc>
+          <w:tcPr>
+            <w:tcW w:w="7419" w:type="dxa"/>
+          </w:tcPr>
+          <w:p>
+            <w:pPr>
+              <w:rPr>
+                <w:b/>
+                <w:bCs/>
+              </w:rPr>
+            </w:pPr>
+            <w:r>
+              <w:rPr>
+                <w:b/>
+                <w:bCs/>
+              </w:rPr>
+              <w:t>US</w:t>
+            </w:r>
+            <w:r>
+              <w:rPr>
+                <w:b/>
+                <w:bCs/>
+              </w:rPr>
+              <w:t>0</w:t>
+            </w:r>
+            <w:r>
+              <w:rPr>
+                <w:b/>
+                <w:bCs/>
+              </w:rPr>
+              <w:t xml:space="preserve">4 </w:t>
+            </w:r>
+            <w:r>
+              <w:rPr>
+                <w:b/>
+                <w:bCs/>
+              </w:rPr>
+              <w:t>Snelste runs</w:t>
+            </w:r>
+          </w:p>
+        </w:tc>
+      </w:tr>
+      <w:tr>
+        <w:tc>
+          <w:tcPr>
+            <w:tcW w:w="1597" w:type="dxa"/>
+          </w:tcPr>
+          <w:p>
+            <w:r>
+              <w:t>Samenvatting</w:t>
+            </w:r>
+          </w:p>
+        </w:tc>
+        <w:tc>
+          <w:tcPr>
+            <w:tcW w:w="7419" w:type="dxa"/>
+          </w:tcPr>
+          <w:p>
+            <w:r>
+              <w:t>Als een speler bij de website komt kan hij een overzicht zien van de snelste runs</w:t>
+            </w:r>
+          </w:p>
+        </w:tc>
+      </w:tr>
+      <w:tr>
+        <w:tc>
+          <w:tcPr>
+            <w:tcW w:w="1597" w:type="dxa"/>
+          </w:tcPr>
+          <w:p>
+            <w:r>
+              <w:t>Actors</w:t>
+            </w:r>
+          </w:p>
+        </w:tc>
+        <w:tc>
+          <w:tcPr>
+            <w:tcW w:w="7419" w:type="dxa"/>
+          </w:tcPr>
+          <w:p>
+            <w:r>
+              <w:t>Speler</w:t>
+            </w:r>
+          </w:p>
+        </w:tc>
+      </w:tr>
+      <w:tr>
+        <w:tc>
+          <w:tcPr>
+            <w:tcW w:w="1597" w:type="dxa"/>
+          </w:tcPr>
+          <w:p>
+            <w:r>
+              <w:t>Aannamen</w:t>
+            </w:r>
+          </w:p>
+        </w:tc>
+        <w:tc>
+          <w:tcPr>
+            <w:tcW w:w="7419" w:type="dxa"/>
+          </w:tcPr>
+          <w:p>
+            <w:r>
+              <w:t>De actor heeft een account</w:t>
+            </w:r>
+          </w:p>
+        </w:tc>
+      </w:tr>
+      <w:tr>
+        <w:tc>
+          <w:tcPr>
+            <w:tcW w:w="1597" w:type="dxa"/>
+          </w:tcPr>
+          <w:p>
+            <w:r>
+              <w:t>Scenario</w:t>
+            </w:r>
+          </w:p>
+        </w:tc>
+        <w:tc>
+          <w:tcPr>
+            <w:tcW w:w="7419" w:type="dxa"/>
+          </w:tcPr>
+          <w:p>
+            <w:pPr>
+              <w:pStyle w:val="ListParagraph"/>
+              <w:numPr>
+                <w:ilvl w:val="0"/>
+                <w:numId w:val="22"/>
+              </w:numPr>
+            </w:pPr>
+            <w:r>
+              <w:t xml:space="preserve">De actor </w:t>
+            </w:r>
+            <w:proofErr w:type="spellStart"/>
+            <w:r>
+              <w:t>logged</w:t>
+            </w:r>
+            <w:proofErr w:type="spellEnd"/>
+            <w:r>
+              <w:t xml:space="preserve"> succesvol in op</w:t>
+            </w:r>
+            <w:r>
+              <w:t xml:space="preserve"> het systeem.</w:t>
+            </w:r>
+          </w:p>
+          <w:p>
+            <w:pPr>
+              <w:pStyle w:val="ListParagraph"/>
+              <w:numPr>
+                <w:ilvl w:val="0"/>
+                <w:numId w:val="22"/>
+              </w:numPr>
+            </w:pPr>
+            <w:r>
+              <w:t>Het systeem haalt op een lijst van runs en sorteert deze op basis van kleinste tijd.</w:t>
+            </w:r>
+          </w:p>
+          <w:p>
+            <w:pPr>
+              <w:pStyle w:val="ListParagraph"/>
+              <w:numPr>
+                <w:ilvl w:val="0"/>
+                <w:numId w:val="22"/>
+              </w:numPr>
+            </w:pPr>
+            <w:r>
+              <w:t>Het systeem toont een scherm met een lijst van deze gesorteerde runs.</w:t>
+            </w:r>
+          </w:p>
+        </w:tc>
+      </w:tr>
+      <w:tr>
+        <w:tc>
+          <w:tcPr>
+            <w:tcW w:w="1597" w:type="dxa"/>
+          </w:tcPr>
+          <w:p>
+            <w:r>
+              <w:t>Uitzonderingen</w:t>
+            </w:r>
+          </w:p>
+        </w:tc>
+        <w:tc>
+          <w:tcPr>
+            <w:tcW w:w="7419" w:type="dxa"/>
+          </w:tcPr>
+          <w:p>
+            <w:r>
+              <w:t>-</w:t>
+            </w:r>
+          </w:p>
+        </w:tc>
+      </w:tr>
+      <w:tr>
+        <w:tc>
+          <w:tcPr>
+            <w:tcW w:w="1597" w:type="dxa"/>
+          </w:tcPr>
+          <w:p>
+            <w:r>
+              <w:t>Resultaat</w:t>
+            </w:r>
+          </w:p>
+        </w:tc>
+        <w:tc>
+          <w:tcPr>
+            <w:tcW w:w="7419" w:type="dxa"/>
+          </w:tcPr>
+          <w:p>
+            <w:r>
+              <w:t>De actor heeft een overzicht van de snelste runs</w:t>
+            </w:r>
+          </w:p>
+        </w:tc>
+      </w:tr>
+    </w:tbl>
+    <w:p>
+      <w:pPr>
+        <w:pStyle w:val="Heading2"/>
+      </w:pPr>
+    </w:p>
+    <w:p>
+      <w:pPr>
+        <w:pStyle w:val="Heading2"/>
+      </w:pPr>
+      <w:bookmarkStart w:id="17" w:name="_Toc73620395"/>
+      <w:r>
+        <w:t xml:space="preserve">UC05 </w:t>
+      </w:r>
+      <w:r>
+        <w:t>Commentaar</w:t>
+      </w:r>
+      <w:r>
+        <w:t xml:space="preserve"> toevoegen</w:t>
+      </w:r>
+      <w:bookmarkEnd w:id="17"/>
+    </w:p>
+    <w:tbl>
+      <w:tblPr>
+        <w:tblStyle w:val="TableGrid"/>
+        <w:tblW w:w="0" w:type="auto"/>
+        <w:tblLook w:val="04A0" w:firstRow="1" w:lastRow="0" w:firstColumn="1" w:lastColumn="0" w:noHBand="0" w:noVBand="1"/>
+      </w:tblPr>
+      <w:tblGrid>
+        <w:gridCol w:w="1597"/>
+        <w:gridCol w:w="7419"/>
+      </w:tblGrid>
+      <w:tr>
+        <w:tc>
+          <w:tcPr>
+            <w:tcW w:w="1597" w:type="dxa"/>
+          </w:tcPr>
+          <w:p>
+            <w:pPr>
+              <w:rPr>
+                <w:b/>
+                <w:bCs/>
+              </w:rPr>
+            </w:pPr>
+            <w:r>
+              <w:rPr>
+                <w:b/>
+                <w:bCs/>
+              </w:rPr>
+              <w:t>Naam</w:t>
+            </w:r>
+          </w:p>
+        </w:tc>
+        <w:tc>
+          <w:tcPr>
+            <w:tcW w:w="7419" w:type="dxa"/>
+          </w:tcPr>
+          <w:p>
+            <w:pPr>
+              <w:rPr>
+                <w:b/>
+                <w:bCs/>
+              </w:rPr>
+            </w:pPr>
+            <w:r>
+              <w:rPr>
+                <w:b/>
+                <w:bCs/>
+              </w:rPr>
+              <w:t>US</w:t>
+            </w:r>
+            <w:r>
+              <w:rPr>
+                <w:b/>
+                <w:bCs/>
+              </w:rPr>
+              <w:t>0</w:t>
+            </w:r>
+            <w:r>
+              <w:rPr>
+                <w:b/>
+                <w:bCs/>
+              </w:rPr>
+              <w:t xml:space="preserve">5 </w:t>
+            </w:r>
+            <w:r>
+              <w:rPr>
+                <w:b/>
+                <w:bCs/>
+              </w:rPr>
+              <w:t>Commentaar toevoegen</w:t>
+            </w:r>
+          </w:p>
+        </w:tc>
+      </w:tr>
+      <w:tr>
+        <w:tc>
+          <w:tcPr>
+            <w:tcW w:w="1597" w:type="dxa"/>
+          </w:tcPr>
+          <w:p>
+            <w:r>
+              <w:t>Samenvatting</w:t>
+            </w:r>
+          </w:p>
+        </w:tc>
+        <w:tc>
+          <w:tcPr>
+            <w:tcW w:w="7419" w:type="dxa"/>
+          </w:tcPr>
+          <w:p>
+            <w:r>
+              <w:t xml:space="preserve">Op een run kan een speler </w:t>
+            </w:r>
+            <w:proofErr w:type="spellStart"/>
+            <w:r>
+              <w:t>comments</w:t>
+            </w:r>
+            <w:proofErr w:type="spellEnd"/>
+            <w:r>
+              <w:t xml:space="preserve"> zien en nieuwe toevoegen.</w:t>
+            </w:r>
+          </w:p>
+        </w:tc>
+      </w:tr>
+      <w:tr>
+        <w:tc>
+          <w:tcPr>
+            <w:tcW w:w="1597" w:type="dxa"/>
+          </w:tcPr>
+          <w:p>
+            <w:r>
+              <w:t>Actors</w:t>
+            </w:r>
+          </w:p>
+        </w:tc>
+        <w:tc>
+          <w:tcPr>
+            <w:tcW w:w="7419" w:type="dxa"/>
+          </w:tcPr>
+          <w:p>
+            <w:r>
+              <w:t>Speler</w:t>
+            </w:r>
+          </w:p>
+        </w:tc>
+      </w:tr>
+      <w:tr>
+        <w:tc>
+          <w:tcPr>
+            <w:tcW w:w="1597" w:type="dxa"/>
+          </w:tcPr>
+          <w:p>
+            <w:r>
+              <w:t>Aannamen</w:t>
+            </w:r>
+          </w:p>
+        </w:tc>
+        <w:tc>
+          <w:tcPr>
+            <w:tcW w:w="7419" w:type="dxa"/>
+          </w:tcPr>
+          <w:p>
+            <w:r>
+              <w:t>De actor heeft een account en is ingelogd</w:t>
+            </w:r>
+          </w:p>
+        </w:tc>
+      </w:tr>
+      <w:tr>
+        <w:tc>
+          <w:tcPr>
+            <w:tcW w:w="1597" w:type="dxa"/>
+          </w:tcPr>
+          <w:p>
+            <w:r>
+              <w:t>Scenario</w:t>
+            </w:r>
+          </w:p>
+        </w:tc>
+        <w:tc>
+          <w:tcPr>
+            <w:tcW w:w="7419" w:type="dxa"/>
+          </w:tcPr>
+          <w:p>
+            <w:pPr>
+              <w:pStyle w:val="ListParagraph"/>
+              <w:numPr>
+                <w:ilvl w:val="0"/>
+                <w:numId w:val="23"/>
+              </w:numPr>
+            </w:pPr>
+            <w:r>
+              <w:t>De actor kiest een run om verder in te zien.</w:t>
+            </w:r>
+          </w:p>
+          <w:p>
+            <w:pPr>
+              <w:pStyle w:val="ListParagraph"/>
+              <w:numPr>
+                <w:ilvl w:val="0"/>
+                <w:numId w:val="23"/>
+              </w:numPr>
+            </w:pPr>
+            <w:r>
+              <w:t>Het systeem zal een pagina tonen met alle informatie over de run.</w:t>
+            </w:r>
+          </w:p>
+          <w:p>
+            <w:pPr>
+              <w:pStyle w:val="ListParagraph"/>
+              <w:numPr>
+                <w:ilvl w:val="0"/>
+                <w:numId w:val="23"/>
+              </w:numPr>
+            </w:pPr>
+            <w:r>
+              <w:t xml:space="preserve">Het systeem zal alle </w:t>
+            </w:r>
+            <w:proofErr w:type="spellStart"/>
+            <w:r>
+              <w:t>comments</w:t>
+            </w:r>
+            <w:proofErr w:type="spellEnd"/>
+            <w:r>
+              <w:t xml:space="preserve"> op de run tonen op dezelfde pagina.</w:t>
+            </w:r>
+          </w:p>
+          <w:p>
+            <w:pPr>
+              <w:pStyle w:val="ListParagraph"/>
+              <w:numPr>
+                <w:ilvl w:val="0"/>
+                <w:numId w:val="23"/>
+              </w:numPr>
+            </w:pPr>
+            <w:r>
+              <w:t xml:space="preserve">De actor kiest om een </w:t>
+            </w:r>
+            <w:proofErr w:type="spellStart"/>
+            <w:r>
+              <w:t>comment</w:t>
+            </w:r>
+            <w:proofErr w:type="spellEnd"/>
+            <w:r>
+              <w:t xml:space="preserve"> toe te voegen.</w:t>
+            </w:r>
+          </w:p>
+          <w:p>
+            <w:pPr>
+              <w:pStyle w:val="ListParagraph"/>
+              <w:numPr>
+                <w:ilvl w:val="0"/>
+                <w:numId w:val="23"/>
+              </w:numPr>
+            </w:pPr>
+            <w:r>
+              <w:t xml:space="preserve">Het systeem toont een invulveld waar de tekst van de </w:t>
+            </w:r>
+            <w:proofErr w:type="spellStart"/>
+            <w:r>
+              <w:t>comment</w:t>
+            </w:r>
+            <w:proofErr w:type="spellEnd"/>
+            <w:r>
+              <w:t xml:space="preserve"> ingevuld kan worden.</w:t>
+            </w:r>
+          </w:p>
+          <w:p>
+            <w:pPr>
+              <w:pStyle w:val="ListParagraph"/>
+              <w:numPr>
+                <w:ilvl w:val="0"/>
+                <w:numId w:val="23"/>
+              </w:numPr>
+            </w:pPr>
+            <w:r>
+              <w:t xml:space="preserve">De actor vult de informatie in en </w:t>
+            </w:r>
+            <w:proofErr w:type="spellStart"/>
+            <w:r>
+              <w:t>submit</w:t>
+            </w:r>
+            <w:proofErr w:type="spellEnd"/>
+            <w:r>
+              <w:t xml:space="preserve"> de </w:t>
+            </w:r>
+            <w:proofErr w:type="spellStart"/>
+            <w:r>
+              <w:t>comment</w:t>
+            </w:r>
+            <w:proofErr w:type="spellEnd"/>
+            <w:r>
+              <w:t>.</w:t>
+            </w:r>
+          </w:p>
+          <w:p>
+            <w:pPr>
+              <w:pStyle w:val="ListParagraph"/>
+              <w:numPr>
+                <w:ilvl w:val="0"/>
+                <w:numId w:val="23"/>
+              </w:numPr>
+            </w:pPr>
+            <w:r>
+              <w:t xml:space="preserve">Het systeem slaat de </w:t>
+            </w:r>
+            <w:proofErr w:type="spellStart"/>
+            <w:r>
+              <w:t>comment</w:t>
+            </w:r>
+            <w:proofErr w:type="spellEnd"/>
+            <w:r>
+              <w:t xml:space="preserve"> op.</w:t>
+            </w:r>
+          </w:p>
+          <w:p>
+            <w:pPr>
+              <w:pStyle w:val="ListParagraph"/>
+              <w:numPr>
+                <w:ilvl w:val="0"/>
+                <w:numId w:val="23"/>
+              </w:numPr>
+            </w:pPr>
+            <w:r>
+              <w:t>Het systeem brengt de actor terug naar de run pagina.</w:t>
+            </w:r>
+          </w:p>
+        </w:tc>
+      </w:tr>
+      <w:tr>
+        <w:tc>
+          <w:tcPr>
+            <w:tcW w:w="1597" w:type="dxa"/>
+          </w:tcPr>
+          <w:p>
+            <w:r>
+              <w:t>Uitzonderingen</w:t>
+            </w:r>
+          </w:p>
+        </w:tc>
+        <w:tc>
+          <w:tcPr>
+            <w:tcW w:w="7419" w:type="dxa"/>
+          </w:tcPr>
+          <w:p>
+            <w:pPr>
+              <w:pStyle w:val="ListParagraph"/>
+              <w:numPr>
+                <w:ilvl w:val="0"/>
+                <w:numId w:val="24"/>
+              </w:numPr>
+            </w:pPr>
+            <w:r>
+              <w:t>De actor is niet ingelogd. Breng de actor naar het inlogscherm.</w:t>
+            </w:r>
+          </w:p>
+          <w:p>
+            <w:pPr>
+              <w:pStyle w:val="ListParagraph"/>
+              <w:numPr>
+                <w:ilvl w:val="0"/>
+                <w:numId w:val="24"/>
+              </w:numPr>
+            </w:pPr>
+            <w:r>
+              <w:t xml:space="preserve">De actor geeft foutieve data bij een </w:t>
+            </w:r>
+            <w:proofErr w:type="spellStart"/>
+            <w:r>
+              <w:t>comment</w:t>
+            </w:r>
+            <w:proofErr w:type="spellEnd"/>
+            <w:r>
+              <w:t>. Toon een informatieve foutmelding en ga naar stap 5.</w:t>
+            </w:r>
+          </w:p>
+        </w:tc>
+      </w:tr>
+      <w:tr>
+        <w:tc>
+          <w:tcPr>
+            <w:tcW w:w="1597" w:type="dxa"/>
+          </w:tcPr>
+          <w:p>
+            <w:r>
+              <w:t>Resultaat</w:t>
+            </w:r>
+          </w:p>
+        </w:tc>
+        <w:tc>
+          <w:tcPr>
+            <w:tcW w:w="7419" w:type="dxa"/>
+          </w:tcPr>
+          <w:p>
+            <w:r>
+              <w:t xml:space="preserve">Een nieuwe </w:t>
+            </w:r>
+            <w:proofErr w:type="spellStart"/>
+            <w:r>
+              <w:t>comment</w:t>
+            </w:r>
+            <w:proofErr w:type="spellEnd"/>
+            <w:r>
+              <w:t xml:space="preserve"> is toegevoegd op aan de run.</w:t>
+            </w:r>
+          </w:p>
+        </w:tc>
+      </w:tr>
+    </w:tbl>
+    <w:p>
+      <w:pPr>
+        <w:pStyle w:val="Heading2"/>
+      </w:pPr>
+    </w:p>
+    <w:p>
+      <w:pPr>
+        <w:pStyle w:val="Heading2"/>
+      </w:pPr>
+      <w:bookmarkStart w:id="18" w:name="_Toc73620396"/>
+      <w:r>
+        <w:t xml:space="preserve">UC06 </w:t>
+      </w:r>
+      <w:r>
+        <w:t>Administrator</w:t>
+      </w:r>
+      <w:bookmarkEnd w:id="18"/>
+    </w:p>
+    <w:tbl>
+      <w:tblPr>
+        <w:tblStyle w:val="TableGrid"/>
+        <w:tblW w:w="0" w:type="auto"/>
+        <w:tblLook w:val="04A0" w:firstRow="1" w:lastRow="0" w:firstColumn="1" w:lastColumn="0" w:noHBand="0" w:noVBand="1"/>
+      </w:tblPr>
+      <w:tblGrid>
+        <w:gridCol w:w="1597"/>
+        <w:gridCol w:w="7419"/>
+      </w:tblGrid>
+      <w:tr>
+        <w:tc>
+          <w:tcPr>
+            <w:tcW w:w="1597" w:type="dxa"/>
+          </w:tcPr>
+          <w:p>
+            <w:pPr>
+              <w:rPr>
+                <w:b/>
+                <w:bCs/>
+              </w:rPr>
+            </w:pPr>
+            <w:r>
+              <w:rPr>
+                <w:b/>
+                <w:bCs/>
+              </w:rPr>
+              <w:t>Naam</w:t>
+            </w:r>
+          </w:p>
+        </w:tc>
+        <w:tc>
+          <w:tcPr>
+            <w:tcW w:w="7419" w:type="dxa"/>
+          </w:tcPr>
+          <w:p>
+            <w:pPr>
+              <w:rPr>
+                <w:b/>
+                <w:bCs/>
+              </w:rPr>
+            </w:pPr>
+            <w:r>
+              <w:rPr>
+                <w:b/>
+                <w:bCs/>
+              </w:rPr>
+              <w:t>US</w:t>
+            </w:r>
+            <w:r>
+              <w:rPr>
+                <w:b/>
+                <w:bCs/>
+              </w:rPr>
+              <w:t>0</w:t>
+            </w:r>
+            <w:r>
+              <w:rPr>
+                <w:b/>
+                <w:bCs/>
+              </w:rPr>
+              <w:t>6 A</w:t>
+            </w:r>
+            <w:r>
+              <w:rPr>
+                <w:b/>
+                <w:bCs/>
+              </w:rPr>
+              <w:t>dministrator</w:t>
+            </w:r>
+          </w:p>
+        </w:tc>
+      </w:tr>
+      <w:tr>
+        <w:tc>
+          <w:tcPr>
+            <w:tcW w:w="1597" w:type="dxa"/>
+          </w:tcPr>
+          <w:p>
+            <w:r>
+              <w:t>Samenvatting</w:t>
+            </w:r>
+          </w:p>
+        </w:tc>
+        <w:tc>
+          <w:tcPr>
+            <w:tcW w:w="7419" w:type="dxa"/>
+          </w:tcPr>
+          <w:p>
+            <w:r>
+              <w:t>Een administrator kan alle data zien en aanpassen</w:t>
+            </w:r>
+          </w:p>
+        </w:tc>
+      </w:tr>
+      <w:tr>
+        <w:tc>
+          <w:tcPr>
+            <w:tcW w:w="1597" w:type="dxa"/>
+          </w:tcPr>
+          <w:p>
+            <w:r>
+              <w:t>Actors</w:t>
+            </w:r>
+          </w:p>
+        </w:tc>
+        <w:tc>
+          <w:tcPr>
+            <w:tcW w:w="7419" w:type="dxa"/>
+          </w:tcPr>
+          <w:p>
+            <w:r>
+              <w:t>Administrator</w:t>
+            </w:r>
+          </w:p>
+        </w:tc>
+      </w:tr>
+      <w:tr>
+        <w:tc>
+          <w:tcPr>
+            <w:tcW w:w="1597" w:type="dxa"/>
+          </w:tcPr>
+          <w:p>
+            <w:r>
+              <w:t>Aannamen</w:t>
+            </w:r>
+          </w:p>
+        </w:tc>
+        <w:tc>
+          <w:tcPr>
+            <w:tcW w:w="7419" w:type="dxa"/>
+          </w:tcPr>
+          <w:p>
+            <w:r>
+              <w:t xml:space="preserve">De actor heeft een </w:t>
+            </w:r>
+            <w:proofErr w:type="spellStart"/>
+            <w:r>
+              <w:t>admin</w:t>
+            </w:r>
+            <w:proofErr w:type="spellEnd"/>
+            <w:r>
+              <w:t xml:space="preserve"> account en is ingelogd</w:t>
+            </w:r>
+          </w:p>
+        </w:tc>
+      </w:tr>
+      <w:tr>
+        <w:tc>
+          <w:tcPr>
+            <w:tcW w:w="1597" w:type="dxa"/>
+          </w:tcPr>
+          <w:p>
+            <w:r>
+              <w:t>Scenario</w:t>
+            </w:r>
+          </w:p>
+        </w:tc>
+        <w:tc>
+          <w:tcPr>
+            <w:tcW w:w="7419" w:type="dxa"/>
+          </w:tcPr>
+          <w:p>
+            <w:pPr>
+              <w:pStyle w:val="ListParagraph"/>
+              <w:numPr>
+                <w:ilvl w:val="0"/>
+                <w:numId w:val="25"/>
+              </w:numPr>
+            </w:pPr>
+            <w:r>
+              <w:t>Het systeem toont een pagina met een overzicht van verschillende datamanagement opties.</w:t>
+            </w:r>
+          </w:p>
+          <w:p>
+            <w:pPr>
+              <w:pStyle w:val="ListParagraph"/>
+              <w:numPr>
+                <w:ilvl w:val="0"/>
+                <w:numId w:val="25"/>
+              </w:numPr>
+            </w:pPr>
+            <w:r>
+              <w:t>De actor kiest om naar de run data te gaan.</w:t>
+            </w:r>
+          </w:p>
+          <w:p>
+            <w:pPr>
+              <w:pStyle w:val="ListParagraph"/>
+              <w:numPr>
+                <w:ilvl w:val="0"/>
+                <w:numId w:val="25"/>
+              </w:numPr>
+            </w:pPr>
+            <w:r>
+              <w:t>Het systeem toont een overzicht van alle runs in de database.</w:t>
+            </w:r>
+          </w:p>
+          <w:p>
+            <w:pPr>
+              <w:pStyle w:val="ListParagraph"/>
+              <w:numPr>
+                <w:ilvl w:val="0"/>
+                <w:numId w:val="25"/>
+              </w:numPr>
+            </w:pPr>
+            <w:r>
+              <w:lastRenderedPageBreak/>
+              <w:t xml:space="preserve">De actor kiest een </w:t>
+            </w:r>
+            <w:proofErr w:type="spellStart"/>
+            <w:r>
+              <w:t>deleted</w:t>
+            </w:r>
+            <w:proofErr w:type="spellEnd"/>
+            <w:r>
+              <w:t xml:space="preserve"> run om aan te passen.</w:t>
+            </w:r>
+          </w:p>
+          <w:p>
+            <w:pPr>
+              <w:pStyle w:val="ListParagraph"/>
+              <w:numPr>
+                <w:ilvl w:val="0"/>
+                <w:numId w:val="25"/>
+              </w:numPr>
+            </w:pPr>
+            <w:r>
+              <w:t>Het systeem laat invulvelden zien voor het aanpassen van waardes in de run.</w:t>
+            </w:r>
+          </w:p>
+          <w:p>
+            <w:pPr>
+              <w:pStyle w:val="ListParagraph"/>
+              <w:numPr>
+                <w:ilvl w:val="0"/>
+                <w:numId w:val="25"/>
+              </w:numPr>
+            </w:pPr>
+            <w:r>
+              <w:t xml:space="preserve">De actor veranderd de </w:t>
+            </w:r>
+            <w:proofErr w:type="spellStart"/>
+            <w:r>
+              <w:t>deleted</w:t>
+            </w:r>
+            <w:proofErr w:type="spellEnd"/>
+            <w:r>
+              <w:t xml:space="preserve"> waarde van de run om hem terug te halen.</w:t>
+            </w:r>
+          </w:p>
+          <w:p>
+            <w:pPr>
+              <w:pStyle w:val="ListParagraph"/>
+              <w:numPr>
+                <w:ilvl w:val="0"/>
+                <w:numId w:val="25"/>
+              </w:numPr>
+            </w:pPr>
+            <w:r>
+              <w:t>Het systeem slaat de data op.</w:t>
+            </w:r>
+          </w:p>
+          <w:p>
+            <w:pPr>
+              <w:pStyle w:val="ListParagraph"/>
+              <w:numPr>
+                <w:ilvl w:val="0"/>
+                <w:numId w:val="25"/>
+              </w:numPr>
+            </w:pPr>
+            <w:r>
+              <w:t>Het systeem toont de vorige pagina.</w:t>
+            </w:r>
+          </w:p>
+        </w:tc>
+      </w:tr>
+      <w:tr>
+        <w:tc>
+          <w:tcPr>
+            <w:tcW w:w="1597" w:type="dxa"/>
+          </w:tcPr>
+          <w:p>
+            <w:r>
+              <w:lastRenderedPageBreak/>
+              <w:t>Uitzonderingen</w:t>
+            </w:r>
+          </w:p>
+        </w:tc>
+        <w:tc>
+          <w:tcPr>
+            <w:tcW w:w="7419" w:type="dxa"/>
+          </w:tcPr>
+          <w:p>
+            <w:pPr>
+              <w:pStyle w:val="ListParagraph"/>
+              <w:numPr>
+                <w:ilvl w:val="0"/>
+                <w:numId w:val="26"/>
+              </w:numPr>
+            </w:pPr>
+            <w:r>
+              <w:t>De actor geeft foutieve data bij een run. Toon een informatieve foutmelding en ga naar stap 5.</w:t>
+            </w:r>
+          </w:p>
+          <w:p>
+            <w:pPr>
+              <w:pStyle w:val="ListParagraph"/>
+              <w:numPr>
+                <w:ilvl w:val="0"/>
+                <w:numId w:val="26"/>
+              </w:numPr>
+            </w:pPr>
+            <w:r>
+              <w:t>Het ingelogde account heeft geen administrator rechten. Breng te actor terug naar het hoofdscherm zonder administrator opties.</w:t>
+            </w:r>
+          </w:p>
+        </w:tc>
+      </w:tr>
+      <w:tr>
+        <w:tc>
+          <w:tcPr>
+            <w:tcW w:w="1597" w:type="dxa"/>
+          </w:tcPr>
+          <w:p>
+            <w:r>
+              <w:t>Resultaat</w:t>
+            </w:r>
+          </w:p>
+        </w:tc>
+        <w:tc>
+          <w:tcPr>
+            <w:tcW w:w="7419" w:type="dxa"/>
+          </w:tcPr>
+          <w:p>
+            <w:r>
+              <w:t xml:space="preserve">Een </w:t>
+            </w:r>
+            <w:proofErr w:type="spellStart"/>
+            <w:r>
+              <w:t>admin</w:t>
+            </w:r>
+            <w:proofErr w:type="spellEnd"/>
+            <w:r>
+              <w:t xml:space="preserve"> heeft een per ongeluk verwijderde run terug kunnen halen.</w:t>
+            </w:r>
+          </w:p>
+        </w:tc>
+      </w:tr>
+    </w:tbl>
+    <w:p>
+      <w:pPr>
+        <w:pStyle w:val="Heading2"/>
+      </w:pPr>
+    </w:p>
+    <w:p>
+      <w:pPr>
+        <w:pStyle w:val="Heading1"/>
+      </w:pPr>
+      <w:bookmarkStart w:id="19" w:name="_Toc73620397"/>
+      <w:bookmarkStart w:id="20" w:name="_Hlk73623750"/>
+      <w:r>
+        <w:t>Test-cases</w:t>
+      </w:r>
+      <w:bookmarkEnd w:id="19"/>
+    </w:p>
+    <w:tbl>
+      <w:tblPr>
+        <w:tblStyle w:val="TableGrid"/>
+        <w:tblW w:w="9067" w:type="dxa"/>
+        <w:tblLook w:val="04A0" w:firstRow="1" w:lastRow="0" w:firstColumn="1" w:lastColumn="0" w:noHBand="0" w:noVBand="1"/>
+      </w:tblPr>
+      <w:tblGrid>
+        <w:gridCol w:w="1056"/>
+        <w:gridCol w:w="1448"/>
+        <w:gridCol w:w="3303"/>
+        <w:gridCol w:w="3260"/>
+      </w:tblGrid>
+      <w:tr>
+        <w:tc>
+          <w:tcPr>
+            <w:tcW w:w="1056" w:type="dxa"/>
+          </w:tcPr>
+          <w:p>
+            <w:pPr>
+              <w:rPr>
+                <w:b/>
+                <w:bCs/>
+              </w:rPr>
+            </w:pPr>
+            <w:r>
+              <w:rPr>
+                <w:b/>
+                <w:bCs/>
+              </w:rPr>
+              <w:t>Test case</w:t>
+            </w:r>
+          </w:p>
+        </w:tc>
+        <w:tc>
+          <w:tcPr>
+            <w:tcW w:w="1448" w:type="dxa"/>
+          </w:tcPr>
+          <w:p>
+            <w:pPr>
+              <w:rPr>
+                <w:b/>
+                <w:bCs/>
+              </w:rPr>
+            </w:pPr>
+            <w:proofErr w:type="spellStart"/>
+            <w:r>
+              <w:rPr>
+                <w:b/>
+                <w:bCs/>
+              </w:rPr>
+              <w:t>Use</w:t>
+            </w:r>
+            <w:proofErr w:type="spellEnd"/>
+            <w:r>
+              <w:rPr>
+                <w:b/>
+                <w:bCs/>
+              </w:rPr>
+              <w:t xml:space="preserve"> case(s)</w:t>
+            </w:r>
+          </w:p>
+        </w:tc>
+        <w:tc>
+          <w:tcPr>
+            <w:tcW w:w="3303" w:type="dxa"/>
+          </w:tcPr>
+          <w:p>
+            <w:pPr>
+              <w:rPr>
+                <w:b/>
+                <w:bCs/>
+              </w:rPr>
+            </w:pPr>
+            <w:r>
+              <w:rPr>
+                <w:b/>
+                <w:bCs/>
+              </w:rPr>
+              <w:t>Invoer</w:t>
+            </w:r>
+          </w:p>
+        </w:tc>
+        <w:tc>
+          <w:tcPr>
+            <w:tcW w:w="3260" w:type="dxa"/>
+          </w:tcPr>
+          <w:p>
+            <w:pPr>
+              <w:rPr>
+                <w:b/>
+                <w:bCs/>
+              </w:rPr>
+            </w:pPr>
+            <w:r>
+              <w:rPr>
+                <w:b/>
+                <w:bCs/>
+              </w:rPr>
+              <w:t>Verwachte uitvoer</w:t>
+            </w:r>
+          </w:p>
+        </w:tc>
+      </w:tr>
+      <w:tr>
+        <w:tc>
+          <w:tcPr>
+            <w:tcW w:w="1056" w:type="dxa"/>
+          </w:tcPr>
+          <w:p>
+            <w:r>
+              <w:t>TC01</w:t>
+            </w:r>
+          </w:p>
+        </w:tc>
+        <w:tc>
+          <w:tcPr>
+            <w:tcW w:w="1448" w:type="dxa"/>
+          </w:tcPr>
+          <w:p>
+            <w:r>
+              <w:t>UC01</w:t>
+            </w:r>
+          </w:p>
+        </w:tc>
+        <w:tc>
+          <w:tcPr>
+            <w:tcW w:w="3303" w:type="dxa"/>
+          </w:tcPr>
+          <w:p>
+            <w:r>
+              <w:t>Naam: “Thomas”</w:t>
+            </w:r>
+          </w:p>
+          <w:p>
+            <w:r>
+              <w:t>Wachtwoord: “</w:t>
+            </w:r>
+            <w:proofErr w:type="spellStart"/>
+            <w:r>
+              <w:t>ww</w:t>
+            </w:r>
+            <w:proofErr w:type="spellEnd"/>
+            <w:r>
+              <w:t>”</w:t>
+            </w:r>
+          </w:p>
+          <w:p>
+            <w:proofErr w:type="spellStart"/>
+            <w:r>
+              <w:t>Key</w:t>
+            </w:r>
+            <w:proofErr w:type="spellEnd"/>
+            <w:r>
+              <w:t>: “</w:t>
+            </w:r>
+            <w:r>
+              <w:t>LCRF9UDVGT1MQI5P2AX3</w:t>
+            </w:r>
+            <w:r>
+              <w:t>”</w:t>
+            </w:r>
+          </w:p>
+        </w:tc>
+        <w:tc>
+          <w:tcPr>
+            <w:tcW w:w="3260" w:type="dxa"/>
+          </w:tcPr>
+          <w:p>
+            <w:r>
+              <w:t>Account toegevoegd in de database.</w:t>
+            </w:r>
+          </w:p>
+        </w:tc>
+      </w:tr>
+      <w:tr>
+        <w:tc>
+          <w:tcPr>
+            <w:tcW w:w="1056" w:type="dxa"/>
+          </w:tcPr>
+          <w:p>
+            <w:r>
+              <w:t>TC02</w:t>
+            </w:r>
+          </w:p>
+        </w:tc>
+        <w:tc>
+          <w:tcPr>
+            <w:tcW w:w="1448" w:type="dxa"/>
+          </w:tcPr>
+          <w:p>
+            <w:r>
+              <w:t>UC01</w:t>
+            </w:r>
+          </w:p>
+        </w:tc>
+        <w:tc>
+          <w:tcPr>
+            <w:tcW w:w="3303" w:type="dxa"/>
+          </w:tcPr>
+          <w:p>
+            <w:r>
+              <w:t>Naam: “John”</w:t>
+            </w:r>
+          </w:p>
+          <w:p>
+            <w:r>
+              <w:t>Wachtwoord: “</w:t>
+            </w:r>
+            <w:proofErr w:type="spellStart"/>
+            <w:r>
+              <w:t>ww</w:t>
+            </w:r>
+            <w:proofErr w:type="spellEnd"/>
+            <w:r>
+              <w:t>”</w:t>
+            </w:r>
+          </w:p>
+          <w:p>
+            <w:proofErr w:type="spellStart"/>
+            <w:r>
+              <w:t>Key</w:t>
+            </w:r>
+            <w:proofErr w:type="spellEnd"/>
+            <w:r>
+              <w:t>: “</w:t>
+            </w:r>
+            <w:r>
+              <w:t>LCRF9UDVGT1MQI5P2AX3</w:t>
+            </w:r>
+            <w:r>
+              <w:t>”</w:t>
+            </w:r>
+          </w:p>
+        </w:tc>
+        <w:tc>
+          <w:tcPr>
+            <w:tcW w:w="3260" w:type="dxa"/>
+          </w:tcPr>
+          <w:p>
+            <w:pPr>
+              <w:rPr>
+                <w:lang w:val="en-US"/>
+              </w:rPr>
+            </w:pPr>
+            <w:proofErr w:type="spellStart"/>
+            <w:r>
+              <w:rPr>
+                <w:lang w:val="en-US"/>
+              </w:rPr>
+              <w:t>Naar</w:t>
+            </w:r>
+            <w:proofErr w:type="spellEnd"/>
+            <w:r>
+              <w:rPr>
+                <w:lang w:val="en-US"/>
+              </w:rPr>
+              <w:t xml:space="preserve"> </w:t>
+            </w:r>
+            <w:proofErr w:type="spellStart"/>
+            <w:r>
+              <w:rPr>
+                <w:lang w:val="en-US"/>
+              </w:rPr>
+              <w:t>inlogpagina</w:t>
+            </w:r>
+            <w:proofErr w:type="spellEnd"/>
+            <w:r>
+              <w:rPr>
+                <w:lang w:val="en-US"/>
+              </w:rPr>
+              <w:t xml:space="preserve"> met message: “account already exists with speci</w:t>
+            </w:r>
+            <w:r>
+              <w:rPr>
+                <w:lang w:val="en-US"/>
+              </w:rPr>
+              <w:t>fied Key</w:t>
+            </w:r>
+            <w:r>
+              <w:rPr>
+                <w:lang w:val="en-US"/>
+              </w:rPr>
+              <w:t>”</w:t>
+            </w:r>
+          </w:p>
+        </w:tc>
+      </w:tr>
+      <w:tr>
+        <w:tc>
+          <w:tcPr>
+            <w:tcW w:w="1056" w:type="dxa"/>
+          </w:tcPr>
+          <w:p>
+            <w:r>
+              <w:t>TC03</w:t>
+            </w:r>
+          </w:p>
+        </w:tc>
+        <w:tc>
+          <w:tcPr>
+            <w:tcW w:w="1448" w:type="dxa"/>
+          </w:tcPr>
+          <w:p>
+            <w:r>
+              <w:t>UC01</w:t>
+            </w:r>
+          </w:p>
+        </w:tc>
+        <w:tc>
+          <w:tcPr>
+            <w:tcW w:w="3303" w:type="dxa"/>
+          </w:tcPr>
+          <w:p>
+            <w:r>
+              <w:t>Naam: “John”</w:t>
+            </w:r>
+          </w:p>
+          <w:p>
+            <w:r>
+              <w:t>Wachtwoord: “”</w:t>
+            </w:r>
+          </w:p>
+          <w:p>
+            <w:proofErr w:type="spellStart"/>
+            <w:r>
+              <w:t>Key</w:t>
+            </w:r>
+            <w:proofErr w:type="spellEnd"/>
+            <w:r>
+              <w:t>: “</w:t>
+            </w:r>
+            <w:r>
+              <w:t>QGM42HSUK35C9LBTPD7Y</w:t>
+            </w:r>
+            <w:r>
+              <w:t>”</w:t>
+            </w:r>
+          </w:p>
+        </w:tc>
+        <w:tc>
+          <w:tcPr>
+            <w:tcW w:w="3260" w:type="dxa"/>
+          </w:tcPr>
+          <w:p>
+            <w:pPr>
+              <w:rPr>
+                <w:lang w:val="en-US"/>
+              </w:rPr>
+            </w:pPr>
+            <w:r>
+              <w:rPr>
+                <w:lang w:val="en-US"/>
+              </w:rPr>
+              <w:t xml:space="preserve">Error met message: </w:t>
+            </w:r>
+            <w:r>
+              <w:rPr>
+                <w:lang w:val="en-US"/>
+              </w:rPr>
+              <w:t>“</w:t>
+            </w:r>
+            <w:r>
+              <w:rPr>
+                <w:lang w:val="en-US"/>
+              </w:rPr>
+              <w:t>Please i</w:t>
+            </w:r>
+            <w:r>
+              <w:rPr>
+                <w:lang w:val="en-US"/>
+              </w:rPr>
+              <w:t>nsert a valid password”</w:t>
+            </w:r>
+          </w:p>
+        </w:tc>
+      </w:tr>
+      <w:tr>
+        <w:tc>
+          <w:tcPr>
+            <w:tcW w:w="1056" w:type="dxa"/>
+          </w:tcPr>
+          <w:p>
+            <w:r>
+              <w:t>TC04</w:t>
+            </w:r>
+          </w:p>
+        </w:tc>
+        <w:tc>
+          <w:tcPr>
+            <w:tcW w:w="1448" w:type="dxa"/>
+          </w:tcPr>
+          <w:p>
+            <w:r>
+              <w:t>UC02</w:t>
+            </w:r>
+          </w:p>
+        </w:tc>
+        <w:tc>
+          <w:tcPr>
+            <w:tcW w:w="3303" w:type="dxa"/>
+          </w:tcPr>
+          <w:p>
+            <w:r>
+              <w:t>Naam: “Thomas”</w:t>
+            </w:r>
+          </w:p>
+          <w:p>
+            <w:r>
+              <w:t>Wachtwoord: “</w:t>
+            </w:r>
+            <w:proofErr w:type="spellStart"/>
+            <w:r>
+              <w:t>ww</w:t>
+            </w:r>
+            <w:proofErr w:type="spellEnd"/>
+            <w:r>
+              <w:t>”</w:t>
+            </w:r>
+          </w:p>
+        </w:tc>
+        <w:tc>
+          <w:tcPr>
+            <w:tcW w:w="3260" w:type="dxa"/>
+          </w:tcPr>
+          <w:p>
+            <w:r>
+              <w:t>Log gebruiker in en toon leaderboard.</w:t>
+            </w:r>
+          </w:p>
+        </w:tc>
+      </w:tr>
+      <w:tr>
+        <w:tc>
+          <w:tcPr>
+            <w:tcW w:w="1056" w:type="dxa"/>
+          </w:tcPr>
+          <w:p>
+            <w:r>
+              <w:t>TC05</w:t>
+            </w:r>
+          </w:p>
+        </w:tc>
+        <w:tc>
+          <w:tcPr>
+            <w:tcW w:w="1448" w:type="dxa"/>
+          </w:tcPr>
+          <w:p>
+            <w:r>
+              <w:t>UC02</w:t>
+            </w:r>
+          </w:p>
+        </w:tc>
+        <w:tc>
+          <w:tcPr>
+            <w:tcW w:w="3303" w:type="dxa"/>
+          </w:tcPr>
+          <w:p>
+            <w:r>
+              <w:t>Naam: “Thomas”</w:t>
+            </w:r>
+          </w:p>
+          <w:p>
+            <w:r>
+              <w:t>Wachtwoord: “”</w:t>
+            </w:r>
+          </w:p>
+        </w:tc>
+        <w:tc>
+          <w:tcPr>
+            <w:tcW w:w="3260" w:type="dxa"/>
+          </w:tcPr>
+          <w:p>
+            <w:pPr>
+              <w:rPr>
+                <w:lang w:val="en-US"/>
+              </w:rPr>
+            </w:pPr>
+            <w:r>
+              <w:rPr>
+                <w:lang w:val="en-US"/>
+              </w:rPr>
+              <w:t xml:space="preserve">Error met message: </w:t>
+            </w:r>
+            <w:r>
+              <w:rPr>
+                <w:lang w:val="en-US"/>
+              </w:rPr>
+              <w:t>“</w:t>
+            </w:r>
+            <w:r>
+              <w:rPr>
+                <w:lang w:val="en-US"/>
+              </w:rPr>
+              <w:t>Please i</w:t>
+            </w:r>
+            <w:r>
+              <w:rPr>
+                <w:lang w:val="en-US"/>
+              </w:rPr>
+              <w:t>nsert a valid password”</w:t>
+            </w:r>
+          </w:p>
+        </w:tc>
+      </w:tr>
+      <w:tr>
+        <w:tc>
+          <w:tcPr>
+            <w:tcW w:w="1056" w:type="dxa"/>
+          </w:tcPr>
+          <w:p>
+            <w:r>
+              <w:t>TC06</w:t>
+            </w:r>
+          </w:p>
+        </w:tc>
+        <w:tc>
+          <w:tcPr>
+            <w:tcW w:w="1448" w:type="dxa"/>
+          </w:tcPr>
+          <w:p>
+            <w:r>
+              <w:t>UC03</w:t>
+            </w:r>
+          </w:p>
+        </w:tc>
+        <w:tc>
+          <w:tcPr>
+            <w:tcW w:w="3303" w:type="dxa"/>
+          </w:tcPr>
+          <w:p>
+            <w:pPr>
+              <w:rPr>
+                <w:lang w:val="en-US"/>
+              </w:rPr>
+            </w:pPr>
+            <w:proofErr w:type="spellStart"/>
+            <w:r>
+              <w:rPr>
+                <w:lang w:val="en-US"/>
+              </w:rPr>
+              <w:t>Titel</w:t>
+            </w:r>
+            <w:proofErr w:type="spellEnd"/>
+            <w:r>
+              <w:rPr>
+                <w:lang w:val="en-US"/>
+              </w:rPr>
+              <w:t>: “My best run ever!”</w:t>
+            </w:r>
+          </w:p>
+          <w:p>
+            <w:pPr>
+              <w:rPr>
+                <w:lang w:val="en-US"/>
+              </w:rPr>
+            </w:pPr>
+            <w:r>
+              <w:rPr>
+                <w:lang w:val="en-US"/>
+              </w:rPr>
+              <w:t xml:space="preserve">Information: “run </w:t>
+            </w:r>
+            <w:proofErr w:type="spellStart"/>
+            <w:r>
+              <w:rPr>
+                <w:lang w:val="en-US"/>
+              </w:rPr>
+              <w:t>vod</w:t>
+            </w:r>
+            <w:proofErr w:type="spellEnd"/>
+            <w:r>
+              <w:rPr>
+                <w:lang w:val="en-US"/>
+              </w:rPr>
+              <w:t xml:space="preserve"> in links”</w:t>
+            </w:r>
+          </w:p>
+        </w:tc>
+        <w:tc>
+          <w:tcPr>
+            <w:tcW w:w="3260" w:type="dxa"/>
+          </w:tcPr>
+          <w:p>
+            <w:r>
+              <w:t>Pas run data aan en</w:t>
+            </w:r>
+            <w:r>
+              <w:t xml:space="preserve"> toon de run met nieuwe data.</w:t>
+            </w:r>
+          </w:p>
+        </w:tc>
+      </w:tr>
+      <w:tr>
+        <w:tc>
+          <w:tcPr>
+            <w:tcW w:w="1056" w:type="dxa"/>
+          </w:tcPr>
+          <w:p>
+            <w:r>
+              <w:t>TC07</w:t>
+            </w:r>
+          </w:p>
+        </w:tc>
+        <w:tc>
+          <w:tcPr>
+            <w:tcW w:w="1448" w:type="dxa"/>
+          </w:tcPr>
+          <w:p>
+            <w:r>
+              <w:t>UC03</w:t>
+            </w:r>
+          </w:p>
+        </w:tc>
+        <w:tc>
+          <w:tcPr>
+            <w:tcW w:w="3303" w:type="dxa"/>
+          </w:tcPr>
+          <w:p>
+            <w:r>
+              <w:t>Delete</w:t>
+            </w:r>
+          </w:p>
+        </w:tc>
+        <w:tc>
+          <w:tcPr>
+            <w:tcW w:w="3260" w:type="dxa"/>
+          </w:tcPr>
+          <w:p>
+            <w:r>
+              <w:t xml:space="preserve">Verander de run </w:t>
+            </w:r>
+            <w:proofErr w:type="spellStart"/>
+            <w:r>
+              <w:t>active</w:t>
+            </w:r>
+            <w:proofErr w:type="spellEnd"/>
+            <w:r>
+              <w:t xml:space="preserve"> naar </w:t>
+            </w:r>
+            <w:proofErr w:type="spellStart"/>
+            <w:r>
+              <w:t>false</w:t>
+            </w:r>
+            <w:proofErr w:type="spellEnd"/>
+            <w:r>
+              <w:t xml:space="preserve"> en toon leaderboard.</w:t>
+            </w:r>
+          </w:p>
+        </w:tc>
+      </w:tr>
+      <w:tr>
+        <w:tc>
+          <w:tcPr>
+            <w:tcW w:w="1056" w:type="dxa"/>
+          </w:tcPr>
+          <w:p>
+            <w:r>
+              <w:t>TC0</w:t>
+            </w:r>
+            <w:r>
+              <w:t>8</w:t>
+            </w:r>
+          </w:p>
+        </w:tc>
+        <w:tc>
+          <w:tcPr>
+            <w:tcW w:w="1448" w:type="dxa"/>
+          </w:tcPr>
+          <w:p>
+            <w:r>
+              <w:t>UC03</w:t>
+            </w:r>
+          </w:p>
+        </w:tc>
+        <w:tc>
+          <w:tcPr>
+            <w:tcW w:w="3303" w:type="dxa"/>
+          </w:tcPr>
+          <w:p>
+            <w:pPr>
+              <w:rPr>
+                <w:lang w:val="en-US"/>
+              </w:rPr>
+            </w:pPr>
+            <w:proofErr w:type="spellStart"/>
+            <w:r>
+              <w:rPr>
+                <w:lang w:val="en-US"/>
+              </w:rPr>
+              <w:t>Titel</w:t>
+            </w:r>
+            <w:proofErr w:type="spellEnd"/>
+            <w:r>
+              <w:rPr>
+                <w:lang w:val="en-US"/>
+              </w:rPr>
+              <w:t>: “My best run ever!”</w:t>
+            </w:r>
+          </w:p>
+          <w:p>
+            <w:pPr>
+              <w:rPr>
+                <w:lang w:val="en-US"/>
+              </w:rPr>
+            </w:pPr>
+            <w:r>
+              <w:rPr>
+                <w:lang w:val="en-US"/>
+              </w:rPr>
+              <w:t>Information: “(</w:t>
+            </w:r>
+            <w:proofErr w:type="spellStart"/>
+            <w:r>
+              <w:rPr>
+                <w:lang w:val="en-US"/>
+              </w:rPr>
+              <w:t>meer</w:t>
+            </w:r>
+            <w:proofErr w:type="spellEnd"/>
+            <w:r>
+              <w:rPr>
+                <w:lang w:val="en-US"/>
+              </w:rPr>
+              <w:t xml:space="preserve"> dan 5000 characters)”</w:t>
+            </w:r>
+          </w:p>
+        </w:tc>
+        <w:tc>
+          <w:tcPr>
+            <w:tcW w:w="3260" w:type="dxa"/>
+          </w:tcPr>
+          <w:p>
+            <w:pPr>
+              <w:rPr>
+                <w:lang w:val="en-US"/>
+              </w:rPr>
+            </w:pPr>
+            <w:r>
+              <w:rPr>
+                <w:lang w:val="en-US"/>
+              </w:rPr>
+              <w:t>Error met message: “The maximum input limit for information is 5000 characters”.</w:t>
+            </w:r>
+          </w:p>
+        </w:tc>
+      </w:tr>
+      <w:tr>
+        <w:tc>
+          <w:tcPr>
+            <w:tcW w:w="1056" w:type="dxa"/>
+          </w:tcPr>
+          <w:p>
+            <w:r>
+              <w:t>TC0</w:t>
+            </w:r>
+            <w:r>
+              <w:t>9</w:t>
+            </w:r>
+          </w:p>
+        </w:tc>
+        <w:tc>
+          <w:tcPr>
+            <w:tcW w:w="1448" w:type="dxa"/>
+          </w:tcPr>
+          <w:p>
+            <w:r>
+              <w:t>UC04</w:t>
+            </w:r>
+          </w:p>
+        </w:tc>
+        <w:tc>
+          <w:tcPr>
+            <w:tcW w:w="3303" w:type="dxa"/>
+          </w:tcPr>
+          <w:p>
+            <w:r>
+              <w:t>Click on show run</w:t>
+            </w:r>
+          </w:p>
+        </w:tc>
+        <w:tc>
+          <w:tcPr>
+            <w:tcW w:w="3260" w:type="dxa"/>
+          </w:tcPr>
+          <w:p>
+            <w:r>
+              <w:t>Toon show pagina van gekozen run.</w:t>
+            </w:r>
+          </w:p>
+        </w:tc>
+      </w:tr>
+      <w:tr>
+        <w:tc>
+          <w:tcPr>
+            <w:tcW w:w="1056" w:type="dxa"/>
+          </w:tcPr>
+          <w:p>
+            <w:r>
+              <w:t>TC</w:t>
+            </w:r>
+            <w:r>
+              <w:t>10</w:t>
+            </w:r>
+          </w:p>
+        </w:tc>
+        <w:tc>
+          <w:tcPr>
+            <w:tcW w:w="1448" w:type="dxa"/>
+          </w:tcPr>
+          <w:p>
+            <w:r>
+              <w:t>UC05</w:t>
+            </w:r>
+          </w:p>
+        </w:tc>
+        <w:tc>
+          <w:tcPr>
+            <w:tcW w:w="3303" w:type="dxa"/>
+          </w:tcPr>
+          <w:p>
+            <w:r>
+              <w:t>Content: “NICE RUN!”</w:t>
+            </w:r>
+          </w:p>
+        </w:tc>
+        <w:tc>
+          <w:tcPr>
+            <w:tcW w:w="3260" w:type="dxa"/>
+          </w:tcPr>
+          <w:p>
+            <w:proofErr w:type="spellStart"/>
+            <w:r>
+              <w:t>Comment</w:t>
+            </w:r>
+            <w:proofErr w:type="spellEnd"/>
+            <w:r>
+              <w:t xml:space="preserve"> toegevoegd in de database en toon de run pagina met nieuwe </w:t>
+            </w:r>
+            <w:proofErr w:type="spellStart"/>
+            <w:r>
+              <w:t>comment</w:t>
+            </w:r>
+            <w:proofErr w:type="spellEnd"/>
+            <w:r>
+              <w:t>.</w:t>
+            </w:r>
+          </w:p>
+        </w:tc>
+      </w:tr>
+      <w:tr>
+        <w:tc>
+          <w:tcPr>
+            <w:tcW w:w="1056" w:type="dxa"/>
+          </w:tcPr>
+          <w:p>
+            <w:r>
+              <w:t>TC</w:t>
+            </w:r>
+            <w:r>
+              <w:t>11</w:t>
+            </w:r>
+          </w:p>
+        </w:tc>
+        <w:tc>
+          <w:tcPr>
+            <w:tcW w:w="1448" w:type="dxa"/>
+          </w:tcPr>
+          <w:p>
+            <w:r>
+              <w:t>UC05</w:t>
+            </w:r>
+          </w:p>
+        </w:tc>
+        <w:tc>
+          <w:tcPr>
+            <w:tcW w:w="3303" w:type="dxa"/>
+          </w:tcPr>
+          <w:p>
+            <w:r>
+              <w:t>Niet ingelogd</w:t>
+            </w:r>
+          </w:p>
+        </w:tc>
+        <w:tc>
+          <w:tcPr>
+            <w:tcW w:w="3260" w:type="dxa"/>
+          </w:tcPr>
+          <w:p>
+            <w:r>
+              <w:t>Toon inlogscherm.</w:t>
+            </w:r>
+          </w:p>
+        </w:tc>
+      </w:tr>
+      <w:tr>
+        <w:tc>
+          <w:tcPr>
+            <w:tcW w:w="1056" w:type="dxa"/>
+          </w:tcPr>
+          <w:p>
+            <w:r>
+              <w:t>TC</w:t>
+            </w:r>
+            <w:r>
+              <w:t>12</w:t>
+            </w:r>
+          </w:p>
+        </w:tc>
+        <w:tc>
+          <w:tcPr>
+            <w:tcW w:w="1448" w:type="dxa"/>
+          </w:tcPr>
+          <w:p>
+            <w:r>
+              <w:t>UC05</w:t>
+            </w:r>
+          </w:p>
+        </w:tc>
+        <w:tc>
+          <w:tcPr>
+            <w:tcW w:w="3303" w:type="dxa"/>
+          </w:tcPr>
+          <w:p>
+            <w:r>
+              <w:t>Content: “”</w:t>
+            </w:r>
+          </w:p>
+        </w:tc>
+        <w:tc>
+          <w:tcPr>
+            <w:tcW w:w="3260" w:type="dxa"/>
+          </w:tcPr>
+          <w:p>
+            <w:pPr>
+              <w:rPr>
+                <w:lang w:val="en-US"/>
+              </w:rPr>
+            </w:pPr>
+            <w:r>
+              <w:rPr>
+                <w:lang w:val="en-US"/>
+              </w:rPr>
+              <w:t xml:space="preserve">Error met message: </w:t>
+            </w:r>
+            <w:r>
+              <w:rPr>
+                <w:lang w:val="en-US"/>
+              </w:rPr>
+              <w:t>“</w:t>
+            </w:r>
+            <w:r>
+              <w:rPr>
+                <w:lang w:val="en-US"/>
+              </w:rPr>
+              <w:t>Please i</w:t>
+            </w:r>
+            <w:r>
+              <w:rPr>
+                <w:lang w:val="en-US"/>
+              </w:rPr>
+              <w:t>nsert a valid comment”</w:t>
+            </w:r>
+          </w:p>
+        </w:tc>
+      </w:tr>
+      <w:tr>
+        <w:tc>
+          <w:tcPr>
+            <w:tcW w:w="1056" w:type="dxa"/>
+          </w:tcPr>
+          <w:p>
+            <w:r>
+              <w:t>TC</w:t>
+            </w:r>
+            <w:r>
+              <w:t>13</w:t>
+            </w:r>
+          </w:p>
+        </w:tc>
+        <w:tc>
+          <w:tcPr>
+            <w:tcW w:w="1448" w:type="dxa"/>
+          </w:tcPr>
+          <w:p>
+            <w:r>
+              <w:t>UC06</w:t>
+            </w:r>
+          </w:p>
+        </w:tc>
+        <w:tc>
+          <w:tcPr>
+            <w:tcW w:w="3303" w:type="dxa"/>
+          </w:tcPr>
+          <w:p>
+            <w:r>
+              <w:t>Active: “1”</w:t>
+            </w:r>
+          </w:p>
+        </w:tc>
+        <w:tc>
+          <w:tcPr>
+            <w:tcW w:w="3260" w:type="dxa"/>
+          </w:tcPr>
+          <w:p>
+            <w:r>
+              <w:t xml:space="preserve">Run </w:t>
+            </w:r>
+            <w:proofErr w:type="spellStart"/>
+            <w:r>
+              <w:t>active</w:t>
+            </w:r>
+            <w:proofErr w:type="spellEnd"/>
+            <w:r>
+              <w:t xml:space="preserve"> wordt naar </w:t>
+            </w:r>
+            <w:proofErr w:type="spellStart"/>
+            <w:r>
+              <w:t>true</w:t>
+            </w:r>
+            <w:proofErr w:type="spellEnd"/>
+            <w:r>
+              <w:t xml:space="preserve"> gezet en run wordt getoond.</w:t>
+            </w:r>
+          </w:p>
+        </w:tc>
+      </w:tr>
+      <w:tr>
+        <w:tc>
+          <w:tcPr>
+            <w:tcW w:w="1056" w:type="dxa"/>
+          </w:tcPr>
+          <w:p>
+            <w:r>
+              <w:t>TC</w:t>
+            </w:r>
+            <w:r>
+              <w:t>14</w:t>
+            </w:r>
+          </w:p>
+        </w:tc>
+        <w:tc>
+          <w:tcPr>
+            <w:tcW w:w="1448" w:type="dxa"/>
+          </w:tcPr>
+          <w:p>
+            <w:r>
+              <w:t>UC06</w:t>
+            </w:r>
+          </w:p>
+        </w:tc>
+        <w:tc>
+          <w:tcPr>
+            <w:tcW w:w="3303" w:type="dxa"/>
+          </w:tcPr>
+          <w:p>
+            <w:r>
+              <w:t>Active: ”4”</w:t>
+            </w:r>
+          </w:p>
+        </w:tc>
+        <w:tc>
+          <w:tcPr>
+            <w:tcW w:w="3260" w:type="dxa"/>
+          </w:tcPr>
+          <w:p>
+            <w:pPr>
+              <w:rPr>
+                <w:lang w:val="en-US"/>
+              </w:rPr>
+            </w:pPr>
+            <w:r>
+              <w:rPr>
+                <w:lang w:val="en-US"/>
+              </w:rPr>
+              <w:t>Error met message: “</w:t>
+            </w:r>
+            <w:r>
+              <w:rPr>
+                <w:lang w:val="en-US"/>
+              </w:rPr>
+              <w:t>Please insert a valid active</w:t>
+            </w:r>
+            <w:r>
+              <w:rPr>
+                <w:lang w:val="en-US"/>
+              </w:rPr>
+              <w:t>”.</w:t>
+            </w:r>
+          </w:p>
+        </w:tc>
+      </w:tr>
+      <w:tr>
+        <w:tc>
+          <w:tcPr>
+            <w:tcW w:w="1056" w:type="dxa"/>
+          </w:tcPr>
+          <w:p>
+            <w:r>
+              <w:t>TC</w:t>
+            </w:r>
+            <w:r>
+              <w:t>15</w:t>
+            </w:r>
+          </w:p>
+        </w:tc>
+        <w:tc>
+          <w:tcPr>
+            <w:tcW w:w="1448" w:type="dxa"/>
+          </w:tcPr>
+          <w:p>
+            <w:r>
+              <w:t>UC06</w:t>
+            </w:r>
+          </w:p>
+        </w:tc>
+        <w:tc>
+          <w:tcPr>
+            <w:tcW w:w="3303" w:type="dxa"/>
+          </w:tcPr>
+          <w:p>
+            <w:r>
+              <w:t xml:space="preserve">Niet </w:t>
+            </w:r>
+            <w:proofErr w:type="spellStart"/>
+            <w:r>
+              <w:t>admin</w:t>
+            </w:r>
+            <w:proofErr w:type="spellEnd"/>
+          </w:p>
+        </w:tc>
+        <w:tc>
+          <w:tcPr>
+            <w:tcW w:w="3260" w:type="dxa"/>
+          </w:tcPr>
+          <w:p>
+            <w:r>
+              <w:t>Breng user terug naar leaderboard</w:t>
+            </w:r>
+          </w:p>
+        </w:tc>
+      </w:tr>
+    </w:tbl>
+    <w:p>
+      <w:pPr>
+        <w:pStyle w:val="Heading1"/>
+      </w:pPr>
+      <w:bookmarkStart w:id="21" w:name="_Toc73620398"/>
+      <w:bookmarkEnd w:id="20"/>
       <w:r>
         <w:lastRenderedPageBreak/>
         <w:t>Visuele voorbeelden</w:t>
       </w:r>
-      <w:bookmarkEnd w:id="16"/>
+      <w:bookmarkEnd w:id="21"/>
     </w:p>
     <w:p>
       <w:pPr>
-        <w:pStyle w:val="Kop2"/>
-      </w:pPr>
-      <w:bookmarkStart w:id="17" w:name="_Toc73542413"/>
+        <w:pStyle w:val="Heading2"/>
+      </w:pPr>
+      <w:bookmarkStart w:id="22" w:name="_Toc73620399"/>
       <w:r>
         <w:t>Eerste schets</w:t>
       </w:r>
-      <w:bookmarkEnd w:id="17"/>
+      <w:bookmarkEnd w:id="22"/>
     </w:p>
     <w:p>
       <w:r>
@@ -3320,16 +6887,16 @@
     </w:p>
     <w:p>
       <w:pPr>
-        <w:pStyle w:val="Kop2"/>
-      </w:pPr>
-      <w:bookmarkStart w:id="18" w:name="_Toc73542414"/>
+        <w:pStyle w:val="Heading2"/>
+      </w:pPr>
+      <w:bookmarkStart w:id="23" w:name="_Toc73620400"/>
       <w:r>
         <w:t>Pagina beelden</w:t>
       </w:r>
       <w:r>
         <w:t>:</w:t>
       </w:r>
-      <w:bookmarkEnd w:id="18"/>
+      <w:bookmarkEnd w:id="23"/>
     </w:p>
     <w:p>
       <w:r>
@@ -3465,6 +7032,95 @@
 <file path=word/numbering.xml><?xml version="1.0" encoding="utf-8"?>
 <w:numbering xmlns:wpc="http://schemas.microsoft.com/office/word/2010/wordprocessingCanvas" xmlns:cx="http://schemas.microsoft.com/office/drawing/2014/chartex" xmlns:cx1="http://schemas.microsoft.com/office/drawing/2015/9/8/chartex" xmlns:cx2="http://schemas.microsoft.com/office/drawing/2015/10/21/chartex" xmlns:cx3="http://schemas.microsoft.com/office/drawing/2016/5/9/chartex" xmlns:cx4="http://schemas.microsoft.com/office/drawing/2016/5/10/chartex" xmlns:cx5="http://schemas.microsoft.com/office/drawing/2016/5/11/chartex" xmlns:cx6="http://schemas.microsoft.com/office/drawing/2016/5/12/chartex" xmlns:cx7="http://schemas.microsoft.com/office/drawing/2016/5/13/chartex" xmlns:cx8="http://schemas.microsoft.com/office/drawing/2016/5/14/chartex" xmlns:mc="http://schemas.openxmlformats.org/markup-compatibility/2006" xmlns:aink="http://schemas.microsoft.com/office/drawing/2016/ink" xmlns:am3d="http://schemas.microsoft.com/office/drawing/2017/model3d" xmlns:o="urn:schemas-microsoft-com:office:office" xmlns:r="http://schemas.openxmlformats.org/officeDocument/2006/relationships" xmlns:m="http://schemas.openxmlformats.org/officeDocument/2006/math" xmlns:v="urn:schemas-microsoft-com:vml" xmlns:wp14="http://schemas.microsoft.com/office/word/2010/wordprocessingDrawing" xmlns:wp="http://schemas.openxmlformats.org/drawingml/2006/wordprocessingDrawing" xmlns:w10="urn:schemas-microsoft-com:office:word" xmlns:w="http://schemas.openxmlformats.org/wordprocessingml/2006/main" xmlns:w14="http://schemas.microsoft.com/office/word/2010/wordml" xmlns:w15="http://schemas.microsoft.com/office/word/2012/wordml" xmlns:w16cex="http://schemas.microsoft.com/office/word/2018/wordml/cex" xmlns:w16cid="http://schemas.microsoft.com/office/word/2016/wordml/cid" xmlns:w16="http://schemas.microsoft.com/office/word/2018/wordml" xmlns:w16sdtdh="http://schemas.microsoft.com/office/word/2020/wordml/sdtdatahash" xmlns:w16se="http://schemas.microsoft.com/office/word/2015/wordml/symex" xmlns:wpg="http://schemas.microsoft.com/office/word/2010/wordprocessingGroup" xmlns:wpi="http://schemas.microsoft.com/office/word/2010/wordprocessingInk" xmlns:wne="http://schemas.microsoft.com/office/word/2006/wordml" xmlns:wps="http://schemas.microsoft.com/office/word/2010/wordprocessingShape" mc:Ignorable="w14 w15 w16se w16cid w16 w16cex w16sdtdh wp14">
   <w:abstractNum w:abstractNumId="0" w15:restartNumberingAfterBreak="0">
+    <w:nsid w:val="06370ED2"/>
+    <w:multiLevelType w:val="hybridMultilevel"/>
+    <w:tmpl w:val="3D6CDA68"/>
+    <w:lvl w:ilvl="0" w:tplc="0413000F">
+      <w:start w:val="1"/>
+      <w:numFmt w:val="decimal"/>
+      <w:lvlText w:val="%1."/>
+      <w:lvlJc w:val="left"/>
+      <w:pPr>
+        <w:ind w:left="720" w:hanging="360"/>
+      </w:pPr>
+      <w:rPr>
+        <w:rFonts w:hint="default"/>
+      </w:rPr>
+    </w:lvl>
+    <w:lvl w:ilvl="1" w:tplc="04130019" w:tentative="1">
+      <w:start w:val="1"/>
+      <w:numFmt w:val="lowerLetter"/>
+      <w:lvlText w:val="%2."/>
+      <w:lvlJc w:val="left"/>
+      <w:pPr>
+        <w:ind w:left="1440" w:hanging="360"/>
+      </w:pPr>
+    </w:lvl>
+    <w:lvl w:ilvl="2" w:tplc="0413001B" w:tentative="1">
+      <w:start w:val="1"/>
+      <w:numFmt w:val="lowerRoman"/>
+      <w:lvlText w:val="%3."/>
+      <w:lvlJc w:val="right"/>
+      <w:pPr>
+        <w:ind w:left="2160" w:hanging="180"/>
+      </w:pPr>
+    </w:lvl>
+    <w:lvl w:ilvl="3" w:tplc="0413000F" w:tentative="1">
+      <w:start w:val="1"/>
+      <w:numFmt w:val="decimal"/>
+      <w:lvlText w:val="%4."/>
+      <w:lvlJc w:val="left"/>
+      <w:pPr>
+        <w:ind w:left="2880" w:hanging="360"/>
+      </w:pPr>
+    </w:lvl>
+    <w:lvl w:ilvl="4" w:tplc="04130019" w:tentative="1">
+      <w:start w:val="1"/>
+      <w:numFmt w:val="lowerLetter"/>
+      <w:lvlText w:val="%5."/>
+      <w:lvlJc w:val="left"/>
+      <w:pPr>
+        <w:ind w:left="3600" w:hanging="360"/>
+      </w:pPr>
+    </w:lvl>
+    <w:lvl w:ilvl="5" w:tplc="0413001B" w:tentative="1">
+      <w:start w:val="1"/>
+      <w:numFmt w:val="lowerRoman"/>
+      <w:lvlText w:val="%6."/>
+      <w:lvlJc w:val="right"/>
+      <w:pPr>
+        <w:ind w:left="4320" w:hanging="180"/>
+      </w:pPr>
+    </w:lvl>
+    <w:lvl w:ilvl="6" w:tplc="0413000F" w:tentative="1">
+      <w:start w:val="1"/>
+      <w:numFmt w:val="decimal"/>
+      <w:lvlText w:val="%7."/>
+      <w:lvlJc w:val="left"/>
+      <w:pPr>
+        <w:ind w:left="5040" w:hanging="360"/>
+      </w:pPr>
+    </w:lvl>
+    <w:lvl w:ilvl="7" w:tplc="04130019" w:tentative="1">
+      <w:start w:val="1"/>
+      <w:numFmt w:val="lowerLetter"/>
+      <w:lvlText w:val="%8."/>
+      <w:lvlJc w:val="left"/>
+      <w:pPr>
+        <w:ind w:left="5760" w:hanging="360"/>
+      </w:pPr>
+    </w:lvl>
+    <w:lvl w:ilvl="8" w:tplc="0413001B" w:tentative="1">
+      <w:start w:val="1"/>
+      <w:numFmt w:val="lowerRoman"/>
+      <w:lvlText w:val="%9."/>
+      <w:lvlJc w:val="right"/>
+      <w:pPr>
+        <w:ind w:left="6480" w:hanging="180"/>
+      </w:pPr>
+    </w:lvl>
+  </w:abstractNum>
+  <w:abstractNum w:abstractNumId="1" w15:restartNumberingAfterBreak="0">
     <w:nsid w:val="065D4591"/>
     <w:multiLevelType w:val="hybridMultilevel"/>
     <w:tmpl w:val="037CFF30"/>
@@ -3577,7 +7233,120 @@
       </w:rPr>
     </w:lvl>
   </w:abstractNum>
-  <w:abstractNum w:abstractNumId="1" w15:restartNumberingAfterBreak="0">
+  <w:abstractNum w:abstractNumId="2" w15:restartNumberingAfterBreak="0">
+    <w:nsid w:val="0B1F438D"/>
+    <w:multiLevelType w:val="hybridMultilevel"/>
+    <w:tmpl w:val="79868FAA"/>
+    <w:lvl w:ilvl="0" w:tplc="04130001">
+      <w:start w:val="1"/>
+      <w:numFmt w:val="bullet"/>
+      <w:lvlText w:val=""/>
+      <w:lvlJc w:val="left"/>
+      <w:pPr>
+        <w:ind w:left="720" w:hanging="360"/>
+      </w:pPr>
+      <w:rPr>
+        <w:rFonts w:ascii="Symbol" w:hAnsi="Symbol" w:hint="default"/>
+      </w:rPr>
+    </w:lvl>
+    <w:lvl w:ilvl="1" w:tplc="04130003" w:tentative="1">
+      <w:start w:val="1"/>
+      <w:numFmt w:val="bullet"/>
+      <w:lvlText w:val="o"/>
+      <w:lvlJc w:val="left"/>
+      <w:pPr>
+        <w:ind w:left="1440" w:hanging="360"/>
+      </w:pPr>
+      <w:rPr>
+        <w:rFonts w:ascii="Courier New" w:hAnsi="Courier New" w:cs="Courier New" w:hint="default"/>
+      </w:rPr>
+    </w:lvl>
+    <w:lvl w:ilvl="2" w:tplc="04130005" w:tentative="1">
+      <w:start w:val="1"/>
+      <w:numFmt w:val="bullet"/>
+      <w:lvlText w:val=""/>
+      <w:lvlJc w:val="left"/>
+      <w:pPr>
+        <w:ind w:left="2160" w:hanging="360"/>
+      </w:pPr>
+      <w:rPr>
+        <w:rFonts w:ascii="Wingdings" w:hAnsi="Wingdings" w:hint="default"/>
+      </w:rPr>
+    </w:lvl>
+    <w:lvl w:ilvl="3" w:tplc="04130001" w:tentative="1">
+      <w:start w:val="1"/>
+      <w:numFmt w:val="bullet"/>
+      <w:lvlText w:val=""/>
+      <w:lvlJc w:val="left"/>
+      <w:pPr>
+        <w:ind w:left="2880" w:hanging="360"/>
+      </w:pPr>
+      <w:rPr>
+        <w:rFonts w:ascii="Symbol" w:hAnsi="Symbol" w:hint="default"/>
+      </w:rPr>
+    </w:lvl>
+    <w:lvl w:ilvl="4" w:tplc="04130003" w:tentative="1">
+      <w:start w:val="1"/>
+      <w:numFmt w:val="bullet"/>
+      <w:lvlText w:val="o"/>
+      <w:lvlJc w:val="left"/>
+      <w:pPr>
+        <w:ind w:left="3600" w:hanging="360"/>
+      </w:pPr>
+      <w:rPr>
+        <w:rFonts w:ascii="Courier New" w:hAnsi="Courier New" w:cs="Courier New" w:hint="default"/>
+      </w:rPr>
+    </w:lvl>
+    <w:lvl w:ilvl="5" w:tplc="04130005" w:tentative="1">
+      <w:start w:val="1"/>
+      <w:numFmt w:val="bullet"/>
+      <w:lvlText w:val=""/>
+      <w:lvlJc w:val="left"/>
+      <w:pPr>
+        <w:ind w:left="4320" w:hanging="360"/>
+      </w:pPr>
+      <w:rPr>
+        <w:rFonts w:ascii="Wingdings" w:hAnsi="Wingdings" w:hint="default"/>
+      </w:rPr>
+    </w:lvl>
+    <w:lvl w:ilvl="6" w:tplc="04130001" w:tentative="1">
+      <w:start w:val="1"/>
+      <w:numFmt w:val="bullet"/>
+      <w:lvlText w:val=""/>
+      <w:lvlJc w:val="left"/>
+      <w:pPr>
+        <w:ind w:left="5040" w:hanging="360"/>
+      </w:pPr>
+      <w:rPr>
+        <w:rFonts w:ascii="Symbol" w:hAnsi="Symbol" w:hint="default"/>
+      </w:rPr>
+    </w:lvl>
+    <w:lvl w:ilvl="7" w:tplc="04130003" w:tentative="1">
+      <w:start w:val="1"/>
+      <w:numFmt w:val="bullet"/>
+      <w:lvlText w:val="o"/>
+      <w:lvlJc w:val="left"/>
+      <w:pPr>
+        <w:ind w:left="5760" w:hanging="360"/>
+      </w:pPr>
+      <w:rPr>
+        <w:rFonts w:ascii="Courier New" w:hAnsi="Courier New" w:cs="Courier New" w:hint="default"/>
+      </w:rPr>
+    </w:lvl>
+    <w:lvl w:ilvl="8" w:tplc="04130005" w:tentative="1">
+      <w:start w:val="1"/>
+      <w:numFmt w:val="bullet"/>
+      <w:lvlText w:val=""/>
+      <w:lvlJc w:val="left"/>
+      <w:pPr>
+        <w:ind w:left="6480" w:hanging="360"/>
+      </w:pPr>
+      <w:rPr>
+        <w:rFonts w:ascii="Wingdings" w:hAnsi="Wingdings" w:hint="default"/>
+      </w:rPr>
+    </w:lvl>
+  </w:abstractNum>
+  <w:abstractNum w:abstractNumId="3" w15:restartNumberingAfterBreak="0">
     <w:nsid w:val="1280732A"/>
     <w:multiLevelType w:val="hybridMultilevel"/>
     <w:tmpl w:val="EC4477AC"/>
@@ -3593,7 +7362,7 @@
         <w:rFonts w:ascii="Symbol" w:hAnsi="Symbol" w:hint="default"/>
       </w:rPr>
     </w:lvl>
-    <w:lvl w:ilvl="1" w:tplc="04130003" w:tentative="1">
+    <w:lvl w:ilvl="1" w:tplc="04130003">
       <w:start w:val="1"/>
       <w:numFmt w:val="bullet"/>
       <w:lvlText w:val="o"/>
@@ -3605,7 +7374,7 @@
         <w:rFonts w:ascii="Courier New" w:hAnsi="Courier New" w:cs="Courier New" w:hint="default"/>
       </w:rPr>
     </w:lvl>
-    <w:lvl w:ilvl="2" w:tplc="04130005" w:tentative="1">
+    <w:lvl w:ilvl="2" w:tplc="04130005">
       <w:start w:val="1"/>
       <w:numFmt w:val="bullet"/>
       <w:lvlText w:val=""/>
@@ -3690,7 +7459,7 @@
       </w:rPr>
     </w:lvl>
   </w:abstractNum>
-  <w:abstractNum w:abstractNumId="2" w15:restartNumberingAfterBreak="0">
+  <w:abstractNum w:abstractNumId="4" w15:restartNumberingAfterBreak="0">
     <w:nsid w:val="163D54E3"/>
     <w:multiLevelType w:val="hybridMultilevel"/>
     <w:tmpl w:val="A39AC32A"/>
@@ -3779,7 +7548,7 @@
       </w:pPr>
     </w:lvl>
   </w:abstractNum>
-  <w:abstractNum w:abstractNumId="3" w15:restartNumberingAfterBreak="0">
+  <w:abstractNum w:abstractNumId="5" w15:restartNumberingAfterBreak="0">
     <w:nsid w:val="1A237554"/>
     <w:multiLevelType w:val="hybridMultilevel"/>
     <w:tmpl w:val="5CAE0484"/>
@@ -3868,7 +7637,7 @@
       </w:pPr>
     </w:lvl>
   </w:abstractNum>
-  <w:abstractNum w:abstractNumId="4" w15:restartNumberingAfterBreak="0">
+  <w:abstractNum w:abstractNumId="6" w15:restartNumberingAfterBreak="0">
     <w:nsid w:val="1E8E5800"/>
     <w:multiLevelType w:val="hybridMultilevel"/>
     <w:tmpl w:val="07EA2002"/>
@@ -3957,7 +7726,7 @@
       </w:pPr>
     </w:lvl>
   </w:abstractNum>
-  <w:abstractNum w:abstractNumId="5" w15:restartNumberingAfterBreak="0">
+  <w:abstractNum w:abstractNumId="7" w15:restartNumberingAfterBreak="0">
     <w:nsid w:val="229B3F6D"/>
     <w:multiLevelType w:val="hybridMultilevel"/>
     <w:tmpl w:val="14F67466"/>
@@ -3973,7 +7742,7 @@
         <w:rFonts w:ascii="Symbol" w:hAnsi="Symbol" w:hint="default"/>
       </w:rPr>
     </w:lvl>
-    <w:lvl w:ilvl="1" w:tplc="04130003" w:tentative="1">
+    <w:lvl w:ilvl="1" w:tplc="04130003">
       <w:start w:val="1"/>
       <w:numFmt w:val="bullet"/>
       <w:lvlText w:val="o"/>
@@ -4070,7 +7839,7 @@
       </w:rPr>
     </w:lvl>
   </w:abstractNum>
-  <w:abstractNum w:abstractNumId="6" w15:restartNumberingAfterBreak="0">
+  <w:abstractNum w:abstractNumId="8" w15:restartNumberingAfterBreak="0">
     <w:nsid w:val="238B55AC"/>
     <w:multiLevelType w:val="hybridMultilevel"/>
     <w:tmpl w:val="83A0FBF4"/>
@@ -4183,7 +7952,96 @@
       </w:rPr>
     </w:lvl>
   </w:abstractNum>
-  <w:abstractNum w:abstractNumId="7" w15:restartNumberingAfterBreak="0">
+  <w:abstractNum w:abstractNumId="9" w15:restartNumberingAfterBreak="0">
+    <w:nsid w:val="2CF162DB"/>
+    <w:multiLevelType w:val="hybridMultilevel"/>
+    <w:tmpl w:val="9D8EFB88"/>
+    <w:lvl w:ilvl="0" w:tplc="0413000F">
+      <w:start w:val="1"/>
+      <w:numFmt w:val="decimal"/>
+      <w:lvlText w:val="%1."/>
+      <w:lvlJc w:val="left"/>
+      <w:pPr>
+        <w:ind w:left="720" w:hanging="360"/>
+      </w:pPr>
+      <w:rPr>
+        <w:rFonts w:hint="default"/>
+      </w:rPr>
+    </w:lvl>
+    <w:lvl w:ilvl="1" w:tplc="04130019" w:tentative="1">
+      <w:start w:val="1"/>
+      <w:numFmt w:val="lowerLetter"/>
+      <w:lvlText w:val="%2."/>
+      <w:lvlJc w:val="left"/>
+      <w:pPr>
+        <w:ind w:left="1440" w:hanging="360"/>
+      </w:pPr>
+    </w:lvl>
+    <w:lvl w:ilvl="2" w:tplc="0413001B" w:tentative="1">
+      <w:start w:val="1"/>
+      <w:numFmt w:val="lowerRoman"/>
+      <w:lvlText w:val="%3."/>
+      <w:lvlJc w:val="right"/>
+      <w:pPr>
+        <w:ind w:left="2160" w:hanging="180"/>
+      </w:pPr>
+    </w:lvl>
+    <w:lvl w:ilvl="3" w:tplc="0413000F" w:tentative="1">
+      <w:start w:val="1"/>
+      <w:numFmt w:val="decimal"/>
+      <w:lvlText w:val="%4."/>
+      <w:lvlJc w:val="left"/>
+      <w:pPr>
+        <w:ind w:left="2880" w:hanging="360"/>
+      </w:pPr>
+    </w:lvl>
+    <w:lvl w:ilvl="4" w:tplc="04130019" w:tentative="1">
+      <w:start w:val="1"/>
+      <w:numFmt w:val="lowerLetter"/>
+      <w:lvlText w:val="%5."/>
+      <w:lvlJc w:val="left"/>
+      <w:pPr>
+        <w:ind w:left="3600" w:hanging="360"/>
+      </w:pPr>
+    </w:lvl>
+    <w:lvl w:ilvl="5" w:tplc="0413001B" w:tentative="1">
+      <w:start w:val="1"/>
+      <w:numFmt w:val="lowerRoman"/>
+      <w:lvlText w:val="%6."/>
+      <w:lvlJc w:val="right"/>
+      <w:pPr>
+        <w:ind w:left="4320" w:hanging="180"/>
+      </w:pPr>
+    </w:lvl>
+    <w:lvl w:ilvl="6" w:tplc="0413000F" w:tentative="1">
+      <w:start w:val="1"/>
+      <w:numFmt w:val="decimal"/>
+      <w:lvlText w:val="%7."/>
+      <w:lvlJc w:val="left"/>
+      <w:pPr>
+        <w:ind w:left="5040" w:hanging="360"/>
+      </w:pPr>
+    </w:lvl>
+    <w:lvl w:ilvl="7" w:tplc="04130019" w:tentative="1">
+      <w:start w:val="1"/>
+      <w:numFmt w:val="lowerLetter"/>
+      <w:lvlText w:val="%8."/>
+      <w:lvlJc w:val="left"/>
+      <w:pPr>
+        <w:ind w:left="5760" w:hanging="360"/>
+      </w:pPr>
+    </w:lvl>
+    <w:lvl w:ilvl="8" w:tplc="0413001B" w:tentative="1">
+      <w:start w:val="1"/>
+      <w:numFmt w:val="lowerRoman"/>
+      <w:lvlText w:val="%9."/>
+      <w:lvlJc w:val="right"/>
+      <w:pPr>
+        <w:ind w:left="6480" w:hanging="180"/>
+      </w:pPr>
+    </w:lvl>
+  </w:abstractNum>
+  <w:abstractNum w:abstractNumId="10" w15:restartNumberingAfterBreak="0">
     <w:nsid w:val="3A114DC9"/>
     <w:multiLevelType w:val="hybridMultilevel"/>
     <w:tmpl w:val="606EB8D8"/>
@@ -4272,7 +8130,7 @@
       </w:pPr>
     </w:lvl>
   </w:abstractNum>
-  <w:abstractNum w:abstractNumId="8" w15:restartNumberingAfterBreak="0">
+  <w:abstractNum w:abstractNumId="11" w15:restartNumberingAfterBreak="0">
     <w:nsid w:val="3F30556F"/>
     <w:multiLevelType w:val="hybridMultilevel"/>
     <w:tmpl w:val="240AF658"/>
@@ -4361,7 +8219,7 @@
       </w:pPr>
     </w:lvl>
   </w:abstractNum>
-  <w:abstractNum w:abstractNumId="9" w15:restartNumberingAfterBreak="0">
+  <w:abstractNum w:abstractNumId="12" w15:restartNumberingAfterBreak="0">
     <w:nsid w:val="5C450F5E"/>
     <w:multiLevelType w:val="hybridMultilevel"/>
     <w:tmpl w:val="18105FC6"/>
@@ -4474,7 +8332,7 @@
       </w:rPr>
     </w:lvl>
   </w:abstractNum>
-  <w:abstractNum w:abstractNumId="10" w15:restartNumberingAfterBreak="0">
+  <w:abstractNum w:abstractNumId="13" w15:restartNumberingAfterBreak="0">
     <w:nsid w:val="60893F0D"/>
     <w:multiLevelType w:val="hybridMultilevel"/>
     <w:tmpl w:val="4A3EC246"/>
@@ -4587,7 +8445,7 @@
       </w:rPr>
     </w:lvl>
   </w:abstractNum>
-  <w:abstractNum w:abstractNumId="11" w15:restartNumberingAfterBreak="0">
+  <w:abstractNum w:abstractNumId="14" w15:restartNumberingAfterBreak="0">
     <w:nsid w:val="6128015F"/>
     <w:multiLevelType w:val="hybridMultilevel"/>
     <w:tmpl w:val="B5308670"/>
@@ -4700,7 +8558,7 @@
       </w:rPr>
     </w:lvl>
   </w:abstractNum>
-  <w:abstractNum w:abstractNumId="12" w15:restartNumberingAfterBreak="0">
+  <w:abstractNum w:abstractNumId="15" w15:restartNumberingAfterBreak="0">
     <w:nsid w:val="657E6DE1"/>
     <w:multiLevelType w:val="hybridMultilevel"/>
     <w:tmpl w:val="32C64A90"/>
@@ -4813,7 +8671,96 @@
       </w:rPr>
     </w:lvl>
   </w:abstractNum>
-  <w:abstractNum w:abstractNumId="13" w15:restartNumberingAfterBreak="0">
+  <w:abstractNum w:abstractNumId="16" w15:restartNumberingAfterBreak="0">
+    <w:nsid w:val="66A772C4"/>
+    <w:multiLevelType w:val="hybridMultilevel"/>
+    <w:tmpl w:val="F9086406"/>
+    <w:lvl w:ilvl="0" w:tplc="0413000F">
+      <w:start w:val="1"/>
+      <w:numFmt w:val="decimal"/>
+      <w:lvlText w:val="%1."/>
+      <w:lvlJc w:val="left"/>
+      <w:pPr>
+        <w:ind w:left="720" w:hanging="360"/>
+      </w:pPr>
+      <w:rPr>
+        <w:rFonts w:hint="default"/>
+      </w:rPr>
+    </w:lvl>
+    <w:lvl w:ilvl="1" w:tplc="04130019" w:tentative="1">
+      <w:start w:val="1"/>
+      <w:numFmt w:val="lowerLetter"/>
+      <w:lvlText w:val="%2."/>
+      <w:lvlJc w:val="left"/>
+      <w:pPr>
+        <w:ind w:left="1440" w:hanging="360"/>
+      </w:pPr>
+    </w:lvl>
+    <w:lvl w:ilvl="2" w:tplc="0413001B" w:tentative="1">
+      <w:start w:val="1"/>
+      <w:numFmt w:val="lowerRoman"/>
+      <w:lvlText w:val="%3."/>
+      <w:lvlJc w:val="right"/>
+      <w:pPr>
+        <w:ind w:left="2160" w:hanging="180"/>
+      </w:pPr>
+    </w:lvl>
+    <w:lvl w:ilvl="3" w:tplc="0413000F" w:tentative="1">
+      <w:start w:val="1"/>
+      <w:numFmt w:val="decimal"/>
+      <w:lvlText w:val="%4."/>
+      <w:lvlJc w:val="left"/>
+      <w:pPr>
+        <w:ind w:left="2880" w:hanging="360"/>
+      </w:pPr>
+    </w:lvl>
+    <w:lvl w:ilvl="4" w:tplc="04130019" w:tentative="1">
+      <w:start w:val="1"/>
+      <w:numFmt w:val="lowerLetter"/>
+      <w:lvlText w:val="%5."/>
+      <w:lvlJc w:val="left"/>
+      <w:pPr>
+        <w:ind w:left="3600" w:hanging="360"/>
+      </w:pPr>
+    </w:lvl>
+    <w:lvl w:ilvl="5" w:tplc="0413001B" w:tentative="1">
+      <w:start w:val="1"/>
+      <w:numFmt w:val="lowerRoman"/>
+      <w:lvlText w:val="%6."/>
+      <w:lvlJc w:val="right"/>
+      <w:pPr>
+        <w:ind w:left="4320" w:hanging="180"/>
+      </w:pPr>
+    </w:lvl>
+    <w:lvl w:ilvl="6" w:tplc="0413000F" w:tentative="1">
+      <w:start w:val="1"/>
+      <w:numFmt w:val="decimal"/>
+      <w:lvlText w:val="%7."/>
+      <w:lvlJc w:val="left"/>
+      <w:pPr>
+        <w:ind w:left="5040" w:hanging="360"/>
+      </w:pPr>
+    </w:lvl>
+    <w:lvl w:ilvl="7" w:tplc="04130019" w:tentative="1">
+      <w:start w:val="1"/>
+      <w:numFmt w:val="lowerLetter"/>
+      <w:lvlText w:val="%8."/>
+      <w:lvlJc w:val="left"/>
+      <w:pPr>
+        <w:ind w:left="5760" w:hanging="360"/>
+      </w:pPr>
+    </w:lvl>
+    <w:lvl w:ilvl="8" w:tplc="0413001B" w:tentative="1">
+      <w:start w:val="1"/>
+      <w:numFmt w:val="lowerRoman"/>
+      <w:lvlText w:val="%9."/>
+      <w:lvlJc w:val="right"/>
+      <w:pPr>
+        <w:ind w:left="6480" w:hanging="180"/>
+      </w:pPr>
+    </w:lvl>
+  </w:abstractNum>
+  <w:abstractNum w:abstractNumId="17" w15:restartNumberingAfterBreak="0">
     <w:nsid w:val="69135ADB"/>
     <w:multiLevelType w:val="hybridMultilevel"/>
     <w:tmpl w:val="771616C8"/>
@@ -4926,7 +8873,7 @@
       </w:rPr>
     </w:lvl>
   </w:abstractNum>
-  <w:abstractNum w:abstractNumId="14" w15:restartNumberingAfterBreak="0">
+  <w:abstractNum w:abstractNumId="18" w15:restartNumberingAfterBreak="0">
     <w:nsid w:val="6AB60E1E"/>
     <w:multiLevelType w:val="hybridMultilevel"/>
     <w:tmpl w:val="9F9E0EE8"/>
@@ -4942,7 +8889,7 @@
         <w:rFonts w:ascii="Symbol" w:hAnsi="Symbol" w:hint="default"/>
       </w:rPr>
     </w:lvl>
-    <w:lvl w:ilvl="1" w:tplc="04130003" w:tentative="1">
+    <w:lvl w:ilvl="1" w:tplc="04130003">
       <w:start w:val="1"/>
       <w:numFmt w:val="bullet"/>
       <w:lvlText w:val="o"/>
@@ -5039,7 +8986,96 @@
       </w:rPr>
     </w:lvl>
   </w:abstractNum>
-  <w:abstractNum w:abstractNumId="15" w15:restartNumberingAfterBreak="0">
+  <w:abstractNum w:abstractNumId="19" w15:restartNumberingAfterBreak="0">
+    <w:nsid w:val="6BCA00AC"/>
+    <w:multiLevelType w:val="hybridMultilevel"/>
+    <w:tmpl w:val="B0DA113E"/>
+    <w:lvl w:ilvl="0" w:tplc="0413000F">
+      <w:start w:val="1"/>
+      <w:numFmt w:val="decimal"/>
+      <w:lvlText w:val="%1."/>
+      <w:lvlJc w:val="left"/>
+      <w:pPr>
+        <w:ind w:left="720" w:hanging="360"/>
+      </w:pPr>
+      <w:rPr>
+        <w:rFonts w:hint="default"/>
+      </w:rPr>
+    </w:lvl>
+    <w:lvl w:ilvl="1" w:tplc="04130019" w:tentative="1">
+      <w:start w:val="1"/>
+      <w:numFmt w:val="lowerLetter"/>
+      <w:lvlText w:val="%2."/>
+      <w:lvlJc w:val="left"/>
+      <w:pPr>
+        <w:ind w:left="1440" w:hanging="360"/>
+      </w:pPr>
+    </w:lvl>
+    <w:lvl w:ilvl="2" w:tplc="0413001B" w:tentative="1">
+      <w:start w:val="1"/>
+      <w:numFmt w:val="lowerRoman"/>
+      <w:lvlText w:val="%3."/>
+      <w:lvlJc w:val="right"/>
+      <w:pPr>
+        <w:ind w:left="2160" w:hanging="180"/>
+      </w:pPr>
+    </w:lvl>
+    <w:lvl w:ilvl="3" w:tplc="0413000F" w:tentative="1">
+      <w:start w:val="1"/>
+      <w:numFmt w:val="decimal"/>
+      <w:lvlText w:val="%4."/>
+      <w:lvlJc w:val="left"/>
+      <w:pPr>
+        <w:ind w:left="2880" w:hanging="360"/>
+      </w:pPr>
+    </w:lvl>
+    <w:lvl w:ilvl="4" w:tplc="04130019" w:tentative="1">
+      <w:start w:val="1"/>
+      <w:numFmt w:val="lowerLetter"/>
+      <w:lvlText w:val="%5."/>
+      <w:lvlJc w:val="left"/>
+      <w:pPr>
+        <w:ind w:left="3600" w:hanging="360"/>
+      </w:pPr>
+    </w:lvl>
+    <w:lvl w:ilvl="5" w:tplc="0413001B" w:tentative="1">
+      <w:start w:val="1"/>
+      <w:numFmt w:val="lowerRoman"/>
+      <w:lvlText w:val="%6."/>
+      <w:lvlJc w:val="right"/>
+      <w:pPr>
+        <w:ind w:left="4320" w:hanging="180"/>
+      </w:pPr>
+    </w:lvl>
+    <w:lvl w:ilvl="6" w:tplc="0413000F" w:tentative="1">
+      <w:start w:val="1"/>
+      <w:numFmt w:val="decimal"/>
+      <w:lvlText w:val="%7."/>
+      <w:lvlJc w:val="left"/>
+      <w:pPr>
+        <w:ind w:left="5040" w:hanging="360"/>
+      </w:pPr>
+    </w:lvl>
+    <w:lvl w:ilvl="7" w:tplc="04130019" w:tentative="1">
+      <w:start w:val="1"/>
+      <w:numFmt w:val="lowerLetter"/>
+      <w:lvlText w:val="%8."/>
+      <w:lvlJc w:val="left"/>
+      <w:pPr>
+        <w:ind w:left="5760" w:hanging="360"/>
+      </w:pPr>
+    </w:lvl>
+    <w:lvl w:ilvl="8" w:tplc="0413001B" w:tentative="1">
+      <w:start w:val="1"/>
+      <w:numFmt w:val="lowerRoman"/>
+      <w:lvlText w:val="%9."/>
+      <w:lvlJc w:val="right"/>
+      <w:pPr>
+        <w:ind w:left="6480" w:hanging="180"/>
+      </w:pPr>
+    </w:lvl>
+  </w:abstractNum>
+  <w:abstractNum w:abstractNumId="20" w15:restartNumberingAfterBreak="0">
     <w:nsid w:val="6CE258EC"/>
     <w:multiLevelType w:val="hybridMultilevel"/>
     <w:tmpl w:val="53E61608"/>
@@ -5152,7 +9188,96 @@
       </w:rPr>
     </w:lvl>
   </w:abstractNum>
-  <w:abstractNum w:abstractNumId="16" w15:restartNumberingAfterBreak="0">
+  <w:abstractNum w:abstractNumId="21" w15:restartNumberingAfterBreak="0">
+    <w:nsid w:val="6FC2306F"/>
+    <w:multiLevelType w:val="hybridMultilevel"/>
+    <w:tmpl w:val="5A4C9F52"/>
+    <w:lvl w:ilvl="0" w:tplc="0413000F">
+      <w:start w:val="1"/>
+      <w:numFmt w:val="decimal"/>
+      <w:lvlText w:val="%1."/>
+      <w:lvlJc w:val="left"/>
+      <w:pPr>
+        <w:ind w:left="720" w:hanging="360"/>
+      </w:pPr>
+      <w:rPr>
+        <w:rFonts w:hint="default"/>
+      </w:rPr>
+    </w:lvl>
+    <w:lvl w:ilvl="1" w:tplc="04130019" w:tentative="1">
+      <w:start w:val="1"/>
+      <w:numFmt w:val="lowerLetter"/>
+      <w:lvlText w:val="%2."/>
+      <w:lvlJc w:val="left"/>
+      <w:pPr>
+        <w:ind w:left="1440" w:hanging="360"/>
+      </w:pPr>
+    </w:lvl>
+    <w:lvl w:ilvl="2" w:tplc="0413001B" w:tentative="1">
+      <w:start w:val="1"/>
+      <w:numFmt w:val="lowerRoman"/>
+      <w:lvlText w:val="%3."/>
+      <w:lvlJc w:val="right"/>
+      <w:pPr>
+        <w:ind w:left="2160" w:hanging="180"/>
+      </w:pPr>
+    </w:lvl>
+    <w:lvl w:ilvl="3" w:tplc="0413000F" w:tentative="1">
+      <w:start w:val="1"/>
+      <w:numFmt w:val="decimal"/>
+      <w:lvlText w:val="%4."/>
+      <w:lvlJc w:val="left"/>
+      <w:pPr>
+        <w:ind w:left="2880" w:hanging="360"/>
+      </w:pPr>
+    </w:lvl>
+    <w:lvl w:ilvl="4" w:tplc="04130019" w:tentative="1">
+      <w:start w:val="1"/>
+      <w:numFmt w:val="lowerLetter"/>
+      <w:lvlText w:val="%5."/>
+      <w:lvlJc w:val="left"/>
+      <w:pPr>
+        <w:ind w:left="3600" w:hanging="360"/>
+      </w:pPr>
+    </w:lvl>
+    <w:lvl w:ilvl="5" w:tplc="0413001B" w:tentative="1">
+      <w:start w:val="1"/>
+      <w:numFmt w:val="lowerRoman"/>
+      <w:lvlText w:val="%6."/>
+      <w:lvlJc w:val="right"/>
+      <w:pPr>
+        <w:ind w:left="4320" w:hanging="180"/>
+      </w:pPr>
+    </w:lvl>
+    <w:lvl w:ilvl="6" w:tplc="0413000F" w:tentative="1">
+      <w:start w:val="1"/>
+      <w:numFmt w:val="decimal"/>
+      <w:lvlText w:val="%7."/>
+      <w:lvlJc w:val="left"/>
+      <w:pPr>
+        <w:ind w:left="5040" w:hanging="360"/>
+      </w:pPr>
+    </w:lvl>
+    <w:lvl w:ilvl="7" w:tplc="04130019" w:tentative="1">
+      <w:start w:val="1"/>
+      <w:numFmt w:val="lowerLetter"/>
+      <w:lvlText w:val="%8."/>
+      <w:lvlJc w:val="left"/>
+      <w:pPr>
+        <w:ind w:left="5760" w:hanging="360"/>
+      </w:pPr>
+    </w:lvl>
+    <w:lvl w:ilvl="8" w:tplc="0413001B" w:tentative="1">
+      <w:start w:val="1"/>
+      <w:numFmt w:val="lowerRoman"/>
+      <w:lvlText w:val="%9."/>
+      <w:lvlJc w:val="right"/>
+      <w:pPr>
+        <w:ind w:left="6480" w:hanging="180"/>
+      </w:pPr>
+    </w:lvl>
+  </w:abstractNum>
+  <w:abstractNum w:abstractNumId="22" w15:restartNumberingAfterBreak="0">
     <w:nsid w:val="73781BB6"/>
     <w:multiLevelType w:val="hybridMultilevel"/>
     <w:tmpl w:val="B330C780"/>
@@ -5265,7 +9390,7 @@
       </w:rPr>
     </w:lvl>
   </w:abstractNum>
-  <w:abstractNum w:abstractNumId="17" w15:restartNumberingAfterBreak="0">
+  <w:abstractNum w:abstractNumId="23" w15:restartNumberingAfterBreak="0">
     <w:nsid w:val="74F8267C"/>
     <w:multiLevelType w:val="hybridMultilevel"/>
     <w:tmpl w:val="2AA43CAA"/>
@@ -5378,7 +9503,7 @@
       </w:rPr>
     </w:lvl>
   </w:abstractNum>
-  <w:abstractNum w:abstractNumId="18" w15:restartNumberingAfterBreak="0">
+  <w:abstractNum w:abstractNumId="24" w15:restartNumberingAfterBreak="0">
     <w:nsid w:val="7BFC4918"/>
     <w:multiLevelType w:val="hybridMultilevel"/>
     <w:tmpl w:val="D8722548"/>
@@ -5467,7 +9592,7 @@
       </w:pPr>
     </w:lvl>
   </w:abstractNum>
-  <w:abstractNum w:abstractNumId="19" w15:restartNumberingAfterBreak="0">
+  <w:abstractNum w:abstractNumId="25" w15:restartNumberingAfterBreak="0">
     <w:nsid w:val="7E4208C8"/>
     <w:multiLevelType w:val="hybridMultilevel"/>
     <w:tmpl w:val="2D5A476A"/>
@@ -5581,64 +9706,82 @@
     </w:lvl>
   </w:abstractNum>
   <w:num w:numId="1">
+    <w:abstractNumId w:val="12"/>
+  </w:num>
+  <w:num w:numId="2">
+    <w:abstractNumId w:val="8"/>
+  </w:num>
+  <w:num w:numId="3">
+    <w:abstractNumId w:val="13"/>
+  </w:num>
+  <w:num w:numId="4">
+    <w:abstractNumId w:val="22"/>
+  </w:num>
+  <w:num w:numId="5">
+    <w:abstractNumId w:val="23"/>
+  </w:num>
+  <w:num w:numId="6">
+    <w:abstractNumId w:val="25"/>
+  </w:num>
+  <w:num w:numId="7">
+    <w:abstractNumId w:val="1"/>
+  </w:num>
+  <w:num w:numId="8">
+    <w:abstractNumId w:val="14"/>
+  </w:num>
+  <w:num w:numId="9">
+    <w:abstractNumId w:val="20"/>
+  </w:num>
+  <w:num w:numId="10">
+    <w:abstractNumId w:val="15"/>
+  </w:num>
+  <w:num w:numId="11">
+    <w:abstractNumId w:val="7"/>
+  </w:num>
+  <w:num w:numId="12">
+    <w:abstractNumId w:val="18"/>
+  </w:num>
+  <w:num w:numId="13">
+    <w:abstractNumId w:val="3"/>
+  </w:num>
+  <w:num w:numId="14">
+    <w:abstractNumId w:val="17"/>
+  </w:num>
+  <w:num w:numId="15">
+    <w:abstractNumId w:val="10"/>
+  </w:num>
+  <w:num w:numId="16">
+    <w:abstractNumId w:val="6"/>
+  </w:num>
+  <w:num w:numId="17">
+    <w:abstractNumId w:val="4"/>
+  </w:num>
+  <w:num w:numId="18">
+    <w:abstractNumId w:val="11"/>
+  </w:num>
+  <w:num w:numId="19">
+    <w:abstractNumId w:val="5"/>
+  </w:num>
+  <w:num w:numId="20">
+    <w:abstractNumId w:val="24"/>
+  </w:num>
+  <w:num w:numId="21">
+    <w:abstractNumId w:val="2"/>
+  </w:num>
+  <w:num w:numId="22">
+    <w:abstractNumId w:val="21"/>
+  </w:num>
+  <w:num w:numId="23">
     <w:abstractNumId w:val="9"/>
   </w:num>
-  <w:num w:numId="2">
-    <w:abstractNumId w:val="6"/>
+  <w:num w:numId="24">
+    <w:abstractNumId w:val="0"/>
   </w:num>
-  <w:num w:numId="3">
-    <w:abstractNumId w:val="10"/>
-  </w:num>
-  <w:num w:numId="4">
+  <w:num w:numId="25">
     <w:abstractNumId w:val="16"/>
   </w:num>
-  <w:num w:numId="5">
-    <w:abstractNumId w:val="17"/>
-  </w:num>
-  <w:num w:numId="6">
+  <w:num w:numId="26">
     <w:abstractNumId w:val="19"/>
-  </w:num>
-  <w:num w:numId="7">
-    <w:abstractNumId w:val="0"/>
-  </w:num>
-  <w:num w:numId="8">
-    <w:abstractNumId w:val="11"/>
-  </w:num>
-  <w:num w:numId="9">
-    <w:abstractNumId w:val="15"/>
-  </w:num>
-  <w:num w:numId="10">
-    <w:abstractNumId w:val="12"/>
-  </w:num>
-  <w:num w:numId="11">
-    <w:abstractNumId w:val="5"/>
-  </w:num>
-  <w:num w:numId="12">
-    <w:abstractNumId w:val="14"/>
-  </w:num>
-  <w:num w:numId="13">
-    <w:abstractNumId w:val="1"/>
-  </w:num>
-  <w:num w:numId="14">
-    <w:abstractNumId w:val="13"/>
-  </w:num>
-  <w:num w:numId="15">
-    <w:abstractNumId w:val="7"/>
-  </w:num>
-  <w:num w:numId="16">
-    <w:abstractNumId w:val="4"/>
-  </w:num>
-  <w:num w:numId="17">
-    <w:abstractNumId w:val="2"/>
-  </w:num>
-  <w:num w:numId="18">
-    <w:abstractNumId w:val="8"/>
-  </w:num>
-  <w:num w:numId="19">
-    <w:abstractNumId w:val="3"/>
-  </w:num>
-  <w:num w:numId="20">
-    <w:abstractNumId w:val="18"/>
   </w:num>
 </w:numbering>
 </file>
@@ -6038,16 +10181,16 @@
     <w:lsdException w:name="Unresolved Mention" w:semiHidden="1" w:unhideWhenUsed="1"/>
     <w:lsdException w:name="Smart Link" w:semiHidden="1" w:unhideWhenUsed="1"/>
   </w:latentStyles>
-  <w:style w:type="paragraph" w:default="1" w:styleId="Standaard">
+  <w:style w:type="paragraph" w:default="1" w:styleId="Normal">
     <w:name w:val="Normal"/>
     <w:qFormat/>
-    <w:rsid w:val="00646B79"/>
+    <w:rsid w:val="002B70E0"/>
   </w:style>
-  <w:style w:type="paragraph" w:styleId="Kop1">
+  <w:style w:type="paragraph" w:styleId="Heading1">
     <w:name w:val="heading 1"/>
-    <w:basedOn w:val="Standaard"/>
-    <w:next w:val="Standaard"/>
-    <w:link w:val="Kop1Char"/>
+    <w:basedOn w:val="Normal"/>
+    <w:next w:val="Normal"/>
+    <w:link w:val="Heading1Char"/>
     <w:uiPriority w:val="9"/>
     <w:qFormat/>
     <w:rsid w:val="00AD49F1"/>
@@ -6064,11 +10207,11 @@
       <w:szCs w:val="32"/>
     </w:rPr>
   </w:style>
-  <w:style w:type="paragraph" w:styleId="Kop2">
+  <w:style w:type="paragraph" w:styleId="Heading2">
     <w:name w:val="heading 2"/>
-    <w:basedOn w:val="Standaard"/>
-    <w:next w:val="Standaard"/>
-    <w:link w:val="Kop2Char"/>
+    <w:basedOn w:val="Normal"/>
+    <w:next w:val="Normal"/>
+    <w:link w:val="Heading2Char"/>
     <w:uiPriority w:val="9"/>
     <w:unhideWhenUsed/>
     <w:qFormat/>
@@ -6086,13 +10229,12 @@
       <w:szCs w:val="26"/>
     </w:rPr>
   </w:style>
-  <w:style w:type="character" w:default="1" w:styleId="Standaardalinea-lettertype">
+  <w:style w:type="character" w:default="1" w:styleId="DefaultParagraphFont">
     <w:name w:val="Default Paragraph Font"/>
     <w:uiPriority w:val="1"/>
-    <w:semiHidden/>
     <w:unhideWhenUsed/>
   </w:style>
-  <w:style w:type="table" w:default="1" w:styleId="Standaardtabel">
+  <w:style w:type="table" w:default="1" w:styleId="TableNormal">
     <w:name w:val="Normal Table"/>
     <w:uiPriority w:val="99"/>
     <w:semiHidden/>
@@ -6107,16 +10249,16 @@
       </w:tblCellMar>
     </w:tblPr>
   </w:style>
-  <w:style w:type="numbering" w:default="1" w:styleId="Geenlijst">
+  <w:style w:type="numbering" w:default="1" w:styleId="NoList">
     <w:name w:val="No List"/>
     <w:uiPriority w:val="99"/>
     <w:semiHidden/>
     <w:unhideWhenUsed/>
   </w:style>
-  <w:style w:type="character" w:customStyle="1" w:styleId="Kop1Char">
-    <w:name w:val="Kop 1 Char"/>
-    <w:basedOn w:val="Standaardalinea-lettertype"/>
-    <w:link w:val="Kop1"/>
+  <w:style w:type="character" w:customStyle="1" w:styleId="Heading1Char">
+    <w:name w:val="Heading 1 Char"/>
+    <w:basedOn w:val="DefaultParagraphFont"/>
+    <w:link w:val="Heading1"/>
     <w:uiPriority w:val="9"/>
     <w:rsid w:val="00AD49F1"/>
     <w:rPr>
@@ -6126,10 +10268,10 @@
       <w:szCs w:val="32"/>
     </w:rPr>
   </w:style>
-  <w:style w:type="character" w:customStyle="1" w:styleId="Kop2Char">
-    <w:name w:val="Kop 2 Char"/>
-    <w:basedOn w:val="Standaardalinea-lettertype"/>
-    <w:link w:val="Kop2"/>
+  <w:style w:type="character" w:customStyle="1" w:styleId="Heading2Char">
+    <w:name w:val="Heading 2 Char"/>
+    <w:basedOn w:val="DefaultParagraphFont"/>
+    <w:link w:val="Heading2"/>
     <w:uiPriority w:val="9"/>
     <w:rsid w:val="00AD49F1"/>
     <w:rPr>
@@ -6139,9 +10281,9 @@
       <w:szCs w:val="26"/>
     </w:rPr>
   </w:style>
-  <w:style w:type="paragraph" w:styleId="Lijstalinea">
+  <w:style w:type="paragraph" w:styleId="ListParagraph">
     <w:name w:val="List Paragraph"/>
-    <w:basedOn w:val="Standaard"/>
+    <w:basedOn w:val="Normal"/>
     <w:uiPriority w:val="34"/>
     <w:qFormat/>
     <w:rsid w:val="00AD49F1"/>
@@ -6150,11 +10292,11 @@
       <w:contextualSpacing/>
     </w:pPr>
   </w:style>
-  <w:style w:type="paragraph" w:styleId="Titel">
+  <w:style w:type="paragraph" w:styleId="Title">
     <w:name w:val="Title"/>
-    <w:basedOn w:val="Standaard"/>
-    <w:next w:val="Standaard"/>
-    <w:link w:val="TitelChar"/>
+    <w:basedOn w:val="Normal"/>
+    <w:next w:val="Normal"/>
+    <w:link w:val="TitleChar"/>
     <w:uiPriority w:val="10"/>
     <w:qFormat/>
     <w:rsid w:val="00AD49F1"/>
@@ -6170,10 +10312,10 @@
       <w:szCs w:val="56"/>
     </w:rPr>
   </w:style>
-  <w:style w:type="character" w:customStyle="1" w:styleId="TitelChar">
-    <w:name w:val="Titel Char"/>
-    <w:basedOn w:val="Standaardalinea-lettertype"/>
-    <w:link w:val="Titel"/>
+  <w:style w:type="character" w:customStyle="1" w:styleId="TitleChar">
+    <w:name w:val="Title Char"/>
+    <w:basedOn w:val="DefaultParagraphFont"/>
+    <w:link w:val="Title"/>
     <w:uiPriority w:val="10"/>
     <w:rsid w:val="00AD49F1"/>
     <w:rPr>
@@ -6184,10 +10326,10 @@
       <w:szCs w:val="56"/>
     </w:rPr>
   </w:style>
-  <w:style w:type="paragraph" w:styleId="Kopvaninhoudsopgave">
+  <w:style w:type="paragraph" w:styleId="TOCHeading">
     <w:name w:val="TOC Heading"/>
-    <w:basedOn w:val="Kop1"/>
-    <w:next w:val="Standaard"/>
+    <w:basedOn w:val="Heading1"/>
+    <w:next w:val="Normal"/>
     <w:uiPriority w:val="39"/>
     <w:unhideWhenUsed/>
     <w:qFormat/>
@@ -6199,10 +10341,10 @@
       <w:lang w:eastAsia="nl-NL"/>
     </w:rPr>
   </w:style>
-  <w:style w:type="paragraph" w:styleId="Inhopg2">
+  <w:style w:type="paragraph" w:styleId="TOC2">
     <w:name w:val="toc 2"/>
-    <w:basedOn w:val="Standaard"/>
-    <w:next w:val="Standaard"/>
+    <w:basedOn w:val="Normal"/>
+    <w:next w:val="Normal"/>
     <w:autoRedefine/>
     <w:uiPriority w:val="39"/>
     <w:unhideWhenUsed/>
@@ -6214,7 +10356,7 @@
   </w:style>
   <w:style w:type="character" w:styleId="Hyperlink">
     <w:name w:val="Hyperlink"/>
-    <w:basedOn w:val="Standaardalinea-lettertype"/>
+    <w:basedOn w:val="DefaultParagraphFont"/>
     <w:uiPriority w:val="99"/>
     <w:unhideWhenUsed/>
     <w:rsid w:val="00AD49F1"/>
@@ -6223,10 +10365,10 @@
       <w:u w:val="single"/>
     </w:rPr>
   </w:style>
-  <w:style w:type="paragraph" w:styleId="Inhopg1">
+  <w:style w:type="paragraph" w:styleId="TOC1">
     <w:name w:val="toc 1"/>
-    <w:basedOn w:val="Standaard"/>
-    <w:next w:val="Standaard"/>
+    <w:basedOn w:val="Normal"/>
+    <w:next w:val="Normal"/>
     <w:autoRedefine/>
     <w:uiPriority w:val="39"/>
     <w:unhideWhenUsed/>
@@ -6235,9 +10377,9 @@
       <w:spacing w:after="100"/>
     </w:pPr>
   </w:style>
-  <w:style w:type="table" w:styleId="Tabelraster">
+  <w:style w:type="table" w:styleId="TableGrid">
     <w:name w:val="Table Grid"/>
-    <w:basedOn w:val="Standaardtabel"/>
+    <w:basedOn w:val="TableNormal"/>
     <w:uiPriority w:val="39"/>
     <w:rsid w:val="00103E08"/>
     <w:pPr>

--- a/Sprint 5/Web-documentatie.docx
+++ b/Sprint 5/Web-documentatie.docx
@@ -4,7 +4,7 @@
   <w:body>
     <w:p>
       <w:pPr>
-        <w:pStyle w:val="Title"/>
+        <w:pStyle w:val="Titel"/>
         <w:jc w:val="center"/>
       </w:pPr>
       <w:r>
@@ -13,7 +13,7 @@
     </w:p>
     <w:p>
       <w:pPr>
-        <w:pStyle w:val="Title"/>
+        <w:pStyle w:val="Titel"/>
         <w:jc w:val="center"/>
         <w:rPr>
           <w:sz w:val="40"/>
@@ -385,7 +385,7 @@
     </w:tbl>
     <w:p>
       <w:pPr>
-        <w:pStyle w:val="Title"/>
+        <w:pStyle w:val="Titel"/>
         <w:rPr>
           <w:sz w:val="40"/>
           <w:szCs w:val="40"/>
@@ -423,7 +423,7 @@
       <w:sdtContent>
         <w:p>
           <w:pPr>
-            <w:pStyle w:val="TOCHeading"/>
+            <w:pStyle w:val="Kopvaninhoudsopgave"/>
           </w:pPr>
           <w:r>
             <w:t>Inhoud</w:t>
@@ -431,7 +431,7 @@
         </w:p>
         <w:p>
           <w:pPr>
-            <w:pStyle w:val="TOC1"/>
+            <w:pStyle w:val="Inhopg1"/>
             <w:tabs>
               <w:tab w:val="right" w:leader="dot" w:pos="9016"/>
             </w:tabs>
@@ -512,7 +512,7 @@
         </w:p>
         <w:p>
           <w:pPr>
-            <w:pStyle w:val="TOC1"/>
+            <w:pStyle w:val="Inhopg1"/>
             <w:tabs>
               <w:tab w:val="right" w:leader="dot" w:pos="9016"/>
             </w:tabs>
@@ -583,7 +583,7 @@
         </w:p>
         <w:p>
           <w:pPr>
-            <w:pStyle w:val="TOC2"/>
+            <w:pStyle w:val="Inhopg2"/>
             <w:tabs>
               <w:tab w:val="right" w:leader="dot" w:pos="9016"/>
             </w:tabs>
@@ -654,7 +654,7 @@
         </w:p>
         <w:p>
           <w:pPr>
-            <w:pStyle w:val="TOC2"/>
+            <w:pStyle w:val="Inhopg2"/>
             <w:tabs>
               <w:tab w:val="right" w:leader="dot" w:pos="9016"/>
             </w:tabs>
@@ -725,7 +725,7 @@
         </w:p>
         <w:p>
           <w:pPr>
-            <w:pStyle w:val="TOC2"/>
+            <w:pStyle w:val="Inhopg2"/>
             <w:tabs>
               <w:tab w:val="right" w:leader="dot" w:pos="9016"/>
             </w:tabs>
@@ -796,7 +796,7 @@
         </w:p>
         <w:p>
           <w:pPr>
-            <w:pStyle w:val="TOC1"/>
+            <w:pStyle w:val="Inhopg1"/>
             <w:tabs>
               <w:tab w:val="right" w:leader="dot" w:pos="9016"/>
             </w:tabs>
@@ -867,7 +867,7 @@
         </w:p>
         <w:p>
           <w:pPr>
-            <w:pStyle w:val="TOC1"/>
+            <w:pStyle w:val="Inhopg1"/>
             <w:tabs>
               <w:tab w:val="right" w:leader="dot" w:pos="9016"/>
             </w:tabs>
@@ -938,7 +938,7 @@
         </w:p>
         <w:p>
           <w:pPr>
-            <w:pStyle w:val="TOC2"/>
+            <w:pStyle w:val="Inhopg2"/>
             <w:tabs>
               <w:tab w:val="right" w:leader="dot" w:pos="9016"/>
             </w:tabs>
@@ -1009,7 +1009,7 @@
         </w:p>
         <w:p>
           <w:pPr>
-            <w:pStyle w:val="TOC2"/>
+            <w:pStyle w:val="Inhopg2"/>
             <w:tabs>
               <w:tab w:val="right" w:leader="dot" w:pos="9016"/>
             </w:tabs>
@@ -1079,7 +1079,7 @@
         </w:p>
         <w:p>
           <w:pPr>
-            <w:pStyle w:val="TOC2"/>
+            <w:pStyle w:val="Inhopg2"/>
             <w:tabs>
               <w:tab w:val="right" w:leader="dot" w:pos="9016"/>
             </w:tabs>
@@ -1149,7 +1149,7 @@
         </w:p>
         <w:p>
           <w:pPr>
-            <w:pStyle w:val="TOC2"/>
+            <w:pStyle w:val="Inhopg2"/>
             <w:tabs>
               <w:tab w:val="right" w:leader="dot" w:pos="9016"/>
             </w:tabs>
@@ -1219,7 +1219,7 @@
         </w:p>
         <w:p>
           <w:pPr>
-            <w:pStyle w:val="TOC2"/>
+            <w:pStyle w:val="Inhopg2"/>
             <w:tabs>
               <w:tab w:val="right" w:leader="dot" w:pos="9016"/>
             </w:tabs>
@@ -1289,7 +1289,7 @@
         </w:p>
         <w:p>
           <w:pPr>
-            <w:pStyle w:val="TOC2"/>
+            <w:pStyle w:val="Inhopg2"/>
             <w:tabs>
               <w:tab w:val="right" w:leader="dot" w:pos="9016"/>
             </w:tabs>
@@ -1359,7 +1359,7 @@
         </w:p>
         <w:p>
           <w:pPr>
-            <w:pStyle w:val="TOC1"/>
+            <w:pStyle w:val="Inhopg1"/>
             <w:tabs>
               <w:tab w:val="right" w:leader="dot" w:pos="9016"/>
             </w:tabs>
@@ -1375,21 +1375,7 @@
                 <w:rStyle w:val="Hyperlink"/>
                 <w:noProof/>
               </w:rPr>
-              <w:t>Test-c</w:t>
-            </w:r>
-            <w:r>
-              <w:rPr>
-                <w:rStyle w:val="Hyperlink"/>
-                <w:noProof/>
-              </w:rPr>
-              <w:t>a</w:t>
-            </w:r>
-            <w:r>
-              <w:rPr>
-                <w:rStyle w:val="Hyperlink"/>
-                <w:noProof/>
-              </w:rPr>
-              <w:t>ses</w:t>
+              <w:t>Test-cases</w:t>
             </w:r>
             <w:r>
               <w:rPr>
@@ -1443,7 +1429,7 @@
         </w:p>
         <w:p>
           <w:pPr>
-            <w:pStyle w:val="TOC1"/>
+            <w:pStyle w:val="Inhopg1"/>
             <w:tabs>
               <w:tab w:val="right" w:leader="dot" w:pos="9016"/>
             </w:tabs>
@@ -1513,7 +1499,7 @@
         </w:p>
         <w:p>
           <w:pPr>
-            <w:pStyle w:val="TOC2"/>
+            <w:pStyle w:val="Inhopg2"/>
             <w:tabs>
               <w:tab w:val="right" w:leader="dot" w:pos="9016"/>
             </w:tabs>
@@ -1583,7 +1569,7 @@
         </w:p>
         <w:p>
           <w:pPr>
-            <w:pStyle w:val="TOC2"/>
+            <w:pStyle w:val="Inhopg2"/>
             <w:tabs>
               <w:tab w:val="right" w:leader="dot" w:pos="9016"/>
             </w:tabs>
@@ -1664,7 +1650,7 @@
     </w:sdt>
     <w:p>
       <w:pPr>
-        <w:pStyle w:val="Heading1"/>
+        <w:pStyle w:val="Kop1"/>
         <w:rPr>
           <w:rFonts w:eastAsia="Times New Roman"/>
           <w:lang w:eastAsia="nl-NL"/>
@@ -2243,7 +2229,7 @@
     </w:p>
     <w:p>
       <w:pPr>
-        <w:pStyle w:val="Heading1"/>
+        <w:pStyle w:val="Kop1"/>
         <w:rPr>
           <w:lang w:val="en-US"/>
         </w:rPr>
@@ -2320,7 +2306,7 @@
     </w:p>
     <w:p>
       <w:pPr>
-        <w:pStyle w:val="Heading2"/>
+        <w:pStyle w:val="Kop2"/>
         <w:rPr>
           <w:lang w:val="en-US"/>
         </w:rPr>
@@ -2338,7 +2324,7 @@
     </w:p>
     <w:p>
       <w:pPr>
-        <w:pStyle w:val="ListParagraph"/>
+        <w:pStyle w:val="Lijstalinea"/>
         <w:numPr>
           <w:ilvl w:val="0"/>
           <w:numId w:val="13"/>
@@ -2367,7 +2353,7 @@
     </w:p>
     <w:p>
       <w:pPr>
-        <w:pStyle w:val="ListParagraph"/>
+        <w:pStyle w:val="Lijstalinea"/>
         <w:numPr>
           <w:ilvl w:val="1"/>
           <w:numId w:val="13"/>
@@ -2401,7 +2387,7 @@
     </w:p>
     <w:p>
       <w:pPr>
-        <w:pStyle w:val="ListParagraph"/>
+        <w:pStyle w:val="Lijstalinea"/>
         <w:numPr>
           <w:ilvl w:val="1"/>
           <w:numId w:val="13"/>
@@ -2427,7 +2413,7 @@
     </w:p>
     <w:p>
       <w:pPr>
-        <w:pStyle w:val="ListParagraph"/>
+        <w:pStyle w:val="Lijstalinea"/>
         <w:numPr>
           <w:ilvl w:val="0"/>
           <w:numId w:val="13"/>
@@ -2446,7 +2432,7 @@
     </w:p>
     <w:p>
       <w:pPr>
-        <w:pStyle w:val="ListParagraph"/>
+        <w:pStyle w:val="Lijstalinea"/>
         <w:numPr>
           <w:ilvl w:val="1"/>
           <w:numId w:val="13"/>
@@ -2468,7 +2454,7 @@
     </w:p>
     <w:p>
       <w:pPr>
-        <w:pStyle w:val="ListParagraph"/>
+        <w:pStyle w:val="Lijstalinea"/>
         <w:numPr>
           <w:ilvl w:val="0"/>
           <w:numId w:val="13"/>
@@ -2490,7 +2476,7 @@
     </w:p>
     <w:p>
       <w:pPr>
-        <w:pStyle w:val="ListParagraph"/>
+        <w:pStyle w:val="Lijstalinea"/>
         <w:numPr>
           <w:ilvl w:val="1"/>
           <w:numId w:val="13"/>
@@ -2523,7 +2509,7 @@
     </w:p>
     <w:p>
       <w:pPr>
-        <w:pStyle w:val="ListParagraph"/>
+        <w:pStyle w:val="Lijstalinea"/>
         <w:numPr>
           <w:ilvl w:val="0"/>
           <w:numId w:val="13"/>
@@ -2542,7 +2528,7 @@
     </w:p>
     <w:p>
       <w:pPr>
-        <w:pStyle w:val="ListParagraph"/>
+        <w:pStyle w:val="Lijstalinea"/>
         <w:numPr>
           <w:ilvl w:val="1"/>
           <w:numId w:val="13"/>
@@ -2576,7 +2562,7 @@
     </w:p>
     <w:p>
       <w:pPr>
-        <w:pStyle w:val="ListParagraph"/>
+        <w:pStyle w:val="Lijstalinea"/>
         <w:numPr>
           <w:ilvl w:val="0"/>
           <w:numId w:val="13"/>
@@ -2595,7 +2581,7 @@
     </w:p>
     <w:p>
       <w:pPr>
-        <w:pStyle w:val="ListParagraph"/>
+        <w:pStyle w:val="Lijstalinea"/>
         <w:numPr>
           <w:ilvl w:val="1"/>
           <w:numId w:val="13"/>
@@ -2637,7 +2623,7 @@
     </w:p>
     <w:p>
       <w:pPr>
-        <w:pStyle w:val="ListParagraph"/>
+        <w:pStyle w:val="Lijstalinea"/>
         <w:numPr>
           <w:ilvl w:val="0"/>
           <w:numId w:val="13"/>
@@ -2662,7 +2648,7 @@
     </w:p>
     <w:p>
       <w:pPr>
-        <w:pStyle w:val="ListParagraph"/>
+        <w:pStyle w:val="Lijstalinea"/>
         <w:numPr>
           <w:ilvl w:val="1"/>
           <w:numId w:val="13"/>
@@ -2696,7 +2682,7 @@
     </w:p>
     <w:p>
       <w:pPr>
-        <w:pStyle w:val="ListParagraph"/>
+        <w:pStyle w:val="Lijstalinea"/>
         <w:numPr>
           <w:ilvl w:val="0"/>
           <w:numId w:val="13"/>
@@ -2723,7 +2709,7 @@
     </w:p>
     <w:p>
       <w:pPr>
-        <w:pStyle w:val="ListParagraph"/>
+        <w:pStyle w:val="Lijstalinea"/>
         <w:numPr>
           <w:ilvl w:val="1"/>
           <w:numId w:val="13"/>
@@ -2750,7 +2736,7 @@
     </w:p>
     <w:p>
       <w:pPr>
-        <w:pStyle w:val="ListParagraph"/>
+        <w:pStyle w:val="Lijstalinea"/>
         <w:numPr>
           <w:ilvl w:val="1"/>
           <w:numId w:val="13"/>
@@ -2795,7 +2781,7 @@
     </w:p>
     <w:p>
       <w:pPr>
-        <w:pStyle w:val="ListParagraph"/>
+        <w:pStyle w:val="Lijstalinea"/>
         <w:numPr>
           <w:ilvl w:val="0"/>
           <w:numId w:val="13"/>
@@ -2820,7 +2806,7 @@
     </w:p>
     <w:p>
       <w:pPr>
-        <w:pStyle w:val="ListParagraph"/>
+        <w:pStyle w:val="Lijstalinea"/>
         <w:numPr>
           <w:ilvl w:val="1"/>
           <w:numId w:val="13"/>
@@ -2854,7 +2840,7 @@
     </w:p>
     <w:p>
       <w:pPr>
-        <w:pStyle w:val="ListParagraph"/>
+        <w:pStyle w:val="Lijstalinea"/>
         <w:numPr>
           <w:ilvl w:val="1"/>
           <w:numId w:val="13"/>
@@ -2897,7 +2883,7 @@
     </w:p>
     <w:p>
       <w:pPr>
-        <w:pStyle w:val="ListParagraph"/>
+        <w:pStyle w:val="Lijstalinea"/>
         <w:numPr>
           <w:ilvl w:val="1"/>
           <w:numId w:val="13"/>
@@ -2945,7 +2931,7 @@
     </w:p>
     <w:p>
       <w:pPr>
-        <w:pStyle w:val="Heading2"/>
+        <w:pStyle w:val="Kop2"/>
         <w:rPr>
           <w:lang w:val="en-US"/>
         </w:rPr>
@@ -2963,7 +2949,7 @@
     </w:p>
     <w:p>
       <w:pPr>
-        <w:pStyle w:val="ListParagraph"/>
+        <w:pStyle w:val="Lijstalinea"/>
         <w:numPr>
           <w:ilvl w:val="0"/>
           <w:numId w:val="12"/>
@@ -2993,7 +2979,7 @@
     </w:p>
     <w:p>
       <w:pPr>
-        <w:pStyle w:val="ListParagraph"/>
+        <w:pStyle w:val="Lijstalinea"/>
         <w:numPr>
           <w:ilvl w:val="1"/>
           <w:numId w:val="12"/>
@@ -3012,7 +2998,7 @@
     </w:p>
     <w:p>
       <w:pPr>
-        <w:pStyle w:val="ListParagraph"/>
+        <w:pStyle w:val="Lijstalinea"/>
         <w:numPr>
           <w:ilvl w:val="0"/>
           <w:numId w:val="12"/>
@@ -3045,7 +3031,7 @@
     </w:p>
     <w:p>
       <w:pPr>
-        <w:pStyle w:val="ListParagraph"/>
+        <w:pStyle w:val="Lijstalinea"/>
         <w:numPr>
           <w:ilvl w:val="1"/>
           <w:numId w:val="12"/>
@@ -3071,7 +3057,7 @@
     </w:p>
     <w:p>
       <w:pPr>
-        <w:pStyle w:val="ListParagraph"/>
+        <w:pStyle w:val="Lijstalinea"/>
         <w:numPr>
           <w:ilvl w:val="1"/>
           <w:numId w:val="12"/>
@@ -3097,7 +3083,7 @@
     </w:p>
     <w:p>
       <w:pPr>
-        <w:pStyle w:val="Heading2"/>
+        <w:pStyle w:val="Kop2"/>
         <w:rPr>
           <w:lang w:val="en-US"/>
         </w:rPr>
@@ -3115,7 +3101,7 @@
     </w:p>
     <w:p>
       <w:pPr>
-        <w:pStyle w:val="ListParagraph"/>
+        <w:pStyle w:val="Lijstalinea"/>
         <w:numPr>
           <w:ilvl w:val="0"/>
           <w:numId w:val="11"/>
@@ -3150,7 +3136,7 @@
     </w:p>
     <w:p>
       <w:pPr>
-        <w:pStyle w:val="ListParagraph"/>
+        <w:pStyle w:val="Lijstalinea"/>
         <w:numPr>
           <w:ilvl w:val="1"/>
           <w:numId w:val="11"/>
@@ -3191,7 +3177,7 @@
     </w:p>
     <w:p>
       <w:pPr>
-        <w:pStyle w:val="ListParagraph"/>
+        <w:pStyle w:val="Lijstalinea"/>
         <w:numPr>
           <w:ilvl w:val="1"/>
           <w:numId w:val="11"/>
@@ -3249,7 +3235,7 @@
     </w:p>
     <w:p>
       <w:pPr>
-        <w:pStyle w:val="ListParagraph"/>
+        <w:pStyle w:val="Lijstalinea"/>
         <w:numPr>
           <w:ilvl w:val="0"/>
           <w:numId w:val="11"/>
@@ -3268,7 +3254,7 @@
     </w:p>
     <w:p>
       <w:pPr>
-        <w:pStyle w:val="ListParagraph"/>
+        <w:pStyle w:val="Lijstalinea"/>
         <w:numPr>
           <w:ilvl w:val="1"/>
           <w:numId w:val="11"/>
@@ -3308,7 +3294,7 @@
     </w:p>
     <w:p>
       <w:pPr>
-        <w:pStyle w:val="ListParagraph"/>
+        <w:pStyle w:val="Lijstalinea"/>
         <w:numPr>
           <w:ilvl w:val="1"/>
           <w:numId w:val="11"/>
@@ -3348,7 +3334,7 @@
     </w:p>
     <w:p>
       <w:pPr>
-        <w:pStyle w:val="ListParagraph"/>
+        <w:pStyle w:val="Lijstalinea"/>
         <w:numPr>
           <w:ilvl w:val="0"/>
           <w:numId w:val="11"/>
@@ -3367,7 +3353,7 @@
     </w:p>
     <w:p>
       <w:pPr>
-        <w:pStyle w:val="ListParagraph"/>
+        <w:pStyle w:val="Lijstalinea"/>
         <w:numPr>
           <w:ilvl w:val="1"/>
           <w:numId w:val="11"/>
@@ -3403,7 +3389,7 @@
     </w:p>
     <w:p>
       <w:pPr>
-        <w:pStyle w:val="Heading1"/>
+        <w:pStyle w:val="Kop1"/>
         <w:rPr>
           <w:lang w:val="en-US"/>
         </w:rPr>
@@ -3432,7 +3418,7 @@
     </w:p>
     <w:p>
       <w:pPr>
-        <w:pStyle w:val="ListParagraph"/>
+        <w:pStyle w:val="Lijstalinea"/>
         <w:numPr>
           <w:ilvl w:val="0"/>
           <w:numId w:val="6"/>
@@ -3468,7 +3454,7 @@
     </w:p>
     <w:p>
       <w:pPr>
-        <w:pStyle w:val="ListParagraph"/>
+        <w:pStyle w:val="Lijstalinea"/>
         <w:numPr>
           <w:ilvl w:val="0"/>
           <w:numId w:val="6"/>
@@ -3504,7 +3490,7 @@
     </w:p>
     <w:p>
       <w:pPr>
-        <w:pStyle w:val="ListParagraph"/>
+        <w:pStyle w:val="Lijstalinea"/>
         <w:numPr>
           <w:ilvl w:val="0"/>
           <w:numId w:val="6"/>
@@ -3537,7 +3523,7 @@
     </w:p>
     <w:p>
       <w:pPr>
-        <w:pStyle w:val="ListParagraph"/>
+        <w:pStyle w:val="Lijstalinea"/>
         <w:numPr>
           <w:ilvl w:val="0"/>
           <w:numId w:val="6"/>
@@ -3573,7 +3559,7 @@
     </w:p>
     <w:p>
       <w:pPr>
-        <w:pStyle w:val="ListParagraph"/>
+        <w:pStyle w:val="Lijstalinea"/>
         <w:numPr>
           <w:ilvl w:val="0"/>
           <w:numId w:val="6"/>
@@ -3606,7 +3592,7 @@
     </w:p>
     <w:p>
       <w:pPr>
-        <w:pStyle w:val="ListParagraph"/>
+        <w:pStyle w:val="Lijstalinea"/>
         <w:numPr>
           <w:ilvl w:val="0"/>
           <w:numId w:val="6"/>
@@ -3652,7 +3638,7 @@
     </w:p>
     <w:p>
       <w:pPr>
-        <w:pStyle w:val="Heading1"/>
+        <w:pStyle w:val="Kop1"/>
         <w:rPr>
           <w:lang w:val="en-US"/>
         </w:rPr>
@@ -3670,7 +3656,7 @@
     </w:p>
     <w:p>
       <w:pPr>
-        <w:pStyle w:val="Heading2"/>
+        <w:pStyle w:val="Kop2"/>
         <w:rPr>
           <w:lang w:val="en-US"/>
         </w:rPr>
@@ -3700,7 +3686,7 @@
     </w:p>
     <w:tbl>
       <w:tblPr>
-        <w:tblStyle w:val="TableGrid"/>
+        <w:tblStyle w:val="Tabelraster"/>
         <w:tblW w:w="0" w:type="auto"/>
         <w:tblLook w:val="04A0" w:firstRow="1" w:lastRow="0" w:firstColumn="1" w:lastColumn="0" w:noHBand="0" w:noVBand="1"/>
       </w:tblPr>
@@ -3870,7 +3856,7 @@
           </w:tcPr>
           <w:p>
             <w:pPr>
-              <w:pStyle w:val="ListParagraph"/>
+              <w:pStyle w:val="Lijstalinea"/>
               <w:numPr>
                 <w:ilvl w:val="0"/>
                 <w:numId w:val="15"/>
@@ -3890,7 +3876,7 @@
           </w:p>
           <w:p>
             <w:pPr>
-              <w:pStyle w:val="ListParagraph"/>
+              <w:pStyle w:val="Lijstalinea"/>
               <w:numPr>
                 <w:ilvl w:val="0"/>
                 <w:numId w:val="15"/>
@@ -3902,7 +3888,7 @@
           </w:p>
           <w:p>
             <w:pPr>
-              <w:pStyle w:val="ListParagraph"/>
+              <w:pStyle w:val="Lijstalinea"/>
               <w:numPr>
                 <w:ilvl w:val="0"/>
                 <w:numId w:val="15"/>
@@ -3931,7 +3917,7 @@
           </w:tcPr>
           <w:p>
             <w:pPr>
-              <w:pStyle w:val="ListParagraph"/>
+              <w:pStyle w:val="Lijstalinea"/>
               <w:numPr>
                 <w:ilvl w:val="0"/>
                 <w:numId w:val="16"/>
@@ -3943,7 +3929,7 @@
           </w:p>
           <w:p>
             <w:pPr>
-              <w:pStyle w:val="ListParagraph"/>
+              <w:pStyle w:val="Lijstalinea"/>
               <w:numPr>
                 <w:ilvl w:val="0"/>
                 <w:numId w:val="16"/>
@@ -3995,12 +3981,12 @@
     </w:tbl>
     <w:p>
       <w:pPr>
-        <w:pStyle w:val="Heading2"/>
+        <w:pStyle w:val="Kop2"/>
       </w:pPr>
     </w:p>
     <w:p>
       <w:pPr>
-        <w:pStyle w:val="Heading2"/>
+        <w:pStyle w:val="Kop2"/>
       </w:pPr>
       <w:bookmarkStart w:id="14" w:name="_Toc73620392"/>
       <w:r>
@@ -4013,7 +3999,7 @@
     </w:p>
     <w:tbl>
       <w:tblPr>
-        <w:tblStyle w:val="TableGrid"/>
+        <w:tblStyle w:val="Tabelraster"/>
         <w:tblW w:w="0" w:type="auto"/>
         <w:tblLook w:val="04A0" w:firstRow="1" w:lastRow="0" w:firstColumn="1" w:lastColumn="0" w:noHBand="0" w:noVBand="1"/>
       </w:tblPr>
@@ -4167,7 +4153,7 @@
           </w:tcPr>
           <w:p>
             <w:pPr>
-              <w:pStyle w:val="ListParagraph"/>
+              <w:pStyle w:val="Lijstalinea"/>
               <w:numPr>
                 <w:ilvl w:val="0"/>
                 <w:numId w:val="17"/>
@@ -4180,7 +4166,7 @@
           </w:p>
           <w:p>
             <w:pPr>
-              <w:pStyle w:val="ListParagraph"/>
+              <w:pStyle w:val="Lijstalinea"/>
               <w:numPr>
                 <w:ilvl w:val="0"/>
                 <w:numId w:val="17"/>
@@ -4193,7 +4179,7 @@
           </w:p>
           <w:p>
             <w:pPr>
-              <w:pStyle w:val="ListParagraph"/>
+              <w:pStyle w:val="Lijstalinea"/>
               <w:numPr>
                 <w:ilvl w:val="0"/>
                 <w:numId w:val="17"/>
@@ -4206,7 +4192,7 @@
           </w:p>
           <w:p>
             <w:pPr>
-              <w:pStyle w:val="ListParagraph"/>
+              <w:pStyle w:val="Lijstalinea"/>
               <w:numPr>
                 <w:ilvl w:val="0"/>
                 <w:numId w:val="17"/>
@@ -4236,7 +4222,7 @@
           </w:tcPr>
           <w:p>
             <w:pPr>
-              <w:pStyle w:val="ListParagraph"/>
+              <w:pStyle w:val="Lijstalinea"/>
               <w:numPr>
                 <w:ilvl w:val="0"/>
                 <w:numId w:val="18"/>
@@ -4275,7 +4261,7 @@
     <w:p/>
     <w:p>
       <w:pPr>
-        <w:pStyle w:val="Heading2"/>
+        <w:pStyle w:val="Kop2"/>
       </w:pPr>
       <w:bookmarkStart w:id="15" w:name="_Toc73620393"/>
       <w:r>
@@ -4291,7 +4277,7 @@
     </w:p>
     <w:tbl>
       <w:tblPr>
-        <w:tblStyle w:val="TableGrid"/>
+        <w:tblStyle w:val="Tabelraster"/>
         <w:tblW w:w="0" w:type="auto"/>
         <w:tblLook w:val="04A0" w:firstRow="1" w:lastRow="0" w:firstColumn="1" w:lastColumn="0" w:noHBand="0" w:noVBand="1"/>
       </w:tblPr>
@@ -4448,7 +4434,7 @@
           </w:tcPr>
           <w:p>
             <w:pPr>
-              <w:pStyle w:val="ListParagraph"/>
+              <w:pStyle w:val="Lijstalinea"/>
               <w:numPr>
                 <w:ilvl w:val="0"/>
                 <w:numId w:val="20"/>
@@ -4460,7 +4446,7 @@
           </w:p>
           <w:p>
             <w:pPr>
-              <w:pStyle w:val="ListParagraph"/>
+              <w:pStyle w:val="Lijstalinea"/>
               <w:numPr>
                 <w:ilvl w:val="0"/>
                 <w:numId w:val="20"/>
@@ -4480,7 +4466,7 @@
           </w:p>
           <w:p>
             <w:pPr>
-              <w:pStyle w:val="ListParagraph"/>
+              <w:pStyle w:val="Lijstalinea"/>
               <w:numPr>
                 <w:ilvl w:val="0"/>
                 <w:numId w:val="20"/>
@@ -4492,7 +4478,7 @@
           </w:p>
           <w:p>
             <w:pPr>
-              <w:pStyle w:val="ListParagraph"/>
+              <w:pStyle w:val="Lijstalinea"/>
               <w:numPr>
                 <w:ilvl w:val="0"/>
                 <w:numId w:val="20"/>
@@ -4504,7 +4490,7 @@
           </w:p>
           <w:p>
             <w:pPr>
-              <w:pStyle w:val="ListParagraph"/>
+              <w:pStyle w:val="Lijstalinea"/>
               <w:numPr>
                 <w:ilvl w:val="0"/>
                 <w:numId w:val="20"/>
@@ -4516,7 +4502,7 @@
           </w:p>
           <w:p>
             <w:pPr>
-              <w:pStyle w:val="ListParagraph"/>
+              <w:pStyle w:val="Lijstalinea"/>
               <w:numPr>
                 <w:ilvl w:val="0"/>
                 <w:numId w:val="20"/>
@@ -4555,7 +4541,7 @@
           </w:tcPr>
           <w:p>
             <w:pPr>
-              <w:pStyle w:val="ListParagraph"/>
+              <w:pStyle w:val="Lijstalinea"/>
               <w:numPr>
                 <w:ilvl w:val="0"/>
                 <w:numId w:val="19"/>
@@ -4567,7 +4553,7 @@
           </w:p>
           <w:p>
             <w:pPr>
-              <w:pStyle w:val="ListParagraph"/>
+              <w:pStyle w:val="Lijstalinea"/>
               <w:numPr>
                 <w:ilvl w:val="0"/>
                 <w:numId w:val="19"/>
@@ -4604,12 +4590,12 @@
     </w:tbl>
     <w:p>
       <w:pPr>
-        <w:pStyle w:val="Heading2"/>
+        <w:pStyle w:val="Kop2"/>
       </w:pPr>
     </w:p>
     <w:p>
       <w:pPr>
-        <w:pStyle w:val="Heading2"/>
+        <w:pStyle w:val="Kop2"/>
       </w:pPr>
       <w:bookmarkStart w:id="16" w:name="_Toc73620394"/>
       <w:r>
@@ -4622,7 +4608,7 @@
     </w:p>
     <w:tbl>
       <w:tblPr>
-        <w:tblStyle w:val="TableGrid"/>
+        <w:tblStyle w:val="Tabelraster"/>
         <w:tblW w:w="0" w:type="auto"/>
         <w:tblLook w:val="04A0" w:firstRow="1" w:lastRow="0" w:firstColumn="1" w:lastColumn="0" w:noHBand="0" w:noVBand="1"/>
       </w:tblPr>
@@ -4776,7 +4762,7 @@
           </w:tcPr>
           <w:p>
             <w:pPr>
-              <w:pStyle w:val="ListParagraph"/>
+              <w:pStyle w:val="Lijstalinea"/>
               <w:numPr>
                 <w:ilvl w:val="0"/>
                 <w:numId w:val="22"/>
@@ -4799,7 +4785,7 @@
           </w:p>
           <w:p>
             <w:pPr>
-              <w:pStyle w:val="ListParagraph"/>
+              <w:pStyle w:val="Lijstalinea"/>
               <w:numPr>
                 <w:ilvl w:val="0"/>
                 <w:numId w:val="22"/>
@@ -4811,7 +4797,7 @@
           </w:p>
           <w:p>
             <w:pPr>
-              <w:pStyle w:val="ListParagraph"/>
+              <w:pStyle w:val="Lijstalinea"/>
               <w:numPr>
                 <w:ilvl w:val="0"/>
                 <w:numId w:val="22"/>
@@ -4870,12 +4856,12 @@
     </w:tbl>
     <w:p>
       <w:pPr>
-        <w:pStyle w:val="Heading2"/>
+        <w:pStyle w:val="Kop2"/>
       </w:pPr>
     </w:p>
     <w:p>
       <w:pPr>
-        <w:pStyle w:val="Heading2"/>
+        <w:pStyle w:val="Kop2"/>
       </w:pPr>
       <w:bookmarkStart w:id="17" w:name="_Toc73620395"/>
       <w:r>
@@ -4891,7 +4877,7 @@
     </w:p>
     <w:tbl>
       <w:tblPr>
-        <w:tblStyle w:val="TableGrid"/>
+        <w:tblStyle w:val="Tabelraster"/>
         <w:tblW w:w="0" w:type="auto"/>
         <w:tblLook w:val="04A0" w:firstRow="1" w:lastRow="0" w:firstColumn="1" w:lastColumn="0" w:noHBand="0" w:noVBand="1"/>
       </w:tblPr>
@@ -5053,7 +5039,7 @@
           </w:tcPr>
           <w:p>
             <w:pPr>
-              <w:pStyle w:val="ListParagraph"/>
+              <w:pStyle w:val="Lijstalinea"/>
               <w:numPr>
                 <w:ilvl w:val="0"/>
                 <w:numId w:val="23"/>
@@ -5065,7 +5051,7 @@
           </w:p>
           <w:p>
             <w:pPr>
-              <w:pStyle w:val="ListParagraph"/>
+              <w:pStyle w:val="Lijstalinea"/>
               <w:numPr>
                 <w:ilvl w:val="0"/>
                 <w:numId w:val="23"/>
@@ -5077,7 +5063,7 @@
           </w:p>
           <w:p>
             <w:pPr>
-              <w:pStyle w:val="ListParagraph"/>
+              <w:pStyle w:val="Lijstalinea"/>
               <w:numPr>
                 <w:ilvl w:val="0"/>
                 <w:numId w:val="23"/>
@@ -5097,7 +5083,7 @@
           </w:p>
           <w:p>
             <w:pPr>
-              <w:pStyle w:val="ListParagraph"/>
+              <w:pStyle w:val="Lijstalinea"/>
               <w:numPr>
                 <w:ilvl w:val="0"/>
                 <w:numId w:val="23"/>
@@ -5117,7 +5103,7 @@
           </w:p>
           <w:p>
             <w:pPr>
-              <w:pStyle w:val="ListParagraph"/>
+              <w:pStyle w:val="Lijstalinea"/>
               <w:numPr>
                 <w:ilvl w:val="0"/>
                 <w:numId w:val="23"/>
@@ -5137,7 +5123,7 @@
           </w:p>
           <w:p>
             <w:pPr>
-              <w:pStyle w:val="ListParagraph"/>
+              <w:pStyle w:val="Lijstalinea"/>
               <w:numPr>
                 <w:ilvl w:val="0"/>
                 <w:numId w:val="23"/>
@@ -5165,7 +5151,7 @@
           </w:p>
           <w:p>
             <w:pPr>
-              <w:pStyle w:val="ListParagraph"/>
+              <w:pStyle w:val="Lijstalinea"/>
               <w:numPr>
                 <w:ilvl w:val="0"/>
                 <w:numId w:val="23"/>
@@ -5185,7 +5171,7 @@
           </w:p>
           <w:p>
             <w:pPr>
-              <w:pStyle w:val="ListParagraph"/>
+              <w:pStyle w:val="Lijstalinea"/>
               <w:numPr>
                 <w:ilvl w:val="0"/>
                 <w:numId w:val="23"/>
@@ -5214,7 +5200,7 @@
           </w:tcPr>
           <w:p>
             <w:pPr>
-              <w:pStyle w:val="ListParagraph"/>
+              <w:pStyle w:val="Lijstalinea"/>
               <w:numPr>
                 <w:ilvl w:val="0"/>
                 <w:numId w:val="24"/>
@@ -5226,7 +5212,7 @@
           </w:p>
           <w:p>
             <w:pPr>
-              <w:pStyle w:val="ListParagraph"/>
+              <w:pStyle w:val="Lijstalinea"/>
               <w:numPr>
                 <w:ilvl w:val="0"/>
                 <w:numId w:val="24"/>
@@ -5279,12 +5265,12 @@
     </w:tbl>
     <w:p>
       <w:pPr>
-        <w:pStyle w:val="Heading2"/>
+        <w:pStyle w:val="Kop2"/>
       </w:pPr>
     </w:p>
     <w:p>
       <w:pPr>
-        <w:pStyle w:val="Heading2"/>
+        <w:pStyle w:val="Kop2"/>
       </w:pPr>
       <w:bookmarkStart w:id="18" w:name="_Toc73620396"/>
       <w:r>
@@ -5297,7 +5283,7 @@
     </w:p>
     <w:tbl>
       <w:tblPr>
-        <w:tblStyle w:val="TableGrid"/>
+        <w:tblStyle w:val="Tabelraster"/>
         <w:tblW w:w="0" w:type="auto"/>
         <w:tblLook w:val="04A0" w:firstRow="1" w:lastRow="0" w:firstColumn="1" w:lastColumn="0" w:noHBand="0" w:noVBand="1"/>
       </w:tblPr>
@@ -5459,7 +5445,7 @@
           </w:tcPr>
           <w:p>
             <w:pPr>
-              <w:pStyle w:val="ListParagraph"/>
+              <w:pStyle w:val="Lijstalinea"/>
               <w:numPr>
                 <w:ilvl w:val="0"/>
                 <w:numId w:val="25"/>
@@ -5471,7 +5457,7 @@
           </w:p>
           <w:p>
             <w:pPr>
-              <w:pStyle w:val="ListParagraph"/>
+              <w:pStyle w:val="Lijstalinea"/>
               <w:numPr>
                 <w:ilvl w:val="0"/>
                 <w:numId w:val="25"/>
@@ -5483,7 +5469,7 @@
           </w:p>
           <w:p>
             <w:pPr>
-              <w:pStyle w:val="ListParagraph"/>
+              <w:pStyle w:val="Lijstalinea"/>
               <w:numPr>
                 <w:ilvl w:val="0"/>
                 <w:numId w:val="25"/>
@@ -5495,7 +5481,7 @@
           </w:p>
           <w:p>
             <w:pPr>
-              <w:pStyle w:val="ListParagraph"/>
+              <w:pStyle w:val="Lijstalinea"/>
               <w:numPr>
                 <w:ilvl w:val="0"/>
                 <w:numId w:val="25"/>
@@ -5516,7 +5502,7 @@
           </w:p>
           <w:p>
             <w:pPr>
-              <w:pStyle w:val="ListParagraph"/>
+              <w:pStyle w:val="Lijstalinea"/>
               <w:numPr>
                 <w:ilvl w:val="0"/>
                 <w:numId w:val="25"/>
@@ -5528,7 +5514,7 @@
           </w:p>
           <w:p>
             <w:pPr>
-              <w:pStyle w:val="ListParagraph"/>
+              <w:pStyle w:val="Lijstalinea"/>
               <w:numPr>
                 <w:ilvl w:val="0"/>
                 <w:numId w:val="25"/>
@@ -5548,7 +5534,7 @@
           </w:p>
           <w:p>
             <w:pPr>
-              <w:pStyle w:val="ListParagraph"/>
+              <w:pStyle w:val="Lijstalinea"/>
               <w:numPr>
                 <w:ilvl w:val="0"/>
                 <w:numId w:val="25"/>
@@ -5560,7 +5546,7 @@
           </w:p>
           <w:p>
             <w:pPr>
-              <w:pStyle w:val="ListParagraph"/>
+              <w:pStyle w:val="Lijstalinea"/>
               <w:numPr>
                 <w:ilvl w:val="0"/>
                 <w:numId w:val="25"/>
@@ -5590,7 +5576,7 @@
           </w:tcPr>
           <w:p>
             <w:pPr>
-              <w:pStyle w:val="ListParagraph"/>
+              <w:pStyle w:val="Lijstalinea"/>
               <w:numPr>
                 <w:ilvl w:val="0"/>
                 <w:numId w:val="26"/>
@@ -5602,7 +5588,7 @@
           </w:p>
           <w:p>
             <w:pPr>
-              <w:pStyle w:val="ListParagraph"/>
+              <w:pStyle w:val="Lijstalinea"/>
               <w:numPr>
                 <w:ilvl w:val="0"/>
                 <w:numId w:val="26"/>
@@ -5647,12 +5633,12 @@
     </w:tbl>
     <w:p>
       <w:pPr>
-        <w:pStyle w:val="Heading2"/>
+        <w:pStyle w:val="Kop2"/>
       </w:pPr>
     </w:p>
     <w:p>
       <w:pPr>
-        <w:pStyle w:val="Heading1"/>
+        <w:pStyle w:val="Kop1"/>
       </w:pPr>
       <w:bookmarkStart w:id="19" w:name="_Toc73620397"/>
       <w:bookmarkStart w:id="20" w:name="_Hlk73623750"/>
@@ -5663,7 +5649,7 @@
     </w:p>
     <w:tbl>
       <w:tblPr>
-        <w:tblStyle w:val="TableGrid"/>
+        <w:tblStyle w:val="Tabelraster"/>
         <w:tblW w:w="9067" w:type="dxa"/>
         <w:tblLook w:val="04A0" w:firstRow="1" w:lastRow="0" w:firstColumn="1" w:lastColumn="0" w:noHBand="0" w:noVBand="1"/>
       </w:tblPr>
@@ -6735,19 +6721,7 @@
               <w:rPr>
                 <w:lang w:val="en-US"/>
               </w:rPr>
-              <w:t>Error met message: “</w:t>
-            </w:r>
-            <w:r>
-              <w:rPr>
-                <w:lang w:val="en-US"/>
-              </w:rPr>
-              <w:t>Please insert a valid active</w:t>
-            </w:r>
-            <w:r>
-              <w:rPr>
-                <w:lang w:val="en-US"/>
-              </w:rPr>
-              <w:t>”.</w:t>
+              <w:t>Error met message: “Please insert a valid active”.</w:t>
             </w:r>
           </w:p>
         </w:tc>
@@ -6805,7 +6779,7 @@
     </w:tbl>
     <w:p>
       <w:pPr>
-        <w:pStyle w:val="Heading1"/>
+        <w:pStyle w:val="Kop1"/>
       </w:pPr>
       <w:bookmarkStart w:id="21" w:name="_Toc73620398"/>
       <w:bookmarkEnd w:id="20"/>
@@ -6817,7 +6791,7 @@
     </w:p>
     <w:p>
       <w:pPr>
-        <w:pStyle w:val="Heading2"/>
+        <w:pStyle w:val="Kop2"/>
       </w:pPr>
       <w:bookmarkStart w:id="22" w:name="_Toc73620399"/>
       <w:r>
@@ -6887,7 +6861,7 @@
     </w:p>
     <w:p>
       <w:pPr>
-        <w:pStyle w:val="Heading2"/>
+        <w:pStyle w:val="Kop2"/>
       </w:pPr>
       <w:bookmarkStart w:id="23" w:name="_Toc73620400"/>
       <w:r>
@@ -10181,16 +10155,16 @@
     <w:lsdException w:name="Unresolved Mention" w:semiHidden="1" w:unhideWhenUsed="1"/>
     <w:lsdException w:name="Smart Link" w:semiHidden="1" w:unhideWhenUsed="1"/>
   </w:latentStyles>
-  <w:style w:type="paragraph" w:default="1" w:styleId="Normal">
+  <w:style w:type="paragraph" w:default="1" w:styleId="Standaard">
     <w:name w:val="Normal"/>
     <w:qFormat/>
     <w:rsid w:val="002B70E0"/>
   </w:style>
-  <w:style w:type="paragraph" w:styleId="Heading1">
+  <w:style w:type="paragraph" w:styleId="Kop1">
     <w:name w:val="heading 1"/>
-    <w:basedOn w:val="Normal"/>
-    <w:next w:val="Normal"/>
-    <w:link w:val="Heading1Char"/>
+    <w:basedOn w:val="Standaard"/>
+    <w:next w:val="Standaard"/>
+    <w:link w:val="Kop1Char"/>
     <w:uiPriority w:val="9"/>
     <w:qFormat/>
     <w:rsid w:val="00AD49F1"/>
@@ -10207,11 +10181,11 @@
       <w:szCs w:val="32"/>
     </w:rPr>
   </w:style>
-  <w:style w:type="paragraph" w:styleId="Heading2">
+  <w:style w:type="paragraph" w:styleId="Kop2">
     <w:name w:val="heading 2"/>
-    <w:basedOn w:val="Normal"/>
-    <w:next w:val="Normal"/>
-    <w:link w:val="Heading2Char"/>
+    <w:basedOn w:val="Standaard"/>
+    <w:next w:val="Standaard"/>
+    <w:link w:val="Kop2Char"/>
     <w:uiPriority w:val="9"/>
     <w:unhideWhenUsed/>
     <w:qFormat/>
@@ -10229,12 +10203,13 @@
       <w:szCs w:val="26"/>
     </w:rPr>
   </w:style>
-  <w:style w:type="character" w:default="1" w:styleId="DefaultParagraphFont">
+  <w:style w:type="character" w:default="1" w:styleId="Standaardalinea-lettertype">
     <w:name w:val="Default Paragraph Font"/>
     <w:uiPriority w:val="1"/>
+    <w:semiHidden/>
     <w:unhideWhenUsed/>
   </w:style>
-  <w:style w:type="table" w:default="1" w:styleId="TableNormal">
+  <w:style w:type="table" w:default="1" w:styleId="Standaardtabel">
     <w:name w:val="Normal Table"/>
     <w:uiPriority w:val="99"/>
     <w:semiHidden/>
@@ -10249,16 +10224,16 @@
       </w:tblCellMar>
     </w:tblPr>
   </w:style>
-  <w:style w:type="numbering" w:default="1" w:styleId="NoList">
+  <w:style w:type="numbering" w:default="1" w:styleId="Geenlijst">
     <w:name w:val="No List"/>
     <w:uiPriority w:val="99"/>
     <w:semiHidden/>
     <w:unhideWhenUsed/>
   </w:style>
-  <w:style w:type="character" w:customStyle="1" w:styleId="Heading1Char">
-    <w:name w:val="Heading 1 Char"/>
-    <w:basedOn w:val="DefaultParagraphFont"/>
-    <w:link w:val="Heading1"/>
+  <w:style w:type="character" w:customStyle="1" w:styleId="Kop1Char">
+    <w:name w:val="Kop 1 Char"/>
+    <w:basedOn w:val="Standaardalinea-lettertype"/>
+    <w:link w:val="Kop1"/>
     <w:uiPriority w:val="9"/>
     <w:rsid w:val="00AD49F1"/>
     <w:rPr>
@@ -10268,10 +10243,10 @@
       <w:szCs w:val="32"/>
     </w:rPr>
   </w:style>
-  <w:style w:type="character" w:customStyle="1" w:styleId="Heading2Char">
-    <w:name w:val="Heading 2 Char"/>
-    <w:basedOn w:val="DefaultParagraphFont"/>
-    <w:link w:val="Heading2"/>
+  <w:style w:type="character" w:customStyle="1" w:styleId="Kop2Char">
+    <w:name w:val="Kop 2 Char"/>
+    <w:basedOn w:val="Standaardalinea-lettertype"/>
+    <w:link w:val="Kop2"/>
     <w:uiPriority w:val="9"/>
     <w:rsid w:val="00AD49F1"/>
     <w:rPr>
@@ -10281,9 +10256,9 @@
       <w:szCs w:val="26"/>
     </w:rPr>
   </w:style>
-  <w:style w:type="paragraph" w:styleId="ListParagraph">
+  <w:style w:type="paragraph" w:styleId="Lijstalinea">
     <w:name w:val="List Paragraph"/>
-    <w:basedOn w:val="Normal"/>
+    <w:basedOn w:val="Standaard"/>
     <w:uiPriority w:val="34"/>
     <w:qFormat/>
     <w:rsid w:val="00AD49F1"/>
@@ -10292,11 +10267,11 @@
       <w:contextualSpacing/>
     </w:pPr>
   </w:style>
-  <w:style w:type="paragraph" w:styleId="Title">
+  <w:style w:type="paragraph" w:styleId="Titel">
     <w:name w:val="Title"/>
-    <w:basedOn w:val="Normal"/>
-    <w:next w:val="Normal"/>
-    <w:link w:val="TitleChar"/>
+    <w:basedOn w:val="Standaard"/>
+    <w:next w:val="Standaard"/>
+    <w:link w:val="TitelChar"/>
     <w:uiPriority w:val="10"/>
     <w:qFormat/>
     <w:rsid w:val="00AD49F1"/>
@@ -10312,10 +10287,10 @@
       <w:szCs w:val="56"/>
     </w:rPr>
   </w:style>
-  <w:style w:type="character" w:customStyle="1" w:styleId="TitleChar">
-    <w:name w:val="Title Char"/>
-    <w:basedOn w:val="DefaultParagraphFont"/>
-    <w:link w:val="Title"/>
+  <w:style w:type="character" w:customStyle="1" w:styleId="TitelChar">
+    <w:name w:val="Titel Char"/>
+    <w:basedOn w:val="Standaardalinea-lettertype"/>
+    <w:link w:val="Titel"/>
     <w:uiPriority w:val="10"/>
     <w:rsid w:val="00AD49F1"/>
     <w:rPr>
@@ -10326,10 +10301,10 @@
       <w:szCs w:val="56"/>
     </w:rPr>
   </w:style>
-  <w:style w:type="paragraph" w:styleId="TOCHeading">
+  <w:style w:type="paragraph" w:styleId="Kopvaninhoudsopgave">
     <w:name w:val="TOC Heading"/>
-    <w:basedOn w:val="Heading1"/>
-    <w:next w:val="Normal"/>
+    <w:basedOn w:val="Kop1"/>
+    <w:next w:val="Standaard"/>
     <w:uiPriority w:val="39"/>
     <w:unhideWhenUsed/>
     <w:qFormat/>
@@ -10341,10 +10316,10 @@
       <w:lang w:eastAsia="nl-NL"/>
     </w:rPr>
   </w:style>
-  <w:style w:type="paragraph" w:styleId="TOC2">
+  <w:style w:type="paragraph" w:styleId="Inhopg2">
     <w:name w:val="toc 2"/>
-    <w:basedOn w:val="Normal"/>
-    <w:next w:val="Normal"/>
+    <w:basedOn w:val="Standaard"/>
+    <w:next w:val="Standaard"/>
     <w:autoRedefine/>
     <w:uiPriority w:val="39"/>
     <w:unhideWhenUsed/>
@@ -10356,7 +10331,7 @@
   </w:style>
   <w:style w:type="character" w:styleId="Hyperlink">
     <w:name w:val="Hyperlink"/>
-    <w:basedOn w:val="DefaultParagraphFont"/>
+    <w:basedOn w:val="Standaardalinea-lettertype"/>
     <w:uiPriority w:val="99"/>
     <w:unhideWhenUsed/>
     <w:rsid w:val="00AD49F1"/>
@@ -10365,10 +10340,10 @@
       <w:u w:val="single"/>
     </w:rPr>
   </w:style>
-  <w:style w:type="paragraph" w:styleId="TOC1">
+  <w:style w:type="paragraph" w:styleId="Inhopg1">
     <w:name w:val="toc 1"/>
-    <w:basedOn w:val="Normal"/>
-    <w:next w:val="Normal"/>
+    <w:basedOn w:val="Standaard"/>
+    <w:next w:val="Standaard"/>
     <w:autoRedefine/>
     <w:uiPriority w:val="39"/>
     <w:unhideWhenUsed/>
@@ -10377,9 +10352,9 @@
       <w:spacing w:after="100"/>
     </w:pPr>
   </w:style>
-  <w:style w:type="table" w:styleId="TableGrid">
+  <w:style w:type="table" w:styleId="Tabelraster">
     <w:name w:val="Table Grid"/>
-    <w:basedOn w:val="TableNormal"/>
+    <w:basedOn w:val="Standaardtabel"/>
     <w:uiPriority w:val="39"/>
     <w:rsid w:val="00103E08"/>
     <w:pPr>
